--- a/Esitutkimus.docx
+++ b/Esitutkimus.docx
@@ -8,8 +8,6 @@
           <w:lang w:val="fi-FI"/>
         </w:rPr>
       </w:pPr>
-      <w:bookmarkStart w:id="0" w:name="_GoBack"/>
-      <w:bookmarkEnd w:id="0"/>
     </w:p>
     <w:p>
       <w:pPr>
@@ -404,7 +402,14 @@
                 <w:sz w:val="20"/>
                 <w:lang w:val="fi-FI"/>
               </w:rPr>
-              <w:t>Tekijä: &lt;vastuuhenkilö&gt;</w:t>
+              <w:t xml:space="preserve">Tekijä: </w:t>
+            </w:r>
+            <w:r>
+              <w:rPr>
+                <w:sz w:val="20"/>
+                <w:lang w:val="fi-FI"/>
+              </w:rPr>
+              <w:t>Niko Heikkilä</w:t>
             </w:r>
           </w:p>
         </w:tc>
@@ -432,7 +437,7 @@
                 <w:sz w:val="20"/>
                 <w:lang w:val="fi-FI"/>
               </w:rPr>
-              <w:t>Tulostettu: 2.10.2014</w:t>
+              <w:t xml:space="preserve">Tulostettu: </w:t>
             </w:r>
           </w:p>
         </w:tc>
@@ -582,7 +587,7 @@
                 <w:sz w:val="20"/>
                 <w:lang w:val="fi-FI"/>
               </w:rPr>
-              <w:t>Dokumentin tila: Valmis tarkistukseen</w:t>
+              <w:t xml:space="preserve">Dokumentin tila: </w:t>
             </w:r>
           </w:p>
         </w:tc>
@@ -610,7 +615,14 @@
                 <w:sz w:val="20"/>
                 <w:lang w:val="fi-FI"/>
               </w:rPr>
-              <w:t>Muokattu: 1.10.2014</w:t>
+              <w:t xml:space="preserve">Muokattu: </w:t>
+            </w:r>
+            <w:r>
+              <w:rPr>
+                <w:sz w:val="20"/>
+                <w:lang w:val="fi-FI"/>
+              </w:rPr>
+              <w:t>26.1.2018</w:t>
             </w:r>
           </w:p>
         </w:tc>
@@ -860,7 +872,7 @@
                 <w:sz w:val="20"/>
                 <w:lang w:val="fi-FI"/>
               </w:rPr>
-              <w:t>0.1</w:t>
+              <w:t>1.2</w:t>
             </w:r>
           </w:p>
         </w:tc>
@@ -888,7 +900,7 @@
                 <w:sz w:val="20"/>
                 <w:lang w:val="fi-FI"/>
               </w:rPr>
-              <w:t>10.09.2014</w:t>
+              <w:t>26.1.2018</w:t>
             </w:r>
           </w:p>
         </w:tc>
@@ -916,7 +928,7 @@
                 <w:sz w:val="20"/>
                 <w:lang w:val="fi-FI"/>
               </w:rPr>
-              <w:t>koko ryhmä</w:t>
+              <w:t>Niko Heikkilä</w:t>
             </w:r>
           </w:p>
         </w:tc>
@@ -944,7 +956,7 @@
                 <w:sz w:val="20"/>
                 <w:lang w:val="fi-FI"/>
               </w:rPr>
-              <w:t>tehty liitteitä vaille valmiiksi</w:t>
+              <w:t>täydennetty otsikoiden sisältöä</w:t>
             </w:r>
           </w:p>
         </w:tc>
@@ -969,13 +981,6 @@
                 <w:lang w:val="fi-FI"/>
               </w:rPr>
             </w:pPr>
-            <w:r>
-              <w:rPr>
-                <w:sz w:val="20"/>
-                <w:lang w:val="fi-FI"/>
-              </w:rPr>
-              <w:t>0.2</w:t>
-            </w:r>
           </w:p>
         </w:tc>
         <w:tc>
@@ -997,13 +1002,6 @@
                 <w:lang w:val="fi-FI"/>
               </w:rPr>
             </w:pPr>
-            <w:r>
-              <w:rPr>
-                <w:sz w:val="20"/>
-                <w:lang w:val="fi-FI"/>
-              </w:rPr>
-              <w:t>28.9.2014</w:t>
-            </w:r>
           </w:p>
         </w:tc>
         <w:tc>
@@ -1025,13 +1023,6 @@
                 <w:lang w:val="fi-FI"/>
               </w:rPr>
             </w:pPr>
-            <w:r>
-              <w:rPr>
-                <w:sz w:val="20"/>
-                <w:lang w:val="fi-FI"/>
-              </w:rPr>
-              <w:t>Timo Tarkka</w:t>
-            </w:r>
           </w:p>
         </w:tc>
         <w:tc>
@@ -1053,13 +1044,6 @@
                 <w:lang w:val="fi-FI"/>
               </w:rPr>
             </w:pPr>
-            <w:r>
-              <w:rPr>
-                <w:sz w:val="20"/>
-                <w:lang w:val="fi-FI"/>
-              </w:rPr>
-              <w:t>oikoluettu ja korjattu kirjoitusvirheet</w:t>
-            </w:r>
           </w:p>
         </w:tc>
       </w:tr>
@@ -1083,13 +1067,6 @@
                 <w:lang w:val="fi-FI"/>
               </w:rPr>
             </w:pPr>
-            <w:r>
-              <w:rPr>
-                <w:sz w:val="20"/>
-                <w:lang w:val="fi-FI"/>
-              </w:rPr>
-              <w:t>1.0</w:t>
-            </w:r>
           </w:p>
         </w:tc>
         <w:tc>
@@ -1111,13 +1088,6 @@
                 <w:lang w:val="fi-FI"/>
               </w:rPr>
             </w:pPr>
-            <w:r>
-              <w:rPr>
-                <w:sz w:val="20"/>
-                <w:lang w:val="fi-FI"/>
-              </w:rPr>
-              <w:t>1.10.2014</w:t>
-            </w:r>
           </w:p>
         </w:tc>
         <w:tc>
@@ -1139,13 +1109,6 @@
                 <w:lang w:val="fi-FI"/>
               </w:rPr>
             </w:pPr>
-            <w:r>
-              <w:rPr>
-                <w:sz w:val="20"/>
-                <w:lang w:val="fi-FI"/>
-              </w:rPr>
-              <w:t>koko ryhmä</w:t>
-            </w:r>
           </w:p>
         </w:tc>
         <w:tc>
@@ -1167,13 +1130,6 @@
                 <w:lang w:val="fi-FI"/>
               </w:rPr>
             </w:pPr>
-            <w:r>
-              <w:rPr>
-                <w:sz w:val="20"/>
-                <w:lang w:val="fi-FI"/>
-              </w:rPr>
-              <w:t>lisätty liitteet eli Valmis</w:t>
-            </w:r>
           </w:p>
         </w:tc>
       </w:tr>
@@ -1288,14 +1244,14 @@
       <w:pPr>
         <w:pStyle w:val="Subtitle"/>
         <w:rPr>
-          <w:sz w:val="22"/>
+          <w:sz w:val="36"/>
           <w:szCs w:val="22"/>
           <w:lang w:val="fi-FI"/>
         </w:rPr>
       </w:pPr>
       <w:r>
         <w:rPr>
-          <w:sz w:val="22"/>
+          <w:sz w:val="36"/>
           <w:szCs w:val="22"/>
           <w:lang w:val="fi-FI"/>
         </w:rPr>
@@ -1304,15 +1260,14 @@
     </w:p>
     <w:p>
       <w:pPr>
-        <w:pStyle w:val="Leipteksti10"/>
-        <w:numPr>
-          <w:ilvl w:val="0"/>
-          <w:numId w:val="5"/>
-        </w:numPr>
-        <w:spacing w:after="120"/>
-        <w:rPr>
-          <w:b/>
-          <w:caps/>
+        <w:pStyle w:val="TOC1"/>
+        <w:tabs>
+          <w:tab w:val="right" w:leader="dot" w:pos="9622"/>
+        </w:tabs>
+        <w:rPr>
+          <w:b w:val="0"/>
+          <w:bCs w:val="0"/>
+          <w:caps w:val="0"/>
           <w:noProof/>
           <w:sz w:val="22"/>
           <w:szCs w:val="22"/>
@@ -1320,466 +1275,1347 @@
         </w:rPr>
       </w:pPr>
       <w:r>
-        <w:rPr>
-          <w:sz w:val="22"/>
-          <w:szCs w:val="22"/>
-          <w:lang w:val="fi-FI"/>
-        </w:rPr>
-        <w:t>Tuoteidea</w:t>
-      </w:r>
-    </w:p>
-    <w:p>
-      <w:pPr>
-        <w:numPr>
-          <w:ilvl w:val="1"/>
-          <w:numId w:val="5"/>
-        </w:numPr>
-        <w:spacing w:after="120"/>
-        <w:rPr>
-          <w:sz w:val="22"/>
-          <w:szCs w:val="22"/>
-          <w:lang w:val="fi-FI"/>
-        </w:rPr>
-      </w:pPr>
-      <w:r>
-        <w:rPr>
-          <w:sz w:val="22"/>
-          <w:szCs w:val="22"/>
-          <w:lang w:val="fi-FI"/>
-        </w:rPr>
-        <w:t>Tuotteen tausta</w:t>
-      </w:r>
-    </w:p>
-    <w:p>
-      <w:pPr>
-        <w:pStyle w:val="Leipteksti10"/>
-        <w:numPr>
-          <w:ilvl w:val="1"/>
-          <w:numId w:val="5"/>
-        </w:numPr>
-        <w:spacing w:after="120"/>
-        <w:rPr>
-          <w:caps/>
+        <w:fldChar w:fldCharType="begin"/>
+      </w:r>
+      <w:r>
+        <w:instrText xml:space="preserve"> TOC \o "1-3" \h \z \u </w:instrText>
+      </w:r>
+      <w:r>
+        <w:fldChar w:fldCharType="separate"/>
+      </w:r>
+      <w:hyperlink w:anchor="_Toc504727282" w:history="1">
+        <w:r>
+          <w:rPr>
+            <w:rStyle w:val="Hyperlink"/>
+            <w:noProof/>
+          </w:rPr>
+          <w:t>TUOTEIDEA</w:t>
+        </w:r>
+        <w:r>
+          <w:rPr>
+            <w:noProof/>
+            <w:webHidden/>
+          </w:rPr>
+          <w:tab/>
+        </w:r>
+        <w:r>
+          <w:rPr>
+            <w:noProof/>
+            <w:webHidden/>
+          </w:rPr>
+          <w:fldChar w:fldCharType="begin"/>
+        </w:r>
+        <w:r>
+          <w:rPr>
+            <w:noProof/>
+            <w:webHidden/>
+          </w:rPr>
+          <w:instrText xml:space="preserve"> PAGEREF _Toc504727282 \h </w:instrText>
+        </w:r>
+        <w:r>
+          <w:rPr>
+            <w:noProof/>
+            <w:webHidden/>
+          </w:rPr>
+        </w:r>
+        <w:r>
+          <w:rPr>
+            <w:noProof/>
+            <w:webHidden/>
+          </w:rPr>
+          <w:fldChar w:fldCharType="separate"/>
+        </w:r>
+        <w:r>
+          <w:rPr>
+            <w:noProof/>
+            <w:webHidden/>
+          </w:rPr>
+          <w:t>3</w:t>
+        </w:r>
+        <w:r>
+          <w:rPr>
+            <w:noProof/>
+            <w:webHidden/>
+          </w:rPr>
+          <w:fldChar w:fldCharType="end"/>
+        </w:r>
+      </w:hyperlink>
+    </w:p>
+    <w:p>
+      <w:pPr>
+        <w:pStyle w:val="TOC1"/>
+        <w:tabs>
+          <w:tab w:val="right" w:leader="dot" w:pos="9622"/>
+        </w:tabs>
+        <w:rPr>
+          <w:b w:val="0"/>
+          <w:bCs w:val="0"/>
+          <w:caps w:val="0"/>
           <w:noProof/>
           <w:sz w:val="22"/>
           <w:szCs w:val="22"/>
           <w:lang w:val="fi-FI"/>
         </w:rPr>
       </w:pPr>
-      <w:r>
-        <w:rPr>
+      <w:hyperlink w:anchor="_Toc504727283" w:history="1">
+        <w:r>
+          <w:rPr>
+            <w:rStyle w:val="Hyperlink"/>
+            <w:noProof/>
+          </w:rPr>
+          <w:t>PROJEKTIN ORGANISOINTI</w:t>
+        </w:r>
+        <w:r>
+          <w:rPr>
+            <w:noProof/>
+            <w:webHidden/>
+          </w:rPr>
+          <w:tab/>
+        </w:r>
+        <w:r>
+          <w:rPr>
+            <w:noProof/>
+            <w:webHidden/>
+          </w:rPr>
+          <w:fldChar w:fldCharType="begin"/>
+        </w:r>
+        <w:r>
+          <w:rPr>
+            <w:noProof/>
+            <w:webHidden/>
+          </w:rPr>
+          <w:instrText xml:space="preserve"> PAGEREF _Toc504727283 \h </w:instrText>
+        </w:r>
+        <w:r>
+          <w:rPr>
+            <w:noProof/>
+            <w:webHidden/>
+          </w:rPr>
+        </w:r>
+        <w:r>
+          <w:rPr>
+            <w:noProof/>
+            <w:webHidden/>
+          </w:rPr>
+          <w:fldChar w:fldCharType="separate"/>
+        </w:r>
+        <w:r>
+          <w:rPr>
+            <w:noProof/>
+            <w:webHidden/>
+          </w:rPr>
+          <w:t>3</w:t>
+        </w:r>
+        <w:r>
+          <w:rPr>
+            <w:noProof/>
+            <w:webHidden/>
+          </w:rPr>
+          <w:fldChar w:fldCharType="end"/>
+        </w:r>
+      </w:hyperlink>
+    </w:p>
+    <w:p>
+      <w:pPr>
+        <w:pStyle w:val="TOC1"/>
+        <w:tabs>
+          <w:tab w:val="right" w:leader="dot" w:pos="9622"/>
+        </w:tabs>
+        <w:rPr>
+          <w:b w:val="0"/>
+          <w:bCs w:val="0"/>
+          <w:caps w:val="0"/>
           <w:noProof/>
           <w:sz w:val="22"/>
           <w:szCs w:val="22"/>
           <w:lang w:val="fi-FI"/>
         </w:rPr>
-        <w:t>Ryhmän tausta</w:t>
-      </w:r>
-    </w:p>
-    <w:p>
-      <w:pPr>
-        <w:pStyle w:val="Leipteksti10"/>
-        <w:numPr>
-          <w:ilvl w:val="0"/>
-          <w:numId w:val="5"/>
-        </w:numPr>
-        <w:spacing w:after="120"/>
-        <w:rPr>
-          <w:b/>
-          <w:caps/>
+      </w:pPr>
+      <w:hyperlink w:anchor="_Toc504727284" w:history="1">
+        <w:r>
+          <w:rPr>
+            <w:rStyle w:val="Hyperlink"/>
+            <w:noProof/>
+          </w:rPr>
+          <w:t>NYKYINEN JÄRJESTELMÄ</w:t>
+        </w:r>
+        <w:r>
+          <w:rPr>
+            <w:noProof/>
+            <w:webHidden/>
+          </w:rPr>
+          <w:tab/>
+        </w:r>
+        <w:r>
+          <w:rPr>
+            <w:noProof/>
+            <w:webHidden/>
+          </w:rPr>
+          <w:fldChar w:fldCharType="begin"/>
+        </w:r>
+        <w:r>
+          <w:rPr>
+            <w:noProof/>
+            <w:webHidden/>
+          </w:rPr>
+          <w:instrText xml:space="preserve"> PAGEREF _Toc504727284 \h </w:instrText>
+        </w:r>
+        <w:r>
+          <w:rPr>
+            <w:noProof/>
+            <w:webHidden/>
+          </w:rPr>
+        </w:r>
+        <w:r>
+          <w:rPr>
+            <w:noProof/>
+            <w:webHidden/>
+          </w:rPr>
+          <w:fldChar w:fldCharType="separate"/>
+        </w:r>
+        <w:r>
+          <w:rPr>
+            <w:noProof/>
+            <w:webHidden/>
+          </w:rPr>
+          <w:t>3</w:t>
+        </w:r>
+        <w:r>
+          <w:rPr>
+            <w:noProof/>
+            <w:webHidden/>
+          </w:rPr>
+          <w:fldChar w:fldCharType="end"/>
+        </w:r>
+      </w:hyperlink>
+    </w:p>
+    <w:p>
+      <w:pPr>
+        <w:pStyle w:val="TOC1"/>
+        <w:tabs>
+          <w:tab w:val="right" w:leader="dot" w:pos="9622"/>
+        </w:tabs>
+        <w:rPr>
+          <w:b w:val="0"/>
+          <w:bCs w:val="0"/>
+          <w:caps w:val="0"/>
           <w:noProof/>
           <w:sz w:val="22"/>
           <w:szCs w:val="22"/>
           <w:lang w:val="fi-FI"/>
         </w:rPr>
       </w:pPr>
-      <w:r>
-        <w:rPr>
-          <w:sz w:val="22"/>
-          <w:szCs w:val="22"/>
-          <w:lang w:val="fi-FI"/>
-        </w:rPr>
-        <w:t>Projektin organisointi</w:t>
-      </w:r>
-    </w:p>
-    <w:p>
-      <w:pPr>
-        <w:pStyle w:val="Leipteksti10"/>
-        <w:numPr>
-          <w:ilvl w:val="0"/>
-          <w:numId w:val="5"/>
-        </w:numPr>
-        <w:spacing w:after="120"/>
-        <w:rPr>
-          <w:b/>
-          <w:caps/>
+      <w:hyperlink w:anchor="_Toc504727285" w:history="1">
+        <w:r>
+          <w:rPr>
+            <w:rStyle w:val="Hyperlink"/>
+            <w:noProof/>
+          </w:rPr>
+          <w:t>HAVAITUT ONGELMAT JA RISKIT</w:t>
+        </w:r>
+        <w:r>
+          <w:rPr>
+            <w:noProof/>
+            <w:webHidden/>
+          </w:rPr>
+          <w:tab/>
+        </w:r>
+        <w:r>
+          <w:rPr>
+            <w:noProof/>
+            <w:webHidden/>
+          </w:rPr>
+          <w:fldChar w:fldCharType="begin"/>
+        </w:r>
+        <w:r>
+          <w:rPr>
+            <w:noProof/>
+            <w:webHidden/>
+          </w:rPr>
+          <w:instrText xml:space="preserve"> PAGEREF _Toc504727285 \h </w:instrText>
+        </w:r>
+        <w:r>
+          <w:rPr>
+            <w:noProof/>
+            <w:webHidden/>
+          </w:rPr>
+        </w:r>
+        <w:r>
+          <w:rPr>
+            <w:noProof/>
+            <w:webHidden/>
+          </w:rPr>
+          <w:fldChar w:fldCharType="separate"/>
+        </w:r>
+        <w:r>
+          <w:rPr>
+            <w:noProof/>
+            <w:webHidden/>
+          </w:rPr>
+          <w:t>3</w:t>
+        </w:r>
+        <w:r>
+          <w:rPr>
+            <w:noProof/>
+            <w:webHidden/>
+          </w:rPr>
+          <w:fldChar w:fldCharType="end"/>
+        </w:r>
+      </w:hyperlink>
+    </w:p>
+    <w:p>
+      <w:pPr>
+        <w:pStyle w:val="TOC1"/>
+        <w:tabs>
+          <w:tab w:val="right" w:leader="dot" w:pos="9622"/>
+        </w:tabs>
+        <w:rPr>
+          <w:b w:val="0"/>
+          <w:bCs w:val="0"/>
+          <w:caps w:val="0"/>
           <w:noProof/>
           <w:sz w:val="22"/>
           <w:szCs w:val="22"/>
           <w:lang w:val="fi-FI"/>
         </w:rPr>
       </w:pPr>
-      <w:r>
-        <w:rPr>
-          <w:sz w:val="22"/>
-          <w:szCs w:val="22"/>
-          <w:lang w:val="fi-FI"/>
-        </w:rPr>
-        <w:t>Nykyinen järjestelmä</w:t>
-      </w:r>
-    </w:p>
-    <w:p>
-      <w:pPr>
-        <w:pStyle w:val="Leipteksti10"/>
-        <w:numPr>
-          <w:ilvl w:val="0"/>
-          <w:numId w:val="5"/>
-        </w:numPr>
-        <w:spacing w:after="120"/>
-        <w:rPr>
-          <w:b/>
-          <w:caps/>
+      <w:hyperlink w:anchor="_Toc504727286" w:history="1">
+        <w:r>
+          <w:rPr>
+            <w:rStyle w:val="Hyperlink"/>
+            <w:noProof/>
+          </w:rPr>
+          <w:t>TAVOITTEET JA VAATIMUKSET</w:t>
+        </w:r>
+        <w:r>
+          <w:rPr>
+            <w:noProof/>
+            <w:webHidden/>
+          </w:rPr>
+          <w:tab/>
+        </w:r>
+        <w:r>
+          <w:rPr>
+            <w:noProof/>
+            <w:webHidden/>
+          </w:rPr>
+          <w:fldChar w:fldCharType="begin"/>
+        </w:r>
+        <w:r>
+          <w:rPr>
+            <w:noProof/>
+            <w:webHidden/>
+          </w:rPr>
+          <w:instrText xml:space="preserve"> PAGEREF _Toc504727286 \h </w:instrText>
+        </w:r>
+        <w:r>
+          <w:rPr>
+            <w:noProof/>
+            <w:webHidden/>
+          </w:rPr>
+        </w:r>
+        <w:r>
+          <w:rPr>
+            <w:noProof/>
+            <w:webHidden/>
+          </w:rPr>
+          <w:fldChar w:fldCharType="separate"/>
+        </w:r>
+        <w:r>
+          <w:rPr>
+            <w:noProof/>
+            <w:webHidden/>
+          </w:rPr>
+          <w:t>3</w:t>
+        </w:r>
+        <w:r>
+          <w:rPr>
+            <w:noProof/>
+            <w:webHidden/>
+          </w:rPr>
+          <w:fldChar w:fldCharType="end"/>
+        </w:r>
+      </w:hyperlink>
+    </w:p>
+    <w:p>
+      <w:pPr>
+        <w:pStyle w:val="TOC1"/>
+        <w:tabs>
+          <w:tab w:val="right" w:leader="dot" w:pos="9622"/>
+        </w:tabs>
+        <w:rPr>
+          <w:b w:val="0"/>
+          <w:bCs w:val="0"/>
+          <w:caps w:val="0"/>
           <w:noProof/>
           <w:sz w:val="22"/>
           <w:szCs w:val="22"/>
           <w:lang w:val="fi-FI"/>
         </w:rPr>
       </w:pPr>
-      <w:r>
-        <w:rPr>
-          <w:sz w:val="22"/>
-          <w:szCs w:val="22"/>
-          <w:lang w:val="fi-FI"/>
-        </w:rPr>
-        <w:t>Havaitut ongelmat ja riskit</w:t>
-      </w:r>
-    </w:p>
-    <w:p>
-      <w:pPr>
-        <w:pStyle w:val="Leipteksti10"/>
-        <w:numPr>
-          <w:ilvl w:val="0"/>
-          <w:numId w:val="5"/>
-        </w:numPr>
-        <w:spacing w:after="120"/>
-        <w:rPr>
-          <w:b/>
-          <w:caps/>
+      <w:hyperlink w:anchor="_Toc504727287" w:history="1">
+        <w:r>
+          <w:rPr>
+            <w:rStyle w:val="Hyperlink"/>
+            <w:noProof/>
+          </w:rPr>
+          <w:t>RAJAUKSET</w:t>
+        </w:r>
+        <w:r>
+          <w:rPr>
+            <w:noProof/>
+            <w:webHidden/>
+          </w:rPr>
+          <w:tab/>
+        </w:r>
+        <w:r>
+          <w:rPr>
+            <w:noProof/>
+            <w:webHidden/>
+          </w:rPr>
+          <w:fldChar w:fldCharType="begin"/>
+        </w:r>
+        <w:r>
+          <w:rPr>
+            <w:noProof/>
+            <w:webHidden/>
+          </w:rPr>
+          <w:instrText xml:space="preserve"> PAGEREF _Toc504727287 \h </w:instrText>
+        </w:r>
+        <w:r>
+          <w:rPr>
+            <w:noProof/>
+            <w:webHidden/>
+          </w:rPr>
+        </w:r>
+        <w:r>
+          <w:rPr>
+            <w:noProof/>
+            <w:webHidden/>
+          </w:rPr>
+          <w:fldChar w:fldCharType="separate"/>
+        </w:r>
+        <w:r>
+          <w:rPr>
+            <w:noProof/>
+            <w:webHidden/>
+          </w:rPr>
+          <w:t>3</w:t>
+        </w:r>
+        <w:r>
+          <w:rPr>
+            <w:noProof/>
+            <w:webHidden/>
+          </w:rPr>
+          <w:fldChar w:fldCharType="end"/>
+        </w:r>
+      </w:hyperlink>
+    </w:p>
+    <w:p>
+      <w:pPr>
+        <w:pStyle w:val="TOC1"/>
+        <w:tabs>
+          <w:tab w:val="right" w:leader="dot" w:pos="9622"/>
+        </w:tabs>
+        <w:rPr>
+          <w:b w:val="0"/>
+          <w:bCs w:val="0"/>
+          <w:caps w:val="0"/>
           <w:noProof/>
           <w:sz w:val="22"/>
           <w:szCs w:val="22"/>
           <w:lang w:val="fi-FI"/>
         </w:rPr>
       </w:pPr>
-      <w:r>
-        <w:rPr>
-          <w:sz w:val="22"/>
-          <w:szCs w:val="22"/>
-          <w:lang w:val="fi-FI"/>
-        </w:rPr>
-        <w:t>Tavoitteet ja vaatimukset</w:t>
-      </w:r>
-    </w:p>
-    <w:p>
-      <w:pPr>
-        <w:numPr>
-          <w:ilvl w:val="1"/>
-          <w:numId w:val="5"/>
-        </w:numPr>
-        <w:spacing w:after="120"/>
-        <w:rPr>
-          <w:sz w:val="22"/>
-          <w:szCs w:val="22"/>
-          <w:lang w:val="fi-FI"/>
-        </w:rPr>
-      </w:pPr>
-      <w:r>
-        <w:rPr>
-          <w:sz w:val="22"/>
-          <w:szCs w:val="22"/>
-          <w:lang w:val="fi-FI"/>
-        </w:rPr>
-        <w:t>Toiminnalliset vaatimukset</w:t>
-      </w:r>
-    </w:p>
-    <w:p>
-      <w:pPr>
-        <w:numPr>
-          <w:ilvl w:val="1"/>
-          <w:numId w:val="5"/>
-        </w:numPr>
-        <w:spacing w:after="120"/>
-        <w:rPr>
-          <w:sz w:val="22"/>
-          <w:szCs w:val="22"/>
-          <w:lang w:val="fi-FI"/>
-        </w:rPr>
-      </w:pPr>
-      <w:r>
-        <w:rPr>
-          <w:sz w:val="22"/>
-          <w:szCs w:val="22"/>
-          <w:lang w:val="fi-FI"/>
-        </w:rPr>
-        <w:t>Ei-toiminnalliset vaatimukset</w:t>
-      </w:r>
-    </w:p>
-    <w:p>
-      <w:pPr>
-        <w:pStyle w:val="Leipteksti10"/>
-        <w:numPr>
-          <w:ilvl w:val="0"/>
-          <w:numId w:val="5"/>
-        </w:numPr>
-        <w:spacing w:after="120"/>
-        <w:rPr>
-          <w:b/>
-          <w:caps/>
+      <w:hyperlink w:anchor="_Toc504727288" w:history="1">
+        <w:r>
+          <w:rPr>
+            <w:rStyle w:val="Hyperlink"/>
+            <w:noProof/>
+          </w:rPr>
+          <w:t>YMPÄRISTÖ JA LIITTYMÄT</w:t>
+        </w:r>
+        <w:r>
+          <w:rPr>
+            <w:noProof/>
+            <w:webHidden/>
+          </w:rPr>
+          <w:tab/>
+        </w:r>
+        <w:r>
+          <w:rPr>
+            <w:noProof/>
+            <w:webHidden/>
+          </w:rPr>
+          <w:fldChar w:fldCharType="begin"/>
+        </w:r>
+        <w:r>
+          <w:rPr>
+            <w:noProof/>
+            <w:webHidden/>
+          </w:rPr>
+          <w:instrText xml:space="preserve"> PAGEREF _Toc504727288 \h </w:instrText>
+        </w:r>
+        <w:r>
+          <w:rPr>
+            <w:noProof/>
+            <w:webHidden/>
+          </w:rPr>
+        </w:r>
+        <w:r>
+          <w:rPr>
+            <w:noProof/>
+            <w:webHidden/>
+          </w:rPr>
+          <w:fldChar w:fldCharType="separate"/>
+        </w:r>
+        <w:r>
+          <w:rPr>
+            <w:noProof/>
+            <w:webHidden/>
+          </w:rPr>
+          <w:t>3</w:t>
+        </w:r>
+        <w:r>
+          <w:rPr>
+            <w:noProof/>
+            <w:webHidden/>
+          </w:rPr>
+          <w:fldChar w:fldCharType="end"/>
+        </w:r>
+      </w:hyperlink>
+    </w:p>
+    <w:p>
+      <w:pPr>
+        <w:pStyle w:val="TOC1"/>
+        <w:tabs>
+          <w:tab w:val="right" w:leader="dot" w:pos="9622"/>
+        </w:tabs>
+        <w:rPr>
+          <w:b w:val="0"/>
+          <w:bCs w:val="0"/>
+          <w:caps w:val="0"/>
           <w:noProof/>
           <w:sz w:val="22"/>
           <w:szCs w:val="22"/>
           <w:lang w:val="fi-FI"/>
         </w:rPr>
       </w:pPr>
-      <w:r>
-        <w:rPr>
-          <w:sz w:val="22"/>
-          <w:szCs w:val="22"/>
-          <w:lang w:val="fi-FI"/>
-        </w:rPr>
-        <w:t>Rajaukset</w:t>
-      </w:r>
-    </w:p>
-    <w:p>
-      <w:pPr>
-        <w:pStyle w:val="Leipteksti10"/>
-        <w:numPr>
-          <w:ilvl w:val="0"/>
-          <w:numId w:val="5"/>
-        </w:numPr>
-        <w:spacing w:after="120"/>
-        <w:rPr>
-          <w:b/>
-          <w:caps/>
+      <w:hyperlink w:anchor="_Toc504727289" w:history="1">
+        <w:r>
+          <w:rPr>
+            <w:rStyle w:val="Hyperlink"/>
+            <w:noProof/>
+          </w:rPr>
+          <w:t>HYÖDYT</w:t>
+        </w:r>
+        <w:r>
+          <w:rPr>
+            <w:noProof/>
+            <w:webHidden/>
+          </w:rPr>
+          <w:tab/>
+        </w:r>
+        <w:r>
+          <w:rPr>
+            <w:noProof/>
+            <w:webHidden/>
+          </w:rPr>
+          <w:fldChar w:fldCharType="begin"/>
+        </w:r>
+        <w:r>
+          <w:rPr>
+            <w:noProof/>
+            <w:webHidden/>
+          </w:rPr>
+          <w:instrText xml:space="preserve"> PAGEREF _Toc504727289 \h </w:instrText>
+        </w:r>
+        <w:r>
+          <w:rPr>
+            <w:noProof/>
+            <w:webHidden/>
+          </w:rPr>
+        </w:r>
+        <w:r>
+          <w:rPr>
+            <w:noProof/>
+            <w:webHidden/>
+          </w:rPr>
+          <w:fldChar w:fldCharType="separate"/>
+        </w:r>
+        <w:r>
+          <w:rPr>
+            <w:noProof/>
+            <w:webHidden/>
+          </w:rPr>
+          <w:t>3</w:t>
+        </w:r>
+        <w:r>
+          <w:rPr>
+            <w:noProof/>
+            <w:webHidden/>
+          </w:rPr>
+          <w:fldChar w:fldCharType="end"/>
+        </w:r>
+      </w:hyperlink>
+    </w:p>
+    <w:p>
+      <w:pPr>
+        <w:pStyle w:val="TOC1"/>
+        <w:tabs>
+          <w:tab w:val="right" w:leader="dot" w:pos="9622"/>
+        </w:tabs>
+        <w:rPr>
+          <w:b w:val="0"/>
+          <w:bCs w:val="0"/>
+          <w:caps w:val="0"/>
           <w:noProof/>
           <w:sz w:val="22"/>
           <w:szCs w:val="22"/>
           <w:lang w:val="fi-FI"/>
         </w:rPr>
       </w:pPr>
-      <w:r>
-        <w:rPr>
-          <w:sz w:val="22"/>
-          <w:szCs w:val="22"/>
-          <w:lang w:val="fi-FI"/>
-        </w:rPr>
-        <w:t>Ympäristöä ja liittymät</w:t>
-      </w:r>
-    </w:p>
-    <w:p>
-      <w:pPr>
-        <w:pStyle w:val="Leipteksti10"/>
-        <w:numPr>
-          <w:ilvl w:val="0"/>
-          <w:numId w:val="5"/>
-        </w:numPr>
-        <w:spacing w:after="120"/>
-        <w:rPr>
-          <w:b/>
-          <w:caps/>
+      <w:hyperlink w:anchor="_Toc504727290" w:history="1">
+        <w:r>
+          <w:rPr>
+            <w:rStyle w:val="Hyperlink"/>
+            <w:noProof/>
+          </w:rPr>
+          <w:t>AIKATAULU</w:t>
+        </w:r>
+        <w:r>
+          <w:rPr>
+            <w:noProof/>
+            <w:webHidden/>
+          </w:rPr>
+          <w:tab/>
+        </w:r>
+        <w:r>
+          <w:rPr>
+            <w:noProof/>
+            <w:webHidden/>
+          </w:rPr>
+          <w:fldChar w:fldCharType="begin"/>
+        </w:r>
+        <w:r>
+          <w:rPr>
+            <w:noProof/>
+            <w:webHidden/>
+          </w:rPr>
+          <w:instrText xml:space="preserve"> PAGEREF _Toc504727290 \h </w:instrText>
+        </w:r>
+        <w:r>
+          <w:rPr>
+            <w:noProof/>
+            <w:webHidden/>
+          </w:rPr>
+        </w:r>
+        <w:r>
+          <w:rPr>
+            <w:noProof/>
+            <w:webHidden/>
+          </w:rPr>
+          <w:fldChar w:fldCharType="separate"/>
+        </w:r>
+        <w:r>
+          <w:rPr>
+            <w:noProof/>
+            <w:webHidden/>
+          </w:rPr>
+          <w:t>4</w:t>
+        </w:r>
+        <w:r>
+          <w:rPr>
+            <w:noProof/>
+            <w:webHidden/>
+          </w:rPr>
+          <w:fldChar w:fldCharType="end"/>
+        </w:r>
+      </w:hyperlink>
+    </w:p>
+    <w:p>
+      <w:pPr>
+        <w:pStyle w:val="TOC1"/>
+        <w:tabs>
+          <w:tab w:val="right" w:leader="dot" w:pos="9622"/>
+        </w:tabs>
+        <w:rPr>
+          <w:b w:val="0"/>
+          <w:bCs w:val="0"/>
+          <w:caps w:val="0"/>
           <w:noProof/>
           <w:sz w:val="22"/>
           <w:szCs w:val="22"/>
           <w:lang w:val="fi-FI"/>
         </w:rPr>
       </w:pPr>
-      <w:r>
-        <w:rPr>
-          <w:sz w:val="22"/>
-          <w:szCs w:val="22"/>
-          <w:lang w:val="fi-FI"/>
-        </w:rPr>
-        <w:t>Hyödyt</w:t>
-      </w:r>
-    </w:p>
-    <w:p>
-      <w:pPr>
-        <w:pStyle w:val="Leipteksti10"/>
-        <w:numPr>
-          <w:ilvl w:val="0"/>
-          <w:numId w:val="5"/>
-        </w:numPr>
-        <w:spacing w:after="120"/>
-        <w:rPr>
-          <w:b/>
-          <w:caps/>
+      <w:hyperlink w:anchor="_Toc504727291" w:history="1">
+        <w:r>
+          <w:rPr>
+            <w:rStyle w:val="Hyperlink"/>
+            <w:noProof/>
+          </w:rPr>
+          <w:t>KUSTANNUKSET</w:t>
+        </w:r>
+        <w:r>
+          <w:rPr>
+            <w:noProof/>
+            <w:webHidden/>
+          </w:rPr>
+          <w:tab/>
+        </w:r>
+        <w:r>
+          <w:rPr>
+            <w:noProof/>
+            <w:webHidden/>
+          </w:rPr>
+          <w:fldChar w:fldCharType="begin"/>
+        </w:r>
+        <w:r>
+          <w:rPr>
+            <w:noProof/>
+            <w:webHidden/>
+          </w:rPr>
+          <w:instrText xml:space="preserve"> PAGEREF _Toc504727291 \h </w:instrText>
+        </w:r>
+        <w:r>
+          <w:rPr>
+            <w:noProof/>
+            <w:webHidden/>
+          </w:rPr>
+        </w:r>
+        <w:r>
+          <w:rPr>
+            <w:noProof/>
+            <w:webHidden/>
+          </w:rPr>
+          <w:fldChar w:fldCharType="separate"/>
+        </w:r>
+        <w:r>
+          <w:rPr>
+            <w:noProof/>
+            <w:webHidden/>
+          </w:rPr>
+          <w:t>4</w:t>
+        </w:r>
+        <w:r>
+          <w:rPr>
+            <w:noProof/>
+            <w:webHidden/>
+          </w:rPr>
+          <w:fldChar w:fldCharType="end"/>
+        </w:r>
+      </w:hyperlink>
+    </w:p>
+    <w:p>
+      <w:pPr>
+        <w:pStyle w:val="TOC1"/>
+        <w:tabs>
+          <w:tab w:val="right" w:leader="dot" w:pos="9622"/>
+        </w:tabs>
+        <w:rPr>
+          <w:b w:val="0"/>
+          <w:bCs w:val="0"/>
+          <w:caps w:val="0"/>
           <w:noProof/>
           <w:sz w:val="22"/>
           <w:szCs w:val="22"/>
           <w:lang w:val="fi-FI"/>
         </w:rPr>
       </w:pPr>
-      <w:r>
-        <w:rPr>
-          <w:sz w:val="22"/>
-          <w:szCs w:val="22"/>
-          <w:lang w:val="fi-FI"/>
-        </w:rPr>
-        <w:t>Kustannukset</w:t>
-      </w:r>
-    </w:p>
-    <w:p>
-      <w:pPr>
-        <w:pStyle w:val="Leipteksti10"/>
-        <w:numPr>
-          <w:ilvl w:val="0"/>
-          <w:numId w:val="5"/>
-        </w:numPr>
-        <w:spacing w:after="120"/>
-        <w:rPr>
-          <w:b/>
-          <w:caps/>
+      <w:hyperlink w:anchor="_Toc504727292" w:history="1">
+        <w:r>
+          <w:rPr>
+            <w:rStyle w:val="Hyperlink"/>
+            <w:noProof/>
+          </w:rPr>
+          <w:t>TOTEUTUSVÄLINEET</w:t>
+        </w:r>
+        <w:r>
+          <w:rPr>
+            <w:noProof/>
+            <w:webHidden/>
+          </w:rPr>
+          <w:tab/>
+        </w:r>
+        <w:r>
+          <w:rPr>
+            <w:noProof/>
+            <w:webHidden/>
+          </w:rPr>
+          <w:fldChar w:fldCharType="begin"/>
+        </w:r>
+        <w:r>
+          <w:rPr>
+            <w:noProof/>
+            <w:webHidden/>
+          </w:rPr>
+          <w:instrText xml:space="preserve"> PAGEREF _Toc504727292 \h </w:instrText>
+        </w:r>
+        <w:r>
+          <w:rPr>
+            <w:noProof/>
+            <w:webHidden/>
+          </w:rPr>
+        </w:r>
+        <w:r>
+          <w:rPr>
+            <w:noProof/>
+            <w:webHidden/>
+          </w:rPr>
+          <w:fldChar w:fldCharType="separate"/>
+        </w:r>
+        <w:r>
+          <w:rPr>
+            <w:noProof/>
+            <w:webHidden/>
+          </w:rPr>
+          <w:t>4</w:t>
+        </w:r>
+        <w:r>
+          <w:rPr>
+            <w:noProof/>
+            <w:webHidden/>
+          </w:rPr>
+          <w:fldChar w:fldCharType="end"/>
+        </w:r>
+      </w:hyperlink>
+    </w:p>
+    <w:p>
+      <w:pPr>
+        <w:pStyle w:val="TOC1"/>
+        <w:tabs>
+          <w:tab w:val="right" w:leader="dot" w:pos="9622"/>
+        </w:tabs>
+        <w:rPr>
+          <w:b w:val="0"/>
+          <w:bCs w:val="0"/>
+          <w:caps w:val="0"/>
           <w:noProof/>
           <w:sz w:val="22"/>
           <w:szCs w:val="22"/>
           <w:lang w:val="fi-FI"/>
         </w:rPr>
       </w:pPr>
-      <w:r>
-        <w:rPr>
-          <w:sz w:val="22"/>
-          <w:szCs w:val="22"/>
-          <w:lang w:val="fi-FI"/>
-        </w:rPr>
-        <w:t>Aikataulu</w:t>
-      </w:r>
-    </w:p>
-    <w:p>
-      <w:pPr>
-        <w:pStyle w:val="Leipteksti10"/>
-        <w:numPr>
-          <w:ilvl w:val="0"/>
-          <w:numId w:val="5"/>
-        </w:numPr>
-        <w:spacing w:after="120"/>
-        <w:rPr>
-          <w:b/>
-          <w:caps/>
+      <w:hyperlink w:anchor="_Toc504727293" w:history="1">
+        <w:r>
+          <w:rPr>
+            <w:rStyle w:val="Hyperlink"/>
+            <w:noProof/>
+          </w:rPr>
+          <w:t>PROJEKTIN KANNATTAVUUS</w:t>
+        </w:r>
+        <w:r>
+          <w:rPr>
+            <w:noProof/>
+            <w:webHidden/>
+          </w:rPr>
+          <w:tab/>
+        </w:r>
+        <w:r>
+          <w:rPr>
+            <w:noProof/>
+            <w:webHidden/>
+          </w:rPr>
+          <w:fldChar w:fldCharType="begin"/>
+        </w:r>
+        <w:r>
+          <w:rPr>
+            <w:noProof/>
+            <w:webHidden/>
+          </w:rPr>
+          <w:instrText xml:space="preserve"> PAGEREF _Toc504727293 \h </w:instrText>
+        </w:r>
+        <w:r>
+          <w:rPr>
+            <w:noProof/>
+            <w:webHidden/>
+          </w:rPr>
+        </w:r>
+        <w:r>
+          <w:rPr>
+            <w:noProof/>
+            <w:webHidden/>
+          </w:rPr>
+          <w:fldChar w:fldCharType="separate"/>
+        </w:r>
+        <w:r>
+          <w:rPr>
+            <w:noProof/>
+            <w:webHidden/>
+          </w:rPr>
+          <w:t>4</w:t>
+        </w:r>
+        <w:r>
+          <w:rPr>
+            <w:noProof/>
+            <w:webHidden/>
+          </w:rPr>
+          <w:fldChar w:fldCharType="end"/>
+        </w:r>
+      </w:hyperlink>
+    </w:p>
+    <w:p>
+      <w:pPr>
+        <w:pStyle w:val="TOC1"/>
+        <w:tabs>
+          <w:tab w:val="right" w:leader="dot" w:pos="9622"/>
+        </w:tabs>
+        <w:rPr>
+          <w:b w:val="0"/>
+          <w:bCs w:val="0"/>
+          <w:caps w:val="0"/>
           <w:noProof/>
           <w:sz w:val="22"/>
           <w:szCs w:val="22"/>
           <w:lang w:val="fi-FI"/>
         </w:rPr>
       </w:pPr>
-      <w:r>
-        <w:rPr>
-          <w:sz w:val="22"/>
-          <w:szCs w:val="22"/>
-          <w:lang w:val="fi-FI"/>
-        </w:rPr>
-        <w:t>Toteutusvälineet</w:t>
-      </w:r>
-    </w:p>
-    <w:p>
-      <w:pPr>
-        <w:pStyle w:val="Leipteksti10"/>
-        <w:numPr>
-          <w:ilvl w:val="0"/>
-          <w:numId w:val="5"/>
-        </w:numPr>
-        <w:spacing w:after="120"/>
-        <w:rPr>
-          <w:b/>
-          <w:caps/>
+      <w:hyperlink w:anchor="_Toc504727294" w:history="1">
+        <w:r>
+          <w:rPr>
+            <w:rStyle w:val="Hyperlink"/>
+            <w:noProof/>
+          </w:rPr>
+          <w:t>LISÄTIETOJA</w:t>
+        </w:r>
+        <w:r>
+          <w:rPr>
+            <w:noProof/>
+            <w:webHidden/>
+          </w:rPr>
+          <w:tab/>
+        </w:r>
+        <w:r>
+          <w:rPr>
+            <w:noProof/>
+            <w:webHidden/>
+          </w:rPr>
+          <w:fldChar w:fldCharType="begin"/>
+        </w:r>
+        <w:r>
+          <w:rPr>
+            <w:noProof/>
+            <w:webHidden/>
+          </w:rPr>
+          <w:instrText xml:space="preserve"> PAGEREF _Toc504727294 \h </w:instrText>
+        </w:r>
+        <w:r>
+          <w:rPr>
+            <w:noProof/>
+            <w:webHidden/>
+          </w:rPr>
+        </w:r>
+        <w:r>
+          <w:rPr>
+            <w:noProof/>
+            <w:webHidden/>
+          </w:rPr>
+          <w:fldChar w:fldCharType="separate"/>
+        </w:r>
+        <w:r>
+          <w:rPr>
+            <w:noProof/>
+            <w:webHidden/>
+          </w:rPr>
+          <w:t>4</w:t>
+        </w:r>
+        <w:r>
+          <w:rPr>
+            <w:noProof/>
+            <w:webHidden/>
+          </w:rPr>
+          <w:fldChar w:fldCharType="end"/>
+        </w:r>
+      </w:hyperlink>
+    </w:p>
+    <w:p>
+      <w:pPr>
+        <w:pStyle w:val="TOC1"/>
+        <w:tabs>
+          <w:tab w:val="right" w:leader="dot" w:pos="9622"/>
+        </w:tabs>
+        <w:rPr>
+          <w:b w:val="0"/>
+          <w:bCs w:val="0"/>
+          <w:caps w:val="0"/>
           <w:noProof/>
           <w:sz w:val="22"/>
           <w:szCs w:val="22"/>
           <w:lang w:val="fi-FI"/>
         </w:rPr>
       </w:pPr>
-      <w:r>
-        <w:rPr>
-          <w:sz w:val="22"/>
-          <w:szCs w:val="22"/>
-          <w:lang w:val="fi-FI"/>
-        </w:rPr>
-        <w:t>Projektin kannattavuus</w:t>
-      </w:r>
-    </w:p>
-    <w:p>
-      <w:pPr>
-        <w:pStyle w:val="Leipteksti10"/>
-        <w:numPr>
-          <w:ilvl w:val="0"/>
-          <w:numId w:val="5"/>
-        </w:numPr>
-        <w:spacing w:after="120"/>
-        <w:rPr>
-          <w:b/>
-          <w:caps/>
+      <w:hyperlink w:anchor="_Toc504727295" w:history="1">
+        <w:r>
+          <w:rPr>
+            <w:rStyle w:val="Hyperlink"/>
+            <w:noProof/>
+          </w:rPr>
+          <w:t>UML (Unified Modeling Language)</w:t>
+        </w:r>
+        <w:r>
+          <w:rPr>
+            <w:noProof/>
+            <w:webHidden/>
+          </w:rPr>
+          <w:tab/>
+        </w:r>
+        <w:r>
+          <w:rPr>
+            <w:noProof/>
+            <w:webHidden/>
+          </w:rPr>
+          <w:fldChar w:fldCharType="begin"/>
+        </w:r>
+        <w:r>
+          <w:rPr>
+            <w:noProof/>
+            <w:webHidden/>
+          </w:rPr>
+          <w:instrText xml:space="preserve"> PAGEREF _Toc504727295 \h </w:instrText>
+        </w:r>
+        <w:r>
+          <w:rPr>
+            <w:noProof/>
+            <w:webHidden/>
+          </w:rPr>
+        </w:r>
+        <w:r>
+          <w:rPr>
+            <w:noProof/>
+            <w:webHidden/>
+          </w:rPr>
+          <w:fldChar w:fldCharType="separate"/>
+        </w:r>
+        <w:r>
+          <w:rPr>
+            <w:noProof/>
+            <w:webHidden/>
+          </w:rPr>
+          <w:t>5</w:t>
+        </w:r>
+        <w:r>
+          <w:rPr>
+            <w:noProof/>
+            <w:webHidden/>
+          </w:rPr>
+          <w:fldChar w:fldCharType="end"/>
+        </w:r>
+      </w:hyperlink>
+    </w:p>
+    <w:p>
+      <w:pPr>
+        <w:pStyle w:val="TOC1"/>
+        <w:tabs>
+          <w:tab w:val="right" w:leader="dot" w:pos="9622"/>
+        </w:tabs>
+        <w:rPr>
+          <w:b w:val="0"/>
+          <w:bCs w:val="0"/>
+          <w:caps w:val="0"/>
           <w:noProof/>
           <w:sz w:val="22"/>
           <w:szCs w:val="22"/>
           <w:lang w:val="fi-FI"/>
         </w:rPr>
       </w:pPr>
-      <w:r>
-        <w:rPr>
+      <w:hyperlink w:anchor="_Toc504727296" w:history="1">
+        <w:r>
+          <w:rPr>
+            <w:rStyle w:val="Hyperlink"/>
+            <w:noProof/>
+          </w:rPr>
+          <w:t>UML sisältää 9 erityyppistä kaavioesitystä</w:t>
+        </w:r>
+        <w:r>
+          <w:rPr>
+            <w:noProof/>
+            <w:webHidden/>
+          </w:rPr>
+          <w:tab/>
+        </w:r>
+        <w:r>
+          <w:rPr>
+            <w:noProof/>
+            <w:webHidden/>
+          </w:rPr>
+          <w:fldChar w:fldCharType="begin"/>
+        </w:r>
+        <w:r>
+          <w:rPr>
+            <w:noProof/>
+            <w:webHidden/>
+          </w:rPr>
+          <w:instrText xml:space="preserve"> PAGEREF _Toc504727296 \h </w:instrText>
+        </w:r>
+        <w:r>
+          <w:rPr>
+            <w:noProof/>
+            <w:webHidden/>
+          </w:rPr>
+        </w:r>
+        <w:r>
+          <w:rPr>
+            <w:noProof/>
+            <w:webHidden/>
+          </w:rPr>
+          <w:fldChar w:fldCharType="separate"/>
+        </w:r>
+        <w:r>
+          <w:rPr>
+            <w:noProof/>
+            <w:webHidden/>
+          </w:rPr>
+          <w:t>5</w:t>
+        </w:r>
+        <w:r>
+          <w:rPr>
+            <w:noProof/>
+            <w:webHidden/>
+          </w:rPr>
+          <w:fldChar w:fldCharType="end"/>
+        </w:r>
+      </w:hyperlink>
+    </w:p>
+    <w:p>
+      <w:pPr>
+        <w:pStyle w:val="TOC1"/>
+        <w:tabs>
+          <w:tab w:val="right" w:leader="dot" w:pos="9622"/>
+        </w:tabs>
+        <w:rPr>
+          <w:b w:val="0"/>
+          <w:bCs w:val="0"/>
+          <w:caps w:val="0"/>
+          <w:noProof/>
           <w:sz w:val="22"/>
           <w:szCs w:val="22"/>
           <w:lang w:val="fi-FI"/>
         </w:rPr>
-        <w:t>Lisätietoja</w:t>
-      </w:r>
-    </w:p>
-    <w:p>
-      <w:pPr>
-        <w:spacing w:after="120"/>
-        <w:ind w:left="360"/>
-        <w:rPr>
-          <w:b/>
+      </w:pPr>
+      <w:hyperlink w:anchor="_Toc504727297" w:history="1">
+        <w:r>
+          <w:rPr>
+            <w:rStyle w:val="Hyperlink"/>
+            <w:noProof/>
+          </w:rPr>
+          <w:t>Käyttötapauskaaviot</w:t>
+        </w:r>
+        <w:r>
+          <w:rPr>
+            <w:noProof/>
+            <w:webHidden/>
+          </w:rPr>
+          <w:tab/>
+        </w:r>
+        <w:r>
+          <w:rPr>
+            <w:noProof/>
+            <w:webHidden/>
+          </w:rPr>
+          <w:fldChar w:fldCharType="begin"/>
+        </w:r>
+        <w:r>
+          <w:rPr>
+            <w:noProof/>
+            <w:webHidden/>
+          </w:rPr>
+          <w:instrText xml:space="preserve"> PAGEREF _Toc504727297 \h </w:instrText>
+        </w:r>
+        <w:r>
+          <w:rPr>
+            <w:noProof/>
+            <w:webHidden/>
+          </w:rPr>
+        </w:r>
+        <w:r>
+          <w:rPr>
+            <w:noProof/>
+            <w:webHidden/>
+          </w:rPr>
+          <w:fldChar w:fldCharType="separate"/>
+        </w:r>
+        <w:r>
+          <w:rPr>
+            <w:noProof/>
+            <w:webHidden/>
+          </w:rPr>
+          <w:t>6</w:t>
+        </w:r>
+        <w:r>
+          <w:rPr>
+            <w:noProof/>
+            <w:webHidden/>
+          </w:rPr>
+          <w:fldChar w:fldCharType="end"/>
+        </w:r>
+      </w:hyperlink>
+    </w:p>
+    <w:p>
+      <w:pPr>
+        <w:pStyle w:val="TOC1"/>
+        <w:tabs>
+          <w:tab w:val="right" w:leader="dot" w:pos="9622"/>
+        </w:tabs>
+        <w:rPr>
+          <w:b w:val="0"/>
+          <w:bCs w:val="0"/>
+          <w:caps w:val="0"/>
+          <w:noProof/>
           <w:sz w:val="22"/>
           <w:szCs w:val="22"/>
           <w:lang w:val="fi-FI"/>
         </w:rPr>
       </w:pPr>
-      <w:r>
-        <w:rPr>
-          <w:b/>
+      <w:hyperlink w:anchor="_Toc504727298" w:history="1">
+        <w:r>
+          <w:rPr>
+            <w:rStyle w:val="Hyperlink"/>
+            <w:noProof/>
+          </w:rPr>
+          <w:t>Esimerkki:  Ajoneuvojen vuokrausjärjestelmä</w:t>
+        </w:r>
+        <w:r>
+          <w:rPr>
+            <w:noProof/>
+            <w:webHidden/>
+          </w:rPr>
+          <w:tab/>
+        </w:r>
+        <w:r>
+          <w:rPr>
+            <w:noProof/>
+            <w:webHidden/>
+          </w:rPr>
+          <w:fldChar w:fldCharType="begin"/>
+        </w:r>
+        <w:r>
+          <w:rPr>
+            <w:noProof/>
+            <w:webHidden/>
+          </w:rPr>
+          <w:instrText xml:space="preserve"> PAGEREF _Toc504727298 \h </w:instrText>
+        </w:r>
+        <w:r>
+          <w:rPr>
+            <w:noProof/>
+            <w:webHidden/>
+          </w:rPr>
+        </w:r>
+        <w:r>
+          <w:rPr>
+            <w:noProof/>
+            <w:webHidden/>
+          </w:rPr>
+          <w:fldChar w:fldCharType="separate"/>
+        </w:r>
+        <w:r>
+          <w:rPr>
+            <w:noProof/>
+            <w:webHidden/>
+          </w:rPr>
+          <w:t>7</w:t>
+        </w:r>
+        <w:r>
+          <w:rPr>
+            <w:noProof/>
+            <w:webHidden/>
+          </w:rPr>
+          <w:fldChar w:fldCharType="end"/>
+        </w:r>
+      </w:hyperlink>
+    </w:p>
+    <w:p>
+      <w:pPr>
+        <w:pStyle w:val="TOC1"/>
+        <w:tabs>
+          <w:tab w:val="right" w:leader="dot" w:pos="9622"/>
+        </w:tabs>
+        <w:rPr>
+          <w:b w:val="0"/>
+          <w:bCs w:val="0"/>
+          <w:caps w:val="0"/>
+          <w:noProof/>
           <w:sz w:val="22"/>
           <w:szCs w:val="22"/>
           <w:lang w:val="fi-FI"/>
         </w:rPr>
-        <w:t>Liitteet</w:t>
-      </w:r>
-      <w:r>
-        <w:rPr>
-          <w:sz w:val="22"/>
-          <w:szCs w:val="22"/>
-          <w:lang w:val="fi-FI"/>
-        </w:rPr>
-        <w:t xml:space="preserve"> (käyttötapauskaavio, johon viitataan toiminnallisten vaatimusten luvussa sekä käsitteistökuvaus)</w:t>
-      </w:r>
-    </w:p>
-    <w:p>
-      <w:pPr>
-        <w:rPr>
-          <w:lang w:val="fi-FI"/>
-        </w:rPr>
-      </w:pPr>
-      <w:r>
-        <w:rPr>
-          <w:lang w:val="fi-FI"/>
-        </w:rPr>
+      </w:pPr>
+      <w:hyperlink w:anchor="_Toc504727299" w:history="1">
+        <w:r>
+          <w:rPr>
+            <w:rStyle w:val="Hyperlink"/>
+            <w:noProof/>
+          </w:rPr>
+          <w:t>Esimerkki: Luentosalinvarausjärjestelmän käyttötapaukset (Haikala-Märijärvi)</w:t>
+        </w:r>
+        <w:r>
+          <w:rPr>
+            <w:noProof/>
+            <w:webHidden/>
+          </w:rPr>
+          <w:tab/>
+        </w:r>
+        <w:r>
+          <w:rPr>
+            <w:noProof/>
+            <w:webHidden/>
+          </w:rPr>
+          <w:fldChar w:fldCharType="begin"/>
+        </w:r>
+        <w:r>
+          <w:rPr>
+            <w:noProof/>
+            <w:webHidden/>
+          </w:rPr>
+          <w:instrText xml:space="preserve"> PAGEREF _Toc504727299 \h </w:instrText>
+        </w:r>
+        <w:r>
+          <w:rPr>
+            <w:noProof/>
+            <w:webHidden/>
+          </w:rPr>
+        </w:r>
+        <w:r>
+          <w:rPr>
+            <w:noProof/>
+            <w:webHidden/>
+          </w:rPr>
+          <w:fldChar w:fldCharType="separate"/>
+        </w:r>
+        <w:r>
+          <w:rPr>
+            <w:noProof/>
+            <w:webHidden/>
+          </w:rPr>
+          <w:t>9</w:t>
+        </w:r>
+        <w:r>
+          <w:rPr>
+            <w:noProof/>
+            <w:webHidden/>
+          </w:rPr>
+          <w:fldChar w:fldCharType="end"/>
+        </w:r>
+      </w:hyperlink>
+    </w:p>
+    <w:p>
+      <w:pPr>
+        <w:pStyle w:val="Title"/>
+      </w:pPr>
+      <w:r>
+        <w:fldChar w:fldCharType="end"/>
+      </w:r>
+      <w:r>
         <w:br w:type="page"/>
       </w:r>
-    </w:p>
-    <w:p>
-      <w:pPr>
-        <w:rPr>
-          <w:lang w:val="fi-FI"/>
-        </w:rPr>
-      </w:pPr>
+      <w:bookmarkStart w:id="0" w:name="_Toc523812028"/>
+      <w:bookmarkStart w:id="1" w:name="_Toc504727282"/>
+      <w:r>
+        <w:t>TUOTEIDEA</w:t>
+      </w:r>
+      <w:bookmarkEnd w:id="0"/>
+      <w:bookmarkEnd w:id="1"/>
     </w:p>
     <w:p>
       <w:pPr>
@@ -1792,33 +2628,55 @@
         <w:rPr>
           <w:lang w:val="fi-FI"/>
         </w:rPr>
-        <w:t>Hiukan selvitystä em. kohtiin:</w:t>
+        <w:t>Nettisivu suunnitelma lanien järjestämiseksi tulevaisuudessa</w:t>
       </w:r>
     </w:p>
     <w:p>
       <w:pPr>
         <w:pStyle w:val="Leipteksti2sisennetty"/>
         <w:rPr>
-          <w:b/>
-          <w:lang w:val="fi-FI"/>
-        </w:rPr>
-      </w:pPr>
-      <w:bookmarkStart w:id="1" w:name="_Toc523812028"/>
-    </w:p>
-    <w:p>
-      <w:pPr>
-        <w:pStyle w:val="Subtitle"/>
-        <w:rPr>
-          <w:lang w:val="fi-FI"/>
-        </w:rPr>
-      </w:pPr>
-      <w:r>
-        <w:rPr>
-          <w:lang w:val="fi-FI"/>
-        </w:rPr>
-        <w:t>TUOTEIDEA</w:t>
-      </w:r>
-      <w:bookmarkEnd w:id="1"/>
+          <w:lang w:val="fi-FI"/>
+        </w:rPr>
+      </w:pPr>
+      <w:r>
+        <w:rPr>
+          <w:lang w:val="fi-FI"/>
+        </w:rPr>
+        <w:t xml:space="preserve">Tuoteidea tuli mieleen </w:t>
+      </w:r>
+      <w:r>
+        <w:rPr>
+          <w:lang w:val="fi-FI"/>
+        </w:rPr>
+        <w:t>siitä,</w:t>
+      </w:r>
+      <w:r>
+        <w:rPr>
+          <w:lang w:val="fi-FI"/>
+        </w:rPr>
+        <w:t xml:space="preserve"> kun </w:t>
+      </w:r>
+      <w:r>
+        <w:rPr>
+          <w:lang w:val="fi-FI"/>
+        </w:rPr>
+        <w:t>laneilla ei ole selkeää suunnitelmaa</w:t>
+      </w:r>
+    </w:p>
+    <w:p>
+      <w:pPr>
+        <w:pStyle w:val="Title"/>
+      </w:pPr>
+      <w:bookmarkStart w:id="2" w:name="_Toc523812029"/>
+      <w:bookmarkStart w:id="3" w:name="_Toc504727283"/>
+      <w:r>
+        <w:t>PROJEKTIN ORGANISOINTI</w:t>
+      </w:r>
+      <w:bookmarkEnd w:id="2"/>
+      <w:bookmarkEnd w:id="3"/>
+      <w:r>
+        <w:t xml:space="preserve"> </w:t>
+      </w:r>
     </w:p>
     <w:p>
       <w:pPr>
@@ -1831,8 +2689,20 @@
         <w:rPr>
           <w:lang w:val="fi-FI"/>
         </w:rPr>
-        <w:t xml:space="preserve">Tässä kerrotaan lyhyesti, mikä tämä tuoteidea on. </w:t>
-      </w:r>
+        <w:t>Projektiryhmä ei ole tiedossa. Asiakas on lanien järjestelmä.</w:t>
+      </w:r>
+    </w:p>
+    <w:p>
+      <w:pPr>
+        <w:pStyle w:val="Title"/>
+      </w:pPr>
+      <w:bookmarkStart w:id="4" w:name="_Toc523812030"/>
+      <w:bookmarkStart w:id="5" w:name="_Toc504727284"/>
+      <w:r>
+        <w:t>NYKYINEN JÄRJESTELMÄ</w:t>
+      </w:r>
+      <w:bookmarkEnd w:id="4"/>
+      <w:bookmarkEnd w:id="5"/>
     </w:p>
     <w:p>
       <w:pPr>
@@ -1845,8 +2715,20 @@
         <w:rPr>
           <w:lang w:val="fi-FI"/>
         </w:rPr>
-        <w:t>Lyhyesti myös se, miten tämä aihe tuli tarkasteluun (asiakas soitti, kaverit keksivät, ajatus syntyi toisen projektin kylkiäisenä,...).</w:t>
-      </w:r>
+        <w:t>Ei ole olemassa nykyistä järjestelmää.</w:t>
+      </w:r>
+    </w:p>
+    <w:p>
+      <w:pPr>
+        <w:pStyle w:val="Title"/>
+      </w:pPr>
+      <w:bookmarkStart w:id="6" w:name="_Toc523812031"/>
+      <w:bookmarkStart w:id="7" w:name="_Toc504727285"/>
+      <w:r>
+        <w:t>HAVAITUT ONGELMAT JA RISKIT</w:t>
+      </w:r>
+      <w:bookmarkEnd w:id="6"/>
+      <w:bookmarkEnd w:id="7"/>
     </w:p>
     <w:p>
       <w:pPr>
@@ -1855,26 +2737,197 @@
           <w:lang w:val="fi-FI"/>
         </w:rPr>
       </w:pPr>
-    </w:p>
-    <w:p>
-      <w:pPr>
-        <w:pStyle w:val="Subtitle"/>
-        <w:rPr>
-          <w:lang w:val="fi-FI"/>
-        </w:rPr>
-      </w:pPr>
-      <w:bookmarkStart w:id="2" w:name="_Toc523812029"/>
-      <w:r>
-        <w:rPr>
-          <w:lang w:val="fi-FI"/>
-        </w:rPr>
-        <w:t>PROJEKTIN ORGANISOINTI</w:t>
-      </w:r>
-      <w:bookmarkEnd w:id="2"/>
-      <w:r>
-        <w:rPr>
-          <w:lang w:val="fi-FI"/>
-        </w:rPr>
+      <w:r>
+        <w:rPr>
+          <w:lang w:val="fi-FI"/>
+        </w:rPr>
+        <w:t>Motivaation puute aikataulusta myöhästyminen.</w:t>
+      </w:r>
+    </w:p>
+    <w:p>
+      <w:pPr>
+        <w:pStyle w:val="Title"/>
+      </w:pPr>
+      <w:bookmarkStart w:id="8" w:name="_Toc523812032"/>
+      <w:bookmarkStart w:id="9" w:name="_Toc504727286"/>
+      <w:r>
+        <w:t>TAVOITTEET JA VAATIMUKSET</w:t>
+      </w:r>
+      <w:bookmarkEnd w:id="8"/>
+      <w:bookmarkEnd w:id="9"/>
+    </w:p>
+    <w:p>
+      <w:pPr>
+        <w:pStyle w:val="Leipteksti2sisennetty"/>
+        <w:rPr>
+          <w:lang w:val="fi-FI"/>
+        </w:rPr>
+      </w:pPr>
+      <w:r>
+        <w:rPr>
+          <w:lang w:val="fi-FI"/>
+        </w:rPr>
+        <w:t>Tehdä lan-tapahtumalle nettisivu, josta voi ilmoittautua ja varata konepaikka. Myös nähdä ohjeita/sääntöjä.</w:t>
+      </w:r>
+    </w:p>
+    <w:p>
+      <w:pPr>
+        <w:pStyle w:val="Title"/>
+      </w:pPr>
+      <w:bookmarkStart w:id="10" w:name="_Toc523812033"/>
+      <w:bookmarkStart w:id="11" w:name="_Toc504727287"/>
+      <w:r>
+        <w:t>RAJAUKSET</w:t>
+      </w:r>
+      <w:bookmarkEnd w:id="10"/>
+      <w:bookmarkEnd w:id="11"/>
+    </w:p>
+    <w:p>
+      <w:pPr>
+        <w:pStyle w:val="Leipteksti2sisennetty"/>
+        <w:rPr>
+          <w:lang w:val="fi-FI"/>
+        </w:rPr>
+      </w:pPr>
+      <w:r>
+        <w:rPr>
+          <w:lang w:val="fi-FI"/>
+        </w:rPr>
+        <w:t>Tulee mahdollistaa ilmoittautuminen turnauksiin, konepaikkaan. Vahvistaa sähköpostin kautta ilmoittautumisen.</w:t>
+      </w:r>
+    </w:p>
+    <w:p>
+      <w:pPr>
+        <w:pStyle w:val="Leipteksti2sisennetty"/>
+        <w:rPr>
+          <w:lang w:val="fi-FI"/>
+        </w:rPr>
+      </w:pPr>
+      <w:bookmarkStart w:id="12" w:name="_Toc523812034"/>
+    </w:p>
+    <w:p>
+      <w:pPr>
+        <w:pStyle w:val="Title"/>
+      </w:pPr>
+      <w:bookmarkStart w:id="13" w:name="_Toc504727288"/>
+      <w:r>
+        <w:t>YMPÄRISTÖ JA LIITTYMÄT</w:t>
+      </w:r>
+      <w:bookmarkEnd w:id="12"/>
+      <w:bookmarkEnd w:id="13"/>
+    </w:p>
+    <w:p>
+      <w:pPr>
+        <w:pStyle w:val="Title"/>
+      </w:pPr>
+      <w:bookmarkStart w:id="14" w:name="_Toc523812035"/>
+      <w:bookmarkStart w:id="15" w:name="_Toc504727289"/>
+      <w:r>
+        <w:t>HYÖDYT</w:t>
+      </w:r>
+      <w:bookmarkEnd w:id="14"/>
+      <w:bookmarkEnd w:id="15"/>
+    </w:p>
+    <w:p>
+      <w:pPr>
+        <w:pStyle w:val="Leipteksti2sisennetty"/>
+        <w:rPr>
+          <w:lang w:val="fi-FI"/>
+        </w:rPr>
+      </w:pPr>
+      <w:r>
+        <w:rPr>
+          <w:lang w:val="fi-FI"/>
+        </w:rPr>
+        <w:t>Ei tarvitse joka kerta miettiä nettisivun toteuttamista</w:t>
+      </w:r>
+    </w:p>
+    <w:p>
+      <w:pPr>
+        <w:pStyle w:val="Leipteksti2sisennetty"/>
+        <w:rPr>
+          <w:lang w:val="fi-FI"/>
+        </w:rPr>
+      </w:pPr>
+    </w:p>
+    <w:p>
+      <w:pPr>
+        <w:pStyle w:val="Title"/>
+      </w:pPr>
+      <w:bookmarkStart w:id="16" w:name="_Toc523812036"/>
+      <w:bookmarkStart w:id="17" w:name="_Toc504727290"/>
+      <w:r>
+        <w:t>AIKATAULU</w:t>
+      </w:r>
+      <w:bookmarkEnd w:id="16"/>
+      <w:bookmarkEnd w:id="17"/>
+    </w:p>
+    <w:p>
+      <w:pPr>
+        <w:pStyle w:val="Leipteksti2sisennetty"/>
+        <w:rPr>
+          <w:lang w:val="fi-FI"/>
+        </w:rPr>
+      </w:pPr>
+      <w:r>
+        <w:rPr>
+          <w:lang w:val="fi-FI"/>
+        </w:rPr>
+        <w:t>Tavoiteltava/tarvittava aikataulu. Tällä hetkellä voidaan esittää vain karkea arvio. Mikäli vaadittuja etappeja on jo tiedossa, ne kerrotaan.</w:t>
+      </w:r>
+    </w:p>
+    <w:p>
+      <w:pPr>
+        <w:pStyle w:val="Leipteksti2sisennetty"/>
+        <w:rPr>
+          <w:lang w:val="fi-FI"/>
+        </w:rPr>
+      </w:pPr>
+      <w:r>
+        <w:rPr>
+          <w:lang w:val="fi-FI"/>
+        </w:rPr>
+        <w:t>Esimerkiksi projektin alku- ja loppupisteet, vaiheiden arvioidut päättymispäivämäärät, tiedossa olevat keskeytykset.</w:t>
+      </w:r>
+    </w:p>
+    <w:p>
+      <w:pPr>
+        <w:pStyle w:val="Title"/>
+      </w:pPr>
+      <w:bookmarkStart w:id="18" w:name="_Toc523812037"/>
+      <w:bookmarkStart w:id="19" w:name="_Toc504727291"/>
+      <w:r>
+        <w:t>KUSTANNUKSET</w:t>
+      </w:r>
+      <w:bookmarkEnd w:id="18"/>
+      <w:bookmarkEnd w:id="19"/>
+    </w:p>
+    <w:p>
+      <w:pPr>
+        <w:pStyle w:val="Leipteksti2sisennetty"/>
+        <w:rPr>
+          <w:lang w:val="fi-FI"/>
+        </w:rPr>
+      </w:pPr>
+      <w:r>
+        <w:rPr>
+          <w:lang w:val="fi-FI"/>
+        </w:rPr>
+        <w:t>Kustannuksista ei tietoa</w:t>
+      </w:r>
+    </w:p>
+    <w:p>
+      <w:pPr>
+        <w:pStyle w:val="Title"/>
+      </w:pPr>
+      <w:bookmarkStart w:id="20" w:name="_Toc523812038"/>
+      <w:bookmarkStart w:id="21" w:name="_Toc504727292"/>
+      <w:r>
+        <w:t>TOTEUTUSVÄLINEET</w:t>
+      </w:r>
+      <w:bookmarkEnd w:id="20"/>
+      <w:bookmarkEnd w:id="21"/>
+      <w:r>
         <w:t xml:space="preserve"> </w:t>
       </w:r>
     </w:p>
@@ -1885,12 +2938,62 @@
           <w:lang w:val="fi-FI"/>
         </w:rPr>
       </w:pPr>
-      <w:r>
-        <w:rPr>
-          <w:lang w:val="fi-FI"/>
-        </w:rPr>
-        <w:t xml:space="preserve">Projektiryhmä, asiakas, sidosryhmät. </w:t>
-      </w:r>
+      <w:proofErr w:type="spellStart"/>
+      <w:r>
+        <w:rPr>
+          <w:lang w:val="fi-FI"/>
+        </w:rPr>
+        <w:t>Php</w:t>
+      </w:r>
+      <w:proofErr w:type="spellEnd"/>
+      <w:r>
+        <w:rPr>
+          <w:lang w:val="fi-FI"/>
+        </w:rPr>
+        <w:t xml:space="preserve">, </w:t>
+      </w:r>
+      <w:proofErr w:type="spellStart"/>
+      <w:proofErr w:type="gramStart"/>
+      <w:r>
+        <w:rPr>
+          <w:lang w:val="fi-FI"/>
+        </w:rPr>
+        <w:t>mysql,html</w:t>
+      </w:r>
+      <w:proofErr w:type="gramEnd"/>
+      <w:r>
+        <w:rPr>
+          <w:lang w:val="fi-FI"/>
+        </w:rPr>
+        <w:t>,css</w:t>
+      </w:r>
+      <w:proofErr w:type="spellEnd"/>
+      <w:r>
+        <w:rPr>
+          <w:lang w:val="fi-FI"/>
+        </w:rPr>
+        <w:t xml:space="preserve">, </w:t>
+      </w:r>
+      <w:proofErr w:type="spellStart"/>
+      <w:r>
+        <w:rPr>
+          <w:lang w:val="fi-FI"/>
+        </w:rPr>
+        <w:t>javascript</w:t>
+      </w:r>
+      <w:proofErr w:type="spellEnd"/>
+    </w:p>
+    <w:p>
+      <w:pPr>
+        <w:pStyle w:val="Title"/>
+      </w:pPr>
+      <w:bookmarkStart w:id="22" w:name="_Toc523812039"/>
+      <w:bookmarkStart w:id="23" w:name="_Toc504727293"/>
+      <w:r>
+        <w:t>PROJEKTIN KANNATTAVUUS</w:t>
+      </w:r>
+      <w:bookmarkEnd w:id="22"/>
+      <w:bookmarkEnd w:id="23"/>
     </w:p>
     <w:p>
       <w:pPr>
@@ -1903,7 +3006,21 @@
         <w:rPr>
           <w:lang w:val="fi-FI"/>
         </w:rPr>
-        <w:t>Esimerkiksi projektiin käytettävissä oleva henkilöstö; käytettävyys tähän projektiin, työkokemus, erityisosaaminen, yhteystiedot.</w:t>
+        <w:t>Lukujen 7-10 perusteella voidaan kartoittaa kustannus-</w:t>
+      </w:r>
+      <w:proofErr w:type="gramStart"/>
+      <w:r>
+        <w:rPr>
+          <w:lang w:val="fi-FI"/>
+        </w:rPr>
+        <w:t>hyöty-suhde</w:t>
+      </w:r>
+      <w:proofErr w:type="gramEnd"/>
+      <w:r>
+        <w:rPr>
+          <w:lang w:val="fi-FI"/>
+        </w:rPr>
+        <w:t xml:space="preserve"> tai vastaava.</w:t>
       </w:r>
     </w:p>
     <w:p>
@@ -1913,35 +3030,20 @@
           <w:lang w:val="fi-FI"/>
         </w:rPr>
       </w:pPr>
-    </w:p>
-    <w:p>
-      <w:pPr>
-        <w:pStyle w:val="Subtitle"/>
-        <w:rPr>
-          <w:lang w:val="fi-FI"/>
-        </w:rPr>
-      </w:pPr>
-      <w:bookmarkStart w:id="3" w:name="_Toc523812030"/>
-      <w:r>
-        <w:rPr>
-          <w:lang w:val="fi-FI"/>
-        </w:rPr>
-        <w:t xml:space="preserve">NYKYINEN </w:t>
-      </w:r>
-      <w:r>
-        <w:rPr>
-          <w:iCs w:val="0"/>
-          <w:lang w:val="fi-FI"/>
-        </w:rPr>
-        <w:t>J</w:t>
-      </w:r>
-      <w:r>
-        <w:rPr>
-          <w:lang w:val="fi-FI"/>
-        </w:rPr>
-        <w:t>ÄRJESTELMÄ</w:t>
-      </w:r>
-      <w:bookmarkEnd w:id="3"/>
+      <w:r>
+        <w:rPr>
+          <w:lang w:val="fi-FI"/>
+        </w:rPr>
+        <w:t>Mikäli sovellusalue on täysin outo, ja mikäli tarvittavat/vaaditut apuvälineet ovat outoja, kannattaa harkita tarkka</w:t>
+      </w:r>
+      <w:bookmarkStart w:id="24" w:name="_GoBack"/>
+      <w:bookmarkEnd w:id="24"/>
+      <w:r>
+        <w:rPr>
+          <w:lang w:val="fi-FI"/>
+        </w:rPr>
+        <w:t>an millä ehdoilla projekti käynnistetään. Varsinkin jos henkilöstöresurssejakaan ei ole saatavilla laskettuna projektin kestoaikana.</w:t>
+      </w:r>
     </w:p>
     <w:p>
       <w:pPr>
@@ -1954,467 +3056,20 @@
         <w:rPr>
           <w:lang w:val="fi-FI"/>
         </w:rPr>
-        <w:t>Mikäli on olemassa nykyinen järjestelmä, kerrotaan sen pääkohdat. Mitä tiedetään kohdealueesta eli sovellusalueesta.</w:t>
-      </w:r>
-    </w:p>
-    <w:p>
-      <w:pPr>
-        <w:pStyle w:val="Leipteksti2sisennetty"/>
-        <w:rPr>
-          <w:lang w:val="fi-FI"/>
-        </w:rPr>
-      </w:pPr>
-      <w:r>
-        <w:rPr>
-          <w:lang w:val="fi-FI"/>
-        </w:rPr>
-        <w:t>Esimerkiksi kerrotaan nykyisen systeemin ominaisuudet ja yleinen toimintamalli.</w:t>
-      </w:r>
-    </w:p>
-    <w:p>
-      <w:pPr>
-        <w:pStyle w:val="Leipteksti2sisennetty"/>
-        <w:rPr>
-          <w:lang w:val="fi-FI"/>
-        </w:rPr>
-      </w:pPr>
-    </w:p>
-    <w:p>
-      <w:pPr>
-        <w:pStyle w:val="Subtitle"/>
-        <w:rPr>
-          <w:lang w:val="fi-FI"/>
-        </w:rPr>
-      </w:pPr>
-      <w:bookmarkStart w:id="4" w:name="_Toc523812031"/>
-      <w:r>
-        <w:rPr>
-          <w:lang w:val="fi-FI"/>
-        </w:rPr>
-        <w:t>HAVAITUT ONGELMAT JA RISKIT</w:t>
-      </w:r>
-      <w:bookmarkEnd w:id="4"/>
-    </w:p>
-    <w:p>
-      <w:pPr>
-        <w:pStyle w:val="Leipteksti2sisennetty"/>
-        <w:rPr>
-          <w:lang w:val="fi-FI"/>
-        </w:rPr>
-      </w:pPr>
-      <w:r>
-        <w:rPr>
-          <w:lang w:val="fi-FI"/>
-        </w:rPr>
-        <w:t>Tässä vaiheessa esille tulevat riskit kuvataan vähentämis- ja poistomahdollisuuksineen.</w:t>
-      </w:r>
-    </w:p>
-    <w:p>
-      <w:pPr>
-        <w:pStyle w:val="Leipteksti2sisennetty"/>
-        <w:rPr>
-          <w:lang w:val="fi-FI"/>
-        </w:rPr>
-      </w:pPr>
-      <w:r>
-        <w:rPr>
-          <w:lang w:val="fi-FI"/>
-        </w:rPr>
-        <w:t>Esimerkiksi aikataulu, outo sovellusalue, uudet toteutusvälineet, henkilöstön muut samanaikaiset projektit, alihankkijoiden toimitusaikataulut.</w:t>
-      </w:r>
-    </w:p>
-    <w:p>
-      <w:pPr>
-        <w:pStyle w:val="Leipteksti2sisennetty"/>
-        <w:rPr>
-          <w:lang w:val="fi-FI"/>
-        </w:rPr>
-      </w:pPr>
-    </w:p>
-    <w:p>
-      <w:pPr>
-        <w:pStyle w:val="Subtitle"/>
-        <w:rPr>
-          <w:lang w:val="fi-FI"/>
-        </w:rPr>
-      </w:pPr>
-      <w:bookmarkStart w:id="5" w:name="_Toc523812032"/>
-      <w:r>
-        <w:rPr>
-          <w:lang w:val="fi-FI"/>
-        </w:rPr>
-        <w:t>TAVOITTEET JA VAATIMUKSET</w:t>
-      </w:r>
-      <w:bookmarkEnd w:id="5"/>
-    </w:p>
-    <w:p>
-      <w:pPr>
-        <w:pStyle w:val="Leipteksti2sisennetty"/>
-        <w:rPr>
-          <w:lang w:val="fi-FI"/>
-        </w:rPr>
-      </w:pPr>
-      <w:r>
-        <w:rPr>
-          <w:lang w:val="fi-FI"/>
-        </w:rPr>
-        <w:t>Tässä kerrotaan tuotteen/projektin tavoitteet eli mitä järjestelmältä halutaan, asiakkaan vaatimukset (toiminnalliset ja ei-toiminnalliset).</w:t>
-      </w:r>
-    </w:p>
-    <w:p>
-      <w:pPr>
-        <w:pStyle w:val="Leipteksti2sisennetty"/>
-        <w:rPr>
-          <w:lang w:val="fi-FI"/>
-        </w:rPr>
-      </w:pPr>
-      <w:r>
-        <w:rPr>
-          <w:lang w:val="fi-FI"/>
-        </w:rPr>
-        <w:t>Esimerkiksi suorituskyky, vaatimusluettelo, tapahtumalista.</w:t>
-      </w:r>
-    </w:p>
-    <w:p>
-      <w:pPr>
-        <w:pStyle w:val="Leipteksti2sisennetty"/>
-        <w:rPr>
-          <w:lang w:val="fi-FI"/>
-        </w:rPr>
-      </w:pPr>
-    </w:p>
-    <w:p>
-      <w:pPr>
-        <w:pStyle w:val="Subtitle"/>
-        <w:rPr>
-          <w:lang w:val="fi-FI"/>
-        </w:rPr>
-      </w:pPr>
-      <w:bookmarkStart w:id="6" w:name="_Toc523812033"/>
-      <w:r>
-        <w:rPr>
-          <w:lang w:val="fi-FI"/>
-        </w:rPr>
-        <w:t>RAJAUKSET</w:t>
-      </w:r>
-      <w:bookmarkEnd w:id="6"/>
-    </w:p>
-    <w:p>
-      <w:pPr>
-        <w:pStyle w:val="Leipteksti2sisennetty"/>
-        <w:rPr>
-          <w:lang w:val="fi-FI"/>
-        </w:rPr>
-      </w:pPr>
-      <w:r>
-        <w:rPr>
-          <w:lang w:val="fi-FI"/>
-        </w:rPr>
-        <w:t>Mitä rajauksia asiakas tai jokin muu tai ulkopuolinen taho asettaa. Esimerkiksi vaatimus toimia asiakkaan nykyisessä laitteistossa.</w:t>
-      </w:r>
-    </w:p>
-    <w:p>
-      <w:pPr>
-        <w:pStyle w:val="Leipteksti2sisennetty"/>
-        <w:rPr>
-          <w:lang w:val="fi-FI"/>
-        </w:rPr>
-      </w:pPr>
-      <w:bookmarkStart w:id="7" w:name="_Toc523812034"/>
-    </w:p>
-    <w:p>
-      <w:pPr>
-        <w:pStyle w:val="Subtitle"/>
-        <w:rPr>
-          <w:lang w:val="fi-FI"/>
-        </w:rPr>
-      </w:pPr>
-      <w:r>
-        <w:rPr>
-          <w:lang w:val="fi-FI"/>
-        </w:rPr>
-        <w:t>YMPÄRISTÖ JA LIITTYMÄT</w:t>
-      </w:r>
-      <w:bookmarkEnd w:id="7"/>
-    </w:p>
-    <w:p>
-      <w:pPr>
-        <w:pStyle w:val="Leipteksti2sisennetty"/>
-        <w:rPr>
-          <w:lang w:val="fi-FI"/>
-        </w:rPr>
-      </w:pPr>
-      <w:r>
-        <w:rPr>
-          <w:lang w:val="fi-FI"/>
-        </w:rPr>
-        <w:lastRenderedPageBreak/>
-        <w:t>Vaadittava/tarvittava ympäristö. Laitteisto-, ohjelmisto- ja tietoliikenneliittymät.</w:t>
-      </w:r>
-    </w:p>
-    <w:p>
-      <w:pPr>
-        <w:pStyle w:val="Subtitle"/>
-        <w:rPr>
-          <w:lang w:val="fi-FI"/>
-        </w:rPr>
-      </w:pPr>
-      <w:bookmarkStart w:id="8" w:name="_Toc523812035"/>
-      <w:r>
-        <w:rPr>
-          <w:lang w:val="fi-FI"/>
-        </w:rPr>
-        <w:t>HYÖDYT</w:t>
-      </w:r>
-      <w:bookmarkEnd w:id="8"/>
-    </w:p>
-    <w:p>
-      <w:pPr>
-        <w:pStyle w:val="Leipteksti2sisennetty"/>
-        <w:rPr>
-          <w:lang w:val="fi-FI"/>
-        </w:rPr>
-      </w:pPr>
-      <w:r>
-        <w:rPr>
-          <w:lang w:val="fi-FI"/>
-        </w:rPr>
-        <w:t>Saavutettavat hyödyt, suhteessa panostukseen. Onko projekti toteutettavissa kohtuullisella panostuksella. Onko projekti ylipäätänsä mahdollista toteuttaa.</w:t>
-      </w:r>
-    </w:p>
-    <w:p>
-      <w:pPr>
-        <w:pStyle w:val="Leipteksti2sisennetty"/>
-        <w:rPr>
-          <w:lang w:val="fi-FI"/>
-        </w:rPr>
-      </w:pPr>
-      <w:r>
-        <w:rPr>
-          <w:lang w:val="fi-FI"/>
-        </w:rPr>
-        <w:t>Esimerkiksi 10 % kustannussäästö varastossa tai nopeampi tietojen käsittely tai aiemmin toteuttamaton toimintamalli.</w:t>
-      </w:r>
-    </w:p>
-    <w:p>
-      <w:pPr>
-        <w:pStyle w:val="Leipteksti2sisennetty"/>
-        <w:rPr>
-          <w:lang w:val="fi-FI"/>
-        </w:rPr>
-      </w:pPr>
-    </w:p>
-    <w:p>
-      <w:pPr>
-        <w:pStyle w:val="Subtitle"/>
-        <w:rPr>
-          <w:lang w:val="fi-FI"/>
-        </w:rPr>
-      </w:pPr>
-      <w:bookmarkStart w:id="9" w:name="_Toc523812036"/>
-      <w:r>
-        <w:rPr>
-          <w:lang w:val="fi-FI"/>
-        </w:rPr>
-        <w:t>AIKATAULU</w:t>
-      </w:r>
-      <w:bookmarkEnd w:id="9"/>
-    </w:p>
-    <w:p>
-      <w:pPr>
-        <w:pStyle w:val="Leipteksti2sisennetty"/>
-        <w:rPr>
-          <w:lang w:val="fi-FI"/>
-        </w:rPr>
-      </w:pPr>
-      <w:r>
-        <w:rPr>
-          <w:lang w:val="fi-FI"/>
-        </w:rPr>
-        <w:t>Tavoiteltava/tarvittava aikataulu. Tällä hetkellä voidaan esittää vain karkea arvio. Mikäli vaadittuja etappeja on jo tiedossa, ne kerrotaan.</w:t>
-      </w:r>
-    </w:p>
-    <w:p>
-      <w:pPr>
-        <w:pStyle w:val="Leipteksti2sisennetty"/>
-        <w:rPr>
-          <w:lang w:val="fi-FI"/>
-        </w:rPr>
-      </w:pPr>
-      <w:r>
-        <w:rPr>
-          <w:lang w:val="fi-FI"/>
-        </w:rPr>
-        <w:t>Esimerkiksi projektin alku- ja loppupisteet, vaiheiden arvioidut päättymispäivämäärät, tiedossa olevat keskeytykset.</w:t>
-      </w:r>
-    </w:p>
-    <w:p>
-      <w:pPr>
-        <w:pStyle w:val="Subtitle"/>
-        <w:rPr>
-          <w:lang w:val="fi-FI"/>
-        </w:rPr>
-      </w:pPr>
-      <w:bookmarkStart w:id="10" w:name="_Toc523812037"/>
-      <w:r>
-        <w:rPr>
-          <w:lang w:val="fi-FI"/>
-        </w:rPr>
-        <w:t>KUSTANNUKSET</w:t>
-      </w:r>
-      <w:bookmarkEnd w:id="10"/>
-    </w:p>
-    <w:p>
-      <w:pPr>
-        <w:pStyle w:val="Leipteksti2sisennetty"/>
-        <w:rPr>
-          <w:lang w:val="fi-FI"/>
-        </w:rPr>
-      </w:pPr>
-      <w:r>
-        <w:rPr>
-          <w:lang w:val="fi-FI"/>
-        </w:rPr>
-        <w:t xml:space="preserve">Arvioidut kustannukset projektissa. </w:t>
-      </w:r>
-    </w:p>
-    <w:p>
-      <w:pPr>
-        <w:pStyle w:val="Leipteksti2sisennetty"/>
-        <w:rPr>
-          <w:lang w:val="fi-FI"/>
-        </w:rPr>
-      </w:pPr>
-      <w:r>
-        <w:rPr>
-          <w:lang w:val="fi-FI"/>
-        </w:rPr>
-        <w:t>Esimerkiksi laitteisto- ja henkilöstökulut (lisättynä 30 % pelivaralla jota ei tietenkään paljasteta asiakkaalle).</w:t>
-      </w:r>
-    </w:p>
-    <w:p>
-      <w:pPr>
-        <w:pStyle w:val="Subtitle"/>
-        <w:rPr>
-          <w:lang w:val="fi-FI"/>
-        </w:rPr>
-      </w:pPr>
-      <w:bookmarkStart w:id="11" w:name="_Toc523812038"/>
-      <w:r>
-        <w:rPr>
-          <w:lang w:val="fi-FI"/>
-        </w:rPr>
-        <w:t>TOTEUTUSVÄLINEET</w:t>
-      </w:r>
-      <w:bookmarkEnd w:id="11"/>
-      <w:r>
-        <w:rPr>
-          <w:lang w:val="fi-FI"/>
-        </w:rPr>
-        <w:t xml:space="preserve"> </w:t>
-      </w:r>
-    </w:p>
-    <w:p>
-      <w:pPr>
-        <w:pStyle w:val="Leipteksti2sisennetty"/>
-        <w:rPr>
-          <w:lang w:val="fi-FI"/>
-        </w:rPr>
-      </w:pPr>
-      <w:r>
-        <w:rPr>
-          <w:lang w:val="fi-FI"/>
-        </w:rPr>
-        <w:t>Kehitysympäristö ja apuvälineet. Mahdolliset ratkaisuvaihtoehdot kuvataan tässä.</w:t>
-      </w:r>
-    </w:p>
-    <w:p>
-      <w:pPr>
-        <w:pStyle w:val="Leipteksti2sisennetty"/>
-        <w:rPr>
-          <w:lang w:val="fi-FI"/>
-        </w:rPr>
-      </w:pPr>
-      <w:r>
-        <w:rPr>
-          <w:lang w:val="fi-FI"/>
-        </w:rPr>
-        <w:t>Esimerkiksi ohjelmointikielenä Eiffel, tietokantana Paradox.</w:t>
-      </w:r>
-    </w:p>
-    <w:p>
-      <w:pPr>
-        <w:pStyle w:val="Subtitle"/>
-        <w:rPr>
-          <w:lang w:val="fi-FI"/>
-        </w:rPr>
-      </w:pPr>
-      <w:bookmarkStart w:id="12" w:name="_Toc523812039"/>
-      <w:r>
-        <w:rPr>
-          <w:lang w:val="fi-FI"/>
-        </w:rPr>
-        <w:t>PROJEKTIN KANNATTAVUUS</w:t>
-      </w:r>
-      <w:bookmarkEnd w:id="12"/>
-    </w:p>
-    <w:p>
-      <w:pPr>
-        <w:pStyle w:val="Leipteksti2sisennetty"/>
-        <w:rPr>
-          <w:lang w:val="fi-FI"/>
-        </w:rPr>
-      </w:pPr>
-      <w:r>
-        <w:rPr>
-          <w:lang w:val="fi-FI"/>
-        </w:rPr>
-        <w:t>Lukujen 7-10 perusteella voidaan kartoittaa kustannus-hyöty-suhde tai vastaava.</w:t>
-      </w:r>
-    </w:p>
-    <w:p>
-      <w:pPr>
-        <w:pStyle w:val="Leipteksti2sisennetty"/>
-        <w:rPr>
-          <w:lang w:val="fi-FI"/>
-        </w:rPr>
-      </w:pPr>
-      <w:r>
-        <w:rPr>
-          <w:lang w:val="fi-FI"/>
-        </w:rPr>
-        <w:t>Mikäli sovellusalue on täysin outo, ja mikäli tarvittavat/vaaditut apuvälineet ovat outoja, kannattaa harkita tarkkaan millä ehdoilla projekti käynnistetään. Varsinkin jos henkilöstöresurssejakaan ei ole saatavilla laskettuna projektin kestoaikana.</w:t>
-      </w:r>
-    </w:p>
-    <w:p>
-      <w:pPr>
-        <w:pStyle w:val="Leipteksti2sisennetty"/>
-        <w:rPr>
-          <w:lang w:val="fi-FI"/>
-        </w:rPr>
-      </w:pPr>
-      <w:r>
-        <w:rPr>
-          <w:lang w:val="fi-FI"/>
-        </w:rPr>
         <w:t>Ratkaisun projektin aloittamisesta tekee viime kädessä firman johto. Tässä voidaan luetella perusteluita projektin aloittamiselle tai hylkäämiselle.</w:t>
       </w:r>
     </w:p>
     <w:p>
       <w:pPr>
-        <w:pStyle w:val="Subtitle"/>
-        <w:rPr>
-          <w:lang w:val="fi-FI"/>
-        </w:rPr>
-      </w:pPr>
-      <w:bookmarkStart w:id="13" w:name="_Toc523812040"/>
-      <w:r>
-        <w:rPr>
-          <w:lang w:val="fi-FI"/>
-        </w:rPr>
+        <w:pStyle w:val="Title"/>
+      </w:pPr>
+      <w:bookmarkStart w:id="25" w:name="_Toc523812040"/>
+      <w:bookmarkStart w:id="26" w:name="_Toc504727294"/>
+      <w:r>
         <w:t>LISÄTIETOJA</w:t>
       </w:r>
-      <w:bookmarkEnd w:id="13"/>
+      <w:bookmarkEnd w:id="25"/>
+      <w:bookmarkEnd w:id="26"/>
     </w:p>
     <w:p>
       <w:pPr>
@@ -2492,17 +3147,29 @@
     </w:p>
     <w:p>
       <w:pPr>
-        <w:pStyle w:val="Subtitle"/>
-        <w:rPr>
-          <w:lang w:val="fi-FI"/>
-        </w:rPr>
-      </w:pPr>
-      <w:r>
-        <w:rPr>
-          <w:lang w:val="fi-FI"/>
-        </w:rPr>
-        <w:t>UML (Unified Modeling Language)</w:t>
-      </w:r>
+        <w:pStyle w:val="Title"/>
+      </w:pPr>
+      <w:bookmarkStart w:id="27" w:name="_Toc504727295"/>
+      <w:r>
+        <w:t>UML (</w:t>
+      </w:r>
+      <w:proofErr w:type="spellStart"/>
+      <w:r>
+        <w:t>Unified</w:t>
+      </w:r>
+      <w:proofErr w:type="spellEnd"/>
+      <w:r>
+        <w:t xml:space="preserve"> </w:t>
+      </w:r>
+      <w:proofErr w:type="spellStart"/>
+      <w:r>
+        <w:t>Modeling</w:t>
+      </w:r>
+      <w:proofErr w:type="spellEnd"/>
+      <w:r>
+        <w:t xml:space="preserve"> Language)</w:t>
+      </w:r>
+      <w:bookmarkEnd w:id="27"/>
     </w:p>
     <w:p>
       <w:pPr>
@@ -2522,7 +3189,49 @@
         <w:rPr>
           <w:lang w:val="fi-FI"/>
         </w:rPr>
-        <w:t>UML on kuvaustekniikka, johon on yhdistetty 3 tunnetuimman ns. 1. sukupolven oliomenetelmän käyttämät kuvaustekniikat (Boochin oliotekniikka, Runboughin ja kumppaneiden OMT sekä Jakobsonin OOSE).  Sen peruskehittäjä on Rational Software.</w:t>
+        <w:t>UML on kuvaustekniikka, johon on yhdistetty 3 tunnetuimman ns. 1. sukupolven oliomenetelmän käyttämät kuvaustekniikat (</w:t>
+      </w:r>
+      <w:proofErr w:type="spellStart"/>
+      <w:r>
+        <w:rPr>
+          <w:lang w:val="fi-FI"/>
+        </w:rPr>
+        <w:t>Boochin</w:t>
+      </w:r>
+      <w:proofErr w:type="spellEnd"/>
+      <w:r>
+        <w:rPr>
+          <w:lang w:val="fi-FI"/>
+        </w:rPr>
+        <w:t xml:space="preserve"> oliotekniikka, </w:t>
+      </w:r>
+      <w:proofErr w:type="spellStart"/>
+      <w:r>
+        <w:rPr>
+          <w:lang w:val="fi-FI"/>
+        </w:rPr>
+        <w:t>Runboughin</w:t>
+      </w:r>
+      <w:proofErr w:type="spellEnd"/>
+      <w:r>
+        <w:rPr>
+          <w:lang w:val="fi-FI"/>
+        </w:rPr>
+        <w:t xml:space="preserve"> ja kumppaneiden OMT sekä Jakobsonin OOSE).  Sen peruskehittäjä on </w:t>
+      </w:r>
+      <w:proofErr w:type="spellStart"/>
+      <w:r>
+        <w:rPr>
+          <w:lang w:val="fi-FI"/>
+        </w:rPr>
+        <w:t>Rational</w:t>
+      </w:r>
+      <w:proofErr w:type="spellEnd"/>
+      <w:r>
+        <w:rPr>
+          <w:lang w:val="fi-FI"/>
+        </w:rPr>
+        <w:t xml:space="preserve"> Software.</w:t>
       </w:r>
     </w:p>
     <w:p>
@@ -2535,17 +3244,13 @@
     </w:p>
     <w:p>
       <w:pPr>
-        <w:pStyle w:val="Subtitle"/>
-        <w:rPr>
-          <w:lang w:val="fi-FI"/>
-        </w:rPr>
-      </w:pPr>
-      <w:r>
-        <w:rPr>
-          <w:lang w:val="fi-FI"/>
-        </w:rPr>
+        <w:pStyle w:val="Title"/>
+      </w:pPr>
+      <w:bookmarkStart w:id="28" w:name="_Toc504727296"/>
+      <w:r>
         <w:t>UML sisältää 9 erityyppistä kaavioesitystä</w:t>
       </w:r>
+      <w:bookmarkEnd w:id="28"/>
     </w:p>
     <w:p>
       <w:pPr>
@@ -2576,7 +3281,35 @@
         <w:rPr>
           <w:lang w:val="fi-FI"/>
         </w:rPr>
-        <w:t>Käyttötapauskaavio (use case diagram): järjestelmän palvelut</w:t>
+        <w:t>Käyttötapauskaavio (</w:t>
+      </w:r>
+      <w:proofErr w:type="spellStart"/>
+      <w:r>
+        <w:rPr>
+          <w:lang w:val="fi-FI"/>
+        </w:rPr>
+        <w:t>use</w:t>
+      </w:r>
+      <w:proofErr w:type="spellEnd"/>
+      <w:r>
+        <w:rPr>
+          <w:lang w:val="fi-FI"/>
+        </w:rPr>
+        <w:t xml:space="preserve"> case </w:t>
+      </w:r>
+      <w:proofErr w:type="spellStart"/>
+      <w:r>
+        <w:rPr>
+          <w:lang w:val="fi-FI"/>
+        </w:rPr>
+        <w:t>diagram</w:t>
+      </w:r>
+      <w:proofErr w:type="spellEnd"/>
+      <w:r>
+        <w:rPr>
+          <w:lang w:val="fi-FI"/>
+        </w:rPr>
+        <w:t>): järjestelmän palvelut</w:t>
       </w:r>
     </w:p>
     <w:p>
@@ -2608,7 +3341,35 @@
         <w:rPr>
           <w:lang w:val="fi-FI"/>
         </w:rPr>
-        <w:t>Luokkakaavio (class diagram): tiedot ja mitä niillä tehdään</w:t>
+        <w:t>Luokkakaavio (</w:t>
+      </w:r>
+      <w:proofErr w:type="spellStart"/>
+      <w:r>
+        <w:rPr>
+          <w:lang w:val="fi-FI"/>
+        </w:rPr>
+        <w:t>class</w:t>
+      </w:r>
+      <w:proofErr w:type="spellEnd"/>
+      <w:r>
+        <w:rPr>
+          <w:lang w:val="fi-FI"/>
+        </w:rPr>
+        <w:t xml:space="preserve"> </w:t>
+      </w:r>
+      <w:proofErr w:type="spellStart"/>
+      <w:r>
+        <w:rPr>
+          <w:lang w:val="fi-FI"/>
+        </w:rPr>
+        <w:t>diagram</w:t>
+      </w:r>
+      <w:proofErr w:type="spellEnd"/>
+      <w:r>
+        <w:rPr>
+          <w:lang w:val="fi-FI"/>
+        </w:rPr>
+        <w:t>): tiedot ja mitä niillä tehdään</w:t>
       </w:r>
     </w:p>
     <w:p>
@@ -2626,7 +3387,35 @@
         <w:rPr>
           <w:lang w:val="fi-FI"/>
         </w:rPr>
-        <w:t>Oliokaavio (object diagram): tietojen väliset riippuvuudet</w:t>
+        <w:t>Oliokaavio (</w:t>
+      </w:r>
+      <w:proofErr w:type="spellStart"/>
+      <w:r>
+        <w:rPr>
+          <w:lang w:val="fi-FI"/>
+        </w:rPr>
+        <w:t>object</w:t>
+      </w:r>
+      <w:proofErr w:type="spellEnd"/>
+      <w:r>
+        <w:rPr>
+          <w:lang w:val="fi-FI"/>
+        </w:rPr>
+        <w:t xml:space="preserve"> </w:t>
+      </w:r>
+      <w:proofErr w:type="spellStart"/>
+      <w:r>
+        <w:rPr>
+          <w:lang w:val="fi-FI"/>
+        </w:rPr>
+        <w:t>diagram</w:t>
+      </w:r>
+      <w:proofErr w:type="spellEnd"/>
+      <w:r>
+        <w:rPr>
+          <w:lang w:val="fi-FI"/>
+        </w:rPr>
+        <w:t>): tietojen väliset riippuvuudet</w:t>
       </w:r>
     </w:p>
     <w:p>
@@ -2644,7 +3433,35 @@
         <w:rPr>
           <w:lang w:val="fi-FI"/>
         </w:rPr>
-        <w:t>Sijoittelukaavio (deployment diagram): ohjelmiston sijoittelu laitteistolle</w:t>
+        <w:t>Sijoittelukaavio (</w:t>
+      </w:r>
+      <w:proofErr w:type="spellStart"/>
+      <w:r>
+        <w:rPr>
+          <w:lang w:val="fi-FI"/>
+        </w:rPr>
+        <w:t>deployment</w:t>
+      </w:r>
+      <w:proofErr w:type="spellEnd"/>
+      <w:r>
+        <w:rPr>
+          <w:lang w:val="fi-FI"/>
+        </w:rPr>
+        <w:t xml:space="preserve"> </w:t>
+      </w:r>
+      <w:proofErr w:type="spellStart"/>
+      <w:r>
+        <w:rPr>
+          <w:lang w:val="fi-FI"/>
+        </w:rPr>
+        <w:t>diagram</w:t>
+      </w:r>
+      <w:proofErr w:type="spellEnd"/>
+      <w:r>
+        <w:rPr>
+          <w:lang w:val="fi-FI"/>
+        </w:rPr>
+        <w:t>): ohjelmiston sijoittelu laitteistolle</w:t>
       </w:r>
     </w:p>
     <w:p>
@@ -2662,7 +3479,35 @@
         <w:rPr>
           <w:lang w:val="fi-FI"/>
         </w:rPr>
-        <w:t>Komponenttikaavio (component diagram): ohjelman muodostuminen erillisistä komponenteista</w:t>
+        <w:t>Komponenttikaavio (</w:t>
+      </w:r>
+      <w:proofErr w:type="spellStart"/>
+      <w:r>
+        <w:rPr>
+          <w:lang w:val="fi-FI"/>
+        </w:rPr>
+        <w:t>component</w:t>
+      </w:r>
+      <w:proofErr w:type="spellEnd"/>
+      <w:r>
+        <w:rPr>
+          <w:lang w:val="fi-FI"/>
+        </w:rPr>
+        <w:t xml:space="preserve"> </w:t>
+      </w:r>
+      <w:proofErr w:type="spellStart"/>
+      <w:r>
+        <w:rPr>
+          <w:lang w:val="fi-FI"/>
+        </w:rPr>
+        <w:t>diagram</w:t>
+      </w:r>
+      <w:proofErr w:type="spellEnd"/>
+      <w:r>
+        <w:rPr>
+          <w:lang w:val="fi-FI"/>
+        </w:rPr>
+        <w:t>): ohjelman muodostuminen erillisistä komponenteista</w:t>
       </w:r>
     </w:p>
     <w:p>
@@ -2712,7 +3557,35 @@
         <w:rPr>
           <w:lang w:val="fi-FI"/>
         </w:rPr>
-        <w:t xml:space="preserve">Yhteistyökaavio (sequence diagram): miten oliot toimivat yhdessä </w:t>
+        <w:t>Yhteistyökaavio (</w:t>
+      </w:r>
+      <w:proofErr w:type="spellStart"/>
+      <w:r>
+        <w:rPr>
+          <w:lang w:val="fi-FI"/>
+        </w:rPr>
+        <w:t>sequence</w:t>
+      </w:r>
+      <w:proofErr w:type="spellEnd"/>
+      <w:r>
+        <w:rPr>
+          <w:lang w:val="fi-FI"/>
+        </w:rPr>
+        <w:t xml:space="preserve"> </w:t>
+      </w:r>
+      <w:proofErr w:type="spellStart"/>
+      <w:r>
+        <w:rPr>
+          <w:lang w:val="fi-FI"/>
+        </w:rPr>
+        <w:t>diagram</w:t>
+      </w:r>
+      <w:proofErr w:type="spellEnd"/>
+      <w:r>
+        <w:rPr>
+          <w:lang w:val="fi-FI"/>
+        </w:rPr>
+        <w:t xml:space="preserve">): miten oliot toimivat yhdessä </w:t>
       </w:r>
     </w:p>
     <w:p>
@@ -2730,7 +3603,21 @@
         <w:rPr>
           <w:lang w:val="fi-FI"/>
         </w:rPr>
-        <w:t>Tilakaavio (statechart): olioiden käyttäytyminen, elinkaari</w:t>
+        <w:t>Tilakaavio (</w:t>
+      </w:r>
+      <w:proofErr w:type="spellStart"/>
+      <w:r>
+        <w:rPr>
+          <w:lang w:val="fi-FI"/>
+        </w:rPr>
+        <w:t>statechart</w:t>
+      </w:r>
+      <w:proofErr w:type="spellEnd"/>
+      <w:r>
+        <w:rPr>
+          <w:lang w:val="fi-FI"/>
+        </w:rPr>
+        <w:t>): olioiden käyttäytyminen, elinkaari</w:t>
       </w:r>
     </w:p>
     <w:p>
@@ -2748,7 +3635,43 @@
         <w:rPr>
           <w:lang w:val="fi-FI"/>
         </w:rPr>
-        <w:t>Aktiviteettikaavio (activity diagram):  kontrollin kulku ohjelman suorituksessa</w:t>
+        <w:t>Aktiviteettikaavio (</w:t>
+      </w:r>
+      <w:proofErr w:type="spellStart"/>
+      <w:r>
+        <w:rPr>
+          <w:lang w:val="fi-FI"/>
+        </w:rPr>
+        <w:t>activity</w:t>
+      </w:r>
+      <w:proofErr w:type="spellEnd"/>
+      <w:r>
+        <w:rPr>
+          <w:lang w:val="fi-FI"/>
+        </w:rPr>
+        <w:t xml:space="preserve"> </w:t>
+      </w:r>
+      <w:proofErr w:type="spellStart"/>
+      <w:r>
+        <w:rPr>
+          <w:lang w:val="fi-FI"/>
+        </w:rPr>
+        <w:t>diagram</w:t>
+      </w:r>
+      <w:proofErr w:type="spellEnd"/>
+      <w:proofErr w:type="gramStart"/>
+      <w:r>
+        <w:rPr>
+          <w:lang w:val="fi-FI"/>
+        </w:rPr>
+        <w:t>):  kontrollin</w:t>
+      </w:r>
+      <w:proofErr w:type="gramEnd"/>
+      <w:r>
+        <w:rPr>
+          <w:lang w:val="fi-FI"/>
+        </w:rPr>
+        <w:t xml:space="preserve"> kulku ohjelman suorituksessa</w:t>
       </w:r>
     </w:p>
     <w:p>
@@ -2770,7 +3693,21 @@
         <w:rPr>
           <w:lang w:val="fi-FI"/>
         </w:rPr>
-        <w:t>Nämä kaavioesitykset ovat osittain päällekkäisiä ja niissä voi käyttää samoja symboleja. Niitä voidaan soveltaa eri ohjelmistokehityksen vaiheissa. UML:n kaaviot ovat verkkomaisia; ts. niissä on elementtejä (geometrisia kuvioita kuten suorakaide ja ellipsi) ja niiden välisiä suhteita (erilaisia viivoja). Elementeillä on usein oma sisäinen rakenne ja suhteisiinkin voidaan liittää tarkempaa informaatiota. UML ei kuitenkaan määrittele tarkasti symbolien graafista ulkoasua, vaan se on jätetty työkaluvalmistajien (CASE-ohjelmistot) päätettäväksi.</w:t>
+        <w:t xml:space="preserve">Nämä kaavioesitykset ovat osittain päällekkäisiä ja niissä voi käyttää samoja symboleja. Niitä voidaan soveltaa eri ohjelmistokehityksen vaiheissa. </w:t>
+      </w:r>
+      <w:proofErr w:type="spellStart"/>
+      <w:r>
+        <w:rPr>
+          <w:lang w:val="fi-FI"/>
+        </w:rPr>
+        <w:t>UML:n</w:t>
+      </w:r>
+      <w:proofErr w:type="spellEnd"/>
+      <w:r>
+        <w:rPr>
+          <w:lang w:val="fi-FI"/>
+        </w:rPr>
+        <w:t xml:space="preserve"> kaaviot ovat verkkomaisia; ts. niissä on elementtejä (geometrisia kuvioita kuten suorakaide ja ellipsi) ja niiden välisiä suhteita (erilaisia viivoja). Elementeillä on usein oma sisäinen rakenne ja suhteisiinkin voidaan liittää tarkempaa informaatiota. UML ei kuitenkaan määrittele tarkasti symbolien graafista ulkoasua, vaan se on jätetty työkaluvalmistajien (CASE-ohjelmistot) päätettäväksi.</w:t>
       </w:r>
     </w:p>
     <w:p>
@@ -2807,17 +3744,13 @@
     </w:p>
     <w:p>
       <w:pPr>
-        <w:pStyle w:val="Subtitle"/>
-        <w:rPr>
-          <w:lang w:val="fi-FI"/>
-        </w:rPr>
-      </w:pPr>
-      <w:r>
-        <w:rPr>
-          <w:lang w:val="fi-FI"/>
-        </w:rPr>
+        <w:pStyle w:val="Title"/>
+      </w:pPr>
+      <w:bookmarkStart w:id="29" w:name="_Toc504727297"/>
+      <w:r>
         <w:t>Käyttötapauskaaviot</w:t>
       </w:r>
+      <w:bookmarkEnd w:id="29"/>
     </w:p>
     <w:p>
       <w:pPr>
@@ -2838,7 +3771,21 @@
         <w:rPr>
           <w:lang w:val="fi-FI"/>
         </w:rPr>
-        <w:t>Käyttötapaus on kuvaus järjestelmän ja sen käyttäjien välisestä vuorovaikutuksesta tietyn, käyttäjän kannalta mielekkään tuloksen aikaansaamiseksi. Käyttötapauskaaviota käytetään systeemityön määritysvaiheessa järjestelmän toiminnallisten vaatimusten korkean tason kuvaamiseen; ts. käyttäjävaatimusten kartoittamiseen. Sillä siis kuvataan tapa, jolla tietty käyttäjä tai "käyttäjärooli" (actor) käyttää järjestelmää. Samalla luonnollisella henkilöllä voi olla useita käyttäjärooleja. Käyttötapaus alkaa aina jonkin käyttäjäroolin aloitteesta (heräte) ja päättyy siihen, että käyttäjä on saanut jonkin mielekkään tehtäväkokonaisuuden suoritettua.</w:t>
+        <w:t>Käyttötapaus on kuvaus järjestelmän ja sen käyttäjien välisestä vuorovaikutuksesta tietyn, käyttäjän kannalta mielekkään tuloksen aikaansaamiseksi. Käyttötapauskaaviota käytetään systeemityön määritysvaiheessa järjestelmän toiminnallisten vaatimusten korkean tason kuvaamiseen; ts. käyttäjävaatimusten kartoittamiseen. Sillä siis kuvataan tapa, jolla tietty käyttäjä tai "käyttäjärooli" (</w:t>
+      </w:r>
+      <w:proofErr w:type="spellStart"/>
+      <w:r>
+        <w:rPr>
+          <w:lang w:val="fi-FI"/>
+        </w:rPr>
+        <w:t>actor</w:t>
+      </w:r>
+      <w:proofErr w:type="spellEnd"/>
+      <w:r>
+        <w:rPr>
+          <w:lang w:val="fi-FI"/>
+        </w:rPr>
+        <w:t>) käyttää järjestelmää. Samalla luonnollisella henkilöllä voi olla useita käyttäjärooleja. Käyttötapaus alkaa aina jonkin käyttäjäroolin aloitteesta (heräte) ja päättyy siihen, että käyttäjä on saanut jonkin mielekkään tehtäväkokonaisuuden suoritettua.</w:t>
       </w:r>
     </w:p>
     <w:p>
@@ -2860,7 +3807,21 @@
         <w:rPr>
           <w:lang w:val="fi-FI"/>
         </w:rPr>
-        <w:t>Käyttötapauskaavioon voidaan merkitä myös käyttötapauksien välisiä suhteita; esimerkiksi käyttösuhteita (include), joiden avulla voi kuvata usealle käyttötapaukselle yhteisen osan erillisenä käyttötapauksena.</w:t>
+        <w:t>Käyttötapauskaavioon voidaan merkitä myös käyttötapauksien välisiä suhteita; esimerkiksi käyttösuhteita (</w:t>
+      </w:r>
+      <w:proofErr w:type="spellStart"/>
+      <w:r>
+        <w:rPr>
+          <w:lang w:val="fi-FI"/>
+        </w:rPr>
+        <w:t>include</w:t>
+      </w:r>
+      <w:proofErr w:type="spellEnd"/>
+      <w:r>
+        <w:rPr>
+          <w:lang w:val="fi-FI"/>
+        </w:rPr>
+        <w:t>), joiden avulla voi kuvata usealle käyttötapaukselle yhteisen osan erillisenä käyttötapauksena.</w:t>
       </w:r>
     </w:p>
     <w:p>
@@ -2904,7 +3865,21 @@
         <w:rPr>
           <w:lang w:val="fi-FI"/>
         </w:rPr>
-        <w:t xml:space="preserve">Käyttötapaukset kattavat vain tärkeimmät osat järjestelmästä; niihin ei kannata ottaa mukaan kaikkia yksityiskohtia. Tarkemmat toimintokuvaukset tehdään yleensä vielä erikseen. Missään tapauksessa kuvaus ei saa olla yhtä A4: ta isompi. Mukaan kaavioon otetaan käyttäjän kannalta mielekäs kokonaisuus. </w:t>
+        <w:t xml:space="preserve">Käyttötapaukset kattavat vain tärkeimmät osat järjestelmästä; niihin ei kannata ottaa mukaan kaikkia yksityiskohtia. Tarkemmat toimintokuvaukset tehdään yleensä vielä erikseen. Missään tapauksessa kuvaus ei saa olla yhtä A4: </w:t>
+      </w:r>
+      <w:proofErr w:type="spellStart"/>
+      <w:r>
+        <w:rPr>
+          <w:lang w:val="fi-FI"/>
+        </w:rPr>
+        <w:t>ta</w:t>
+      </w:r>
+      <w:proofErr w:type="spellEnd"/>
+      <w:r>
+        <w:rPr>
+          <w:lang w:val="fi-FI"/>
+        </w:rPr>
+        <w:t xml:space="preserve"> isompi. Mukaan kaavioon otetaan käyttäjän kannalta mielekäs kokonaisuus. </w:t>
       </w:r>
     </w:p>
     <w:p>
@@ -2948,7 +3923,49 @@
         <w:rPr>
           <w:lang w:val="fi-FI"/>
         </w:rPr>
-        <w:t>Usein skenaariolla tarkoitetaan samaa kuin käyttötapauksella. UML:ssä skenaario (scenario) merkitsee käyttötapauksen yhtä ehdollista vaihtoehtoa. Esimerkiksi tilausten käsittelyn eri skenaarioita voisivat olla normaali tilaus, luottorajan ylitys ja  tuotteen loppuminen/jälkitoimitus.</w:t>
+        <w:t xml:space="preserve">Usein skenaariolla tarkoitetaan samaa kuin käyttötapauksella. </w:t>
+      </w:r>
+      <w:proofErr w:type="spellStart"/>
+      <w:r>
+        <w:rPr>
+          <w:lang w:val="fi-FI"/>
+        </w:rPr>
+        <w:t>UML:ssä</w:t>
+      </w:r>
+      <w:proofErr w:type="spellEnd"/>
+      <w:r>
+        <w:rPr>
+          <w:lang w:val="fi-FI"/>
+        </w:rPr>
+        <w:t xml:space="preserve"> skenaario (</w:t>
+      </w:r>
+      <w:proofErr w:type="spellStart"/>
+      <w:r>
+        <w:rPr>
+          <w:lang w:val="fi-FI"/>
+        </w:rPr>
+        <w:t>scenario</w:t>
+      </w:r>
+      <w:proofErr w:type="spellEnd"/>
+      <w:r>
+        <w:rPr>
+          <w:lang w:val="fi-FI"/>
+        </w:rPr>
+        <w:t xml:space="preserve">) merkitsee käyttötapauksen yhtä ehdollista vaihtoehtoa. Esimerkiksi tilausten käsittelyn eri skenaarioita voisivat olla normaali tilaus, luottorajan ylitys </w:t>
+      </w:r>
+      <w:proofErr w:type="gramStart"/>
+      <w:r>
+        <w:rPr>
+          <w:lang w:val="fi-FI"/>
+        </w:rPr>
+        <w:t>ja  tuotteen</w:t>
+      </w:r>
+      <w:proofErr w:type="gramEnd"/>
+      <w:r>
+        <w:rPr>
+          <w:lang w:val="fi-FI"/>
+        </w:rPr>
+        <w:t xml:space="preserve"> loppuminen/jälkitoimitus.</w:t>
       </w:r>
     </w:p>
     <w:p>
@@ -3074,35 +4091,27 @@
     </w:p>
     <w:p>
       <w:pPr>
-        <w:pStyle w:val="Subtitle"/>
-        <w:rPr>
-          <w:lang w:val="fi-FI"/>
-        </w:rPr>
-      </w:pPr>
-      <w:r>
-        <w:rPr>
-          <w:lang w:val="fi-FI"/>
-        </w:rPr>
+        <w:pStyle w:val="Title"/>
+      </w:pPr>
+      <w:bookmarkStart w:id="30" w:name="_Toc504727298"/>
+      <w:proofErr w:type="gramStart"/>
+      <w:r>
         <w:t>Esimerkki:</w:t>
       </w:r>
       <w:r>
-        <w:rPr>
-          <w:lang w:val="fi-FI"/>
-        </w:rPr>
         <w:t xml:space="preserve">  </w:t>
       </w:r>
       <w:r>
-        <w:rPr>
-          <w:lang w:val="fi-FI"/>
-        </w:rPr>
-        <w:t xml:space="preserve">Ajoneuvojen </w:t>
-      </w:r>
-      <w:r>
-        <w:rPr>
-          <w:lang w:val="fi-FI"/>
-        </w:rPr>
+        <w:t>Ajoneuvojen</w:t>
+      </w:r>
+      <w:proofErr w:type="gramEnd"/>
+      <w:r>
+        <w:t xml:space="preserve"> </w:t>
+      </w:r>
+      <w:r>
         <w:t>vuokrausjärjestelmä</w:t>
       </w:r>
+      <w:bookmarkEnd w:id="30"/>
     </w:p>
     <w:p>
       <w:pPr>
@@ -3191,9 +4200,11 @@
                       <wps:txbx>
                         <w:txbxContent>
                           <w:p>
+                            <w:proofErr w:type="spellStart"/>
                             <w:r>
                               <w:t>Varaus</w:t>
                             </w:r>
+                            <w:proofErr w:type="spellEnd"/>
                           </w:p>
                         </w:txbxContent>
                       </wps:txbx>
@@ -3214,13 +4225,15 @@
           </mc:Choice>
           <mc:Fallback>
             <w:pict>
-              <v:oval w14:anchorId="3517CEFE" id="Oval 4" o:spid="_x0000_s1026" style="position:absolute;margin-left:202.05pt;margin-top:21.4pt;width:82.5pt;height:30.75pt;z-index:251653120;visibility:visible;mso-wrap-style:square;mso-width-percent:0;mso-height-percent:0;mso-wrap-distance-left:9pt;mso-wrap-distance-top:0;mso-wrap-distance-right:9pt;mso-wrap-distance-bottom:0;mso-position-horizontal:absolute;mso-position-horizontal-relative:text;mso-position-vertical:absolute;mso-position-vertical-relative:text;mso-width-percent:0;mso-height-percent:0;mso-width-relative:page;mso-height-relative:page;v-text-anchor:top" o:gfxdata="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" o:allowincell="f" fillcolor="yellow">
+              <v:oval w14:anchorId="3517CEFE" id="Oval 4" o:spid="_x0000_s1026" style="position:absolute;margin-left:202.05pt;margin-top:21.4pt;width:82.5pt;height:30.75pt;z-index:251654656;visibility:visible;mso-wrap-style:square;mso-width-percent:0;mso-height-percent:0;mso-wrap-distance-left:9pt;mso-wrap-distance-top:0;mso-wrap-distance-right:9pt;mso-wrap-distance-bottom:0;mso-position-horizontal:absolute;mso-position-horizontal-relative:text;mso-position-vertical:absolute;mso-position-vertical-relative:text;mso-width-percent:0;mso-height-percent:0;mso-width-relative:page;mso-height-relative:page;v-text-anchor:top" o:gfxdata="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" o:allowincell="f" fillcolor="yellow">
                 <v:textbox>
                   <w:txbxContent>
                     <w:p>
+                      <w:proofErr w:type="spellStart"/>
                       <w:r>
                         <w:t>Varaus</w:t>
                       </w:r>
+                      <w:proofErr w:type="spellEnd"/>
                     </w:p>
                   </w:txbxContent>
                 </v:textbox>
@@ -3282,9 +4295,11 @@
                       <wps:txbx>
                         <w:txbxContent>
                           <w:p>
+                            <w:proofErr w:type="spellStart"/>
                             <w:r>
                               <w:t>Palautus</w:t>
                             </w:r>
+                            <w:proofErr w:type="spellEnd"/>
                           </w:p>
                         </w:txbxContent>
                       </wps:txbx>
@@ -3305,19 +4320,15 @@
           </mc:Choice>
           <mc:Fallback>
             <w:pict>
-              <v:oval w14:anchorId="6D6CC009" id="Oval 3" o:spid="_x0000_s1027" style="position:absolute;margin-left:202.05pt;margin-top:107.65pt;width:82.5pt;height:32.25pt;z-index:251641856;visibility:visible;mso-wrap-style:square;mso-width-percent:0;mso-height-percent:0;mso-wrap-distance-left:9pt;mso-wrap-distance-top:0;mso-wrap-distance-right:9pt;mso-wrap-distance-bottom:0;mso-position-horizontal:absolute;mso-position-horizontal-relative:text;mso-position-vertical:absolute;mso-position-vertical-relative:text;mso-width-percent:0;mso-height-percent:0;mso-width-relative:page;mso-height-relative:page;v-text-anchor:top" o:gfxdata="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" o:allowincell="f" fillcolor="yellow">
+              <v:oval w14:anchorId="6D6CC009" id="Oval 3" o:spid="_x0000_s1027" style="position:absolute;margin-left:202.05pt;margin-top:107.65pt;width:82.5pt;height:32.25pt;z-index:251651584;visibility:visible;mso-wrap-style:square;mso-width-percent:0;mso-height-percent:0;mso-wrap-distance-left:9pt;mso-wrap-distance-top:0;mso-wrap-distance-right:9pt;mso-wrap-distance-bottom:0;mso-position-horizontal:absolute;mso-position-horizontal-relative:text;mso-position-vertical:absolute;mso-position-vertical-relative:text;mso-width-percent:0;mso-height-percent:0;mso-width-relative:page;mso-height-relative:page;v-text-anchor:top" o:gfxdata="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" o:allowincell="f" fillcolor="yellow">
                 <v:textbox>
                   <w:txbxContent>
                     <w:p>
+                      <w:proofErr w:type="spellStart"/>
                       <w:r>
-                        <w:t>Pala</w:t>
+                        <w:t>Palautus</w:t>
                       </w:r>
-                      <w:r>
-                        <w:t>u</w:t>
-                      </w:r>
-                      <w:r>
-                        <w:t>tus</w:t>
-                      </w:r>
+                      <w:proofErr w:type="spellEnd"/>
                     </w:p>
                   </w:txbxContent>
                 </v:textbox>
@@ -3379,9 +4390,11 @@
                       <wps:txbx>
                         <w:txbxContent>
                           <w:p>
+                            <w:proofErr w:type="spellStart"/>
                             <w:r>
                               <w:t>Huolto</w:t>
                             </w:r>
+                            <w:proofErr w:type="spellEnd"/>
                           </w:p>
                         </w:txbxContent>
                       </wps:txbx>
@@ -3402,13 +4415,15 @@
           </mc:Choice>
           <mc:Fallback>
             <w:pict>
-              <v:oval w14:anchorId="5417EE24" id="Oval 5" o:spid="_x0000_s1028" style="position:absolute;margin-left:211.05pt;margin-top:157.2pt;width:82.5pt;height:31.5pt;z-index:251650048;visibility:visible;mso-wrap-style:square;mso-width-percent:0;mso-height-percent:0;mso-wrap-distance-left:9pt;mso-wrap-distance-top:0;mso-wrap-distance-right:9pt;mso-wrap-distance-bottom:0;mso-position-horizontal:absolute;mso-position-horizontal-relative:text;mso-position-vertical:absolute;mso-position-vertical-relative:text;mso-width-percent:0;mso-height-percent:0;mso-width-relative:page;mso-height-relative:page;v-text-anchor:top" o:gfxdata="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" o:allowincell="f" fillcolor="yellow">
+              <v:oval w14:anchorId="5417EE24" id="Oval 5" o:spid="_x0000_s1028" style="position:absolute;margin-left:211.05pt;margin-top:157.2pt;width:82.5pt;height:31.5pt;z-index:251653632;visibility:visible;mso-wrap-style:square;mso-width-percent:0;mso-height-percent:0;mso-wrap-distance-left:9pt;mso-wrap-distance-top:0;mso-wrap-distance-right:9pt;mso-wrap-distance-bottom:0;mso-position-horizontal:absolute;mso-position-horizontal-relative:text;mso-position-vertical:absolute;mso-position-vertical-relative:text;mso-width-percent:0;mso-height-percent:0;mso-width-relative:page;mso-height-relative:page;v-text-anchor:top" o:gfxdata="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" o:allowincell="f" fillcolor="yellow">
                 <v:textbox>
                   <w:txbxContent>
                     <w:p>
+                      <w:proofErr w:type="spellStart"/>
                       <w:r>
                         <w:t>Huolto</w:t>
                       </w:r>
+                      <w:proofErr w:type="spellEnd"/>
                     </w:p>
                   </w:txbxContent>
                 </v:textbox>
@@ -4076,9 +5091,11 @@
                       <wps:txbx>
                         <w:txbxContent>
                           <w:p>
+                            <w:proofErr w:type="gramStart"/>
                             <w:r>
                               <w:t>include</w:t>
                             </w:r>
+                            <w:proofErr w:type="gramEnd"/>
                           </w:p>
                         </w:txbxContent>
                       </wps:txbx>
@@ -4103,13 +5120,15 @@
                 <v:stroke joinstyle="miter"/>
                 <v:path gradientshapeok="t" o:connecttype="rect"/>
               </v:shapetype>
-              <v:shape id="Text Box 17" o:spid="_x0000_s1029" type="#_x0000_t202" style="position:absolute;margin-left:234.15pt;margin-top:136.15pt;width:51pt;height:16.5pt;z-index:251698176;visibility:visible;mso-wrap-style:square;mso-width-percent:0;mso-height-percent:0;mso-wrap-distance-left:9pt;mso-wrap-distance-top:0;mso-wrap-distance-right:9pt;mso-wrap-distance-bottom:0;mso-position-horizontal:absolute;mso-position-horizontal-relative:text;mso-position-vertical:absolute;mso-position-vertical-relative:text;mso-width-percent:0;mso-height-percent:0;mso-width-relative:page;mso-height-relative:page;v-text-anchor:top" o:gfxdata="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" o:allowincell="f" stroked="f">
+              <v:shape id="Text Box 17" o:spid="_x0000_s1029" type="#_x0000_t202" style="position:absolute;margin-left:234.15pt;margin-top:136.15pt;width:51pt;height:16.5pt;z-index:251665920;visibility:visible;mso-wrap-style:square;mso-width-percent:0;mso-height-percent:0;mso-wrap-distance-left:9pt;mso-wrap-distance-top:0;mso-wrap-distance-right:9pt;mso-wrap-distance-bottom:0;mso-position-horizontal:absolute;mso-position-horizontal-relative:text;mso-position-vertical:absolute;mso-position-vertical-relative:text;mso-width-percent:0;mso-height-percent:0;mso-width-relative:page;mso-height-relative:page;v-text-anchor:top" o:gfxdata="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" o:allowincell="f" stroked="f">
                 <v:textbox>
                   <w:txbxContent>
                     <w:p>
+                      <w:proofErr w:type="gramStart"/>
                       <w:r>
                         <w:t>include</w:t>
                       </w:r>
+                      <w:proofErr w:type="gramEnd"/>
                     </w:p>
                   </w:txbxContent>
                 </v:textbox>
@@ -4190,9 +5209,11 @@
                       <wps:txbx>
                         <w:txbxContent>
                           <w:p>
+                            <w:proofErr w:type="spellStart"/>
                             <w:r>
                               <w:t>Asiakas</w:t>
                             </w:r>
+                            <w:proofErr w:type="spellEnd"/>
                           </w:p>
                         </w:txbxContent>
                       </wps:txbx>
@@ -4213,14 +5234,16 @@
           </mc:Choice>
           <mc:Fallback>
             <w:pict>
-              <v:shape w14:anchorId="17774269" id="Text Box 16" o:spid="_x0000_s1030" type="#_x0000_t202" style="position:absolute;margin-left:87.9pt;margin-top:90.4pt;width:65.25pt;height:20.25pt;z-index:251689984;visibility:visible;mso-wrap-style:square;mso-width-percent:0;mso-height-percent:0;mso-wrap-distance-left:9pt;mso-wrap-distance-top:0;mso-wrap-distance-right:9pt;mso-wrap-distance-bottom:0;mso-position-horizontal:absolute;mso-position-horizontal-relative:text;mso-position-vertical:absolute;mso-position-vertical-relative:text;mso-width-percent:0;mso-height-percent:0;mso-width-relative:page;mso-height-relative:page;v-text-anchor:top" o:gfxdata="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" o:allowincell="f" stroked="f">
+              <v:shape w14:anchorId="17774269" id="Text Box 16" o:spid="_x0000_s1030" type="#_x0000_t202" style="position:absolute;margin-left:87.9pt;margin-top:90.4pt;width:65.25pt;height:20.25pt;z-index:251663872;visibility:visible;mso-wrap-style:square;mso-width-percent:0;mso-height-percent:0;mso-wrap-distance-left:9pt;mso-wrap-distance-top:0;mso-wrap-distance-right:9pt;mso-wrap-distance-bottom:0;mso-position-horizontal:absolute;mso-position-horizontal-relative:text;mso-position-vertical:absolute;mso-position-vertical-relative:text;mso-width-percent:0;mso-height-percent:0;mso-width-relative:page;mso-height-relative:page;v-text-anchor:top" o:gfxdata="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" o:allowincell="f" stroked="f">
                 <v:fill opacity="32896f"/>
                 <v:textbox>
                   <w:txbxContent>
                     <w:p>
+                      <w:proofErr w:type="spellStart"/>
                       <w:r>
                         <w:t>Asiakas</w:t>
                       </w:r>
+                      <w:proofErr w:type="spellEnd"/>
                     </w:p>
                   </w:txbxContent>
                 </v:textbox>
@@ -4299,9 +5322,11 @@
                       <wps:txbx>
                         <w:txbxContent>
                           <w:p>
+                            <w:proofErr w:type="spellStart"/>
                             <w:r>
                               <w:t>Virkailija</w:t>
                             </w:r>
+                            <w:proofErr w:type="spellEnd"/>
                           </w:p>
                         </w:txbxContent>
                       </wps:txbx>
@@ -4322,13 +5347,15 @@
           </mc:Choice>
           <mc:Fallback>
             <w:pict>
-              <v:shape w14:anchorId="553B6174" id="Text Box 15" o:spid="_x0000_s1031" type="#_x0000_t202" style="position:absolute;margin-left:351.3pt;margin-top:85.15pt;width:70.5pt;height:22.5pt;z-index:251694080;visibility:visible;mso-wrap-style:square;mso-width-percent:0;mso-height-percent:0;mso-wrap-distance-left:9pt;mso-wrap-distance-top:0;mso-wrap-distance-right:9pt;mso-wrap-distance-bottom:0;mso-position-horizontal:absolute;mso-position-horizontal-relative:text;mso-position-vertical:absolute;mso-position-vertical-relative:text;mso-width-percent:0;mso-height-percent:0;mso-width-relative:page;mso-height-relative:page;v-text-anchor:top" o:gfxdata="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" o:allowincell="f" stroked="f">
+              <v:shape w14:anchorId="553B6174" id="Text Box 15" o:spid="_x0000_s1031" type="#_x0000_t202" style="position:absolute;margin-left:351.3pt;margin-top:85.15pt;width:70.5pt;height:22.5pt;z-index:251664896;visibility:visible;mso-wrap-style:square;mso-width-percent:0;mso-height-percent:0;mso-wrap-distance-left:9pt;mso-wrap-distance-top:0;mso-wrap-distance-right:9pt;mso-wrap-distance-bottom:0;mso-position-horizontal:absolute;mso-position-horizontal-relative:text;mso-position-vertical:absolute;mso-position-vertical-relative:text;mso-width-percent:0;mso-height-percent:0;mso-width-relative:page;mso-height-relative:page;v-text-anchor:top" o:gfxdata="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" o:allowincell="f" stroked="f">
                 <v:textbox>
                   <w:txbxContent>
                     <w:p>
+                      <w:proofErr w:type="spellStart"/>
                       <w:r>
                         <w:t>Virkailija</w:t>
                       </w:r>
+                      <w:proofErr w:type="spellEnd"/>
                     </w:p>
                   </w:txbxContent>
                 </v:textbox>
@@ -5080,9 +6107,11 @@
                       <wps:txbx>
                         <w:txbxContent>
                           <w:p>
+                            <w:proofErr w:type="spellStart"/>
                             <w:r>
                               <w:t>Käyt.otto</w:t>
                             </w:r>
+                            <w:proofErr w:type="spellEnd"/>
                           </w:p>
                         </w:txbxContent>
                       </wps:txbx>
@@ -5103,13 +6132,15 @@
           </mc:Choice>
           <mc:Fallback>
             <w:pict>
-              <v:oval w14:anchorId="76591F6F" id="Oval 6" o:spid="_x0000_s1032" style="position:absolute;margin-left:202.15pt;margin-top:65.8pt;width:82.5pt;height:29.25pt;z-index:251645952;visibility:visible;mso-wrap-style:square;mso-width-percent:0;mso-height-percent:0;mso-wrap-distance-left:9pt;mso-wrap-distance-top:0;mso-wrap-distance-right:9pt;mso-wrap-distance-bottom:0;mso-position-horizontal:absolute;mso-position-horizontal-relative:text;mso-position-vertical:absolute;mso-position-vertical-relative:text;mso-width-percent:0;mso-height-percent:0;mso-width-relative:page;mso-height-relative:page;v-text-anchor:top" o:gfxdata="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" o:allowincell="f" fillcolor="yellow">
+              <v:oval w14:anchorId="76591F6F" id="Oval 6" o:spid="_x0000_s1032" style="position:absolute;margin-left:202.15pt;margin-top:65.8pt;width:82.5pt;height:29.25pt;z-index:251652608;visibility:visible;mso-wrap-style:square;mso-width-percent:0;mso-height-percent:0;mso-wrap-distance-left:9pt;mso-wrap-distance-top:0;mso-wrap-distance-right:9pt;mso-wrap-distance-bottom:0;mso-position-horizontal:absolute;mso-position-horizontal-relative:text;mso-position-vertical:absolute;mso-position-vertical-relative:text;mso-width-percent:0;mso-height-percent:0;mso-width-relative:page;mso-height-relative:page;v-text-anchor:top" o:gfxdata="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" o:allowincell="f" fillcolor="yellow">
                 <v:textbox>
                   <w:txbxContent>
                     <w:p>
+                      <w:proofErr w:type="spellStart"/>
                       <w:r>
                         <w:t>Käyt.otto</w:t>
                       </w:r>
+                      <w:proofErr w:type="spellEnd"/>
                     </w:p>
                   </w:txbxContent>
                 </v:textbox>
@@ -5225,7 +6256,21 @@
         <w:rPr>
           <w:lang w:val="fi-FI"/>
         </w:rPr>
-        <w:t>Sanallinen kuvaus voi koostua seuraavista osista: (ei standardoitu UML:ssä)</w:t>
+        <w:t xml:space="preserve">Sanallinen kuvaus voi koostua seuraavista osista: (ei standardoitu </w:t>
+      </w:r>
+      <w:proofErr w:type="spellStart"/>
+      <w:r>
+        <w:rPr>
+          <w:lang w:val="fi-FI"/>
+        </w:rPr>
+        <w:t>UML:ssä</w:t>
+      </w:r>
+      <w:proofErr w:type="spellEnd"/>
+      <w:r>
+        <w:rPr>
+          <w:lang w:val="fi-FI"/>
+        </w:rPr>
+        <w:t>)</w:t>
       </w:r>
     </w:p>
     <w:p>
@@ -5357,7 +6402,49 @@
         <w:rPr>
           <w:lang w:val="fi-FI"/>
         </w:rPr>
-        <w:t>MS Visiossa käyttötapauskaaviot saa näppärästi piirrettyä toiminnolla Software and Database/ UML Model Diagram / USE CASE.</w:t>
+        <w:t xml:space="preserve">MS Visiossa käyttötapauskaaviot saa näppärästi piirrettyä toiminnolla Software and </w:t>
+      </w:r>
+      <w:proofErr w:type="spellStart"/>
+      <w:r>
+        <w:rPr>
+          <w:lang w:val="fi-FI"/>
+        </w:rPr>
+        <w:t>Database</w:t>
+      </w:r>
+      <w:proofErr w:type="spellEnd"/>
+      <w:r>
+        <w:rPr>
+          <w:lang w:val="fi-FI"/>
+        </w:rPr>
+        <w:t xml:space="preserve">/ UML </w:t>
+      </w:r>
+      <w:proofErr w:type="spellStart"/>
+      <w:r>
+        <w:rPr>
+          <w:lang w:val="fi-FI"/>
+        </w:rPr>
+        <w:t>Model</w:t>
+      </w:r>
+      <w:proofErr w:type="spellEnd"/>
+      <w:r>
+        <w:rPr>
+          <w:lang w:val="fi-FI"/>
+        </w:rPr>
+        <w:t xml:space="preserve"> </w:t>
+      </w:r>
+      <w:proofErr w:type="spellStart"/>
+      <w:r>
+        <w:rPr>
+          <w:lang w:val="fi-FI"/>
+        </w:rPr>
+        <w:t>Diagram</w:t>
+      </w:r>
+      <w:proofErr w:type="spellEnd"/>
+      <w:r>
+        <w:rPr>
+          <w:lang w:val="fi-FI"/>
+        </w:rPr>
+        <w:t xml:space="preserve"> / USE CASE.</w:t>
       </w:r>
     </w:p>
     <w:p>
@@ -5402,17 +6489,21 @@
     </w:p>
     <w:p>
       <w:pPr>
-        <w:pStyle w:val="Subtitle"/>
-        <w:rPr>
-          <w:lang w:val="fi-FI"/>
-        </w:rPr>
-      </w:pPr>
-      <w:r>
-        <w:rPr>
-          <w:lang w:val="fi-FI"/>
-        </w:rPr>
-        <w:t>Esimerkki: Luentosalinvarausjärjestelmän käyttötapaukset (Haikala-Märijärvi)</w:t>
-      </w:r>
+        <w:pStyle w:val="Title"/>
+      </w:pPr>
+      <w:bookmarkStart w:id="31" w:name="_Toc504727299"/>
+      <w:r>
+        <w:t>Esimerkki: Luentosalinvarausjärjestelmän käyttötapaukset (Haikala-</w:t>
+      </w:r>
+      <w:proofErr w:type="spellStart"/>
+      <w:r>
+        <w:t>Märijärvi</w:t>
+      </w:r>
+      <w:proofErr w:type="spellEnd"/>
+      <w:r>
+        <w:t>)</w:t>
+      </w:r>
+      <w:bookmarkEnd w:id="31"/>
     </w:p>
     <w:p>
       <w:pPr>
@@ -5456,7 +6547,7 @@
           <v:shape id="_x0000_s1056" type="#_x0000_t75" style="position:absolute;margin-left:1.35pt;margin-top:1.1pt;width:340.65pt;height:233.3pt;z-index:251666944;visibility:visible;mso-wrap-edited:f" o:allowincell="f" strokeweight="2.25pt">
             <v:imagedata r:id="rId9" o:title=""/>
           </v:shape>
-          <o:OLEObject Type="Embed" ProgID="Word.Picture.8" ShapeID="_x0000_s1056" DrawAspect="Content" ObjectID="_1577874466" r:id="rId10"/>
+          <o:OLEObject Type="Embed" ProgID="Word.Picture.8" ShapeID="_x0000_s1056" DrawAspect="Content" ObjectID="_1578471033" r:id="rId10"/>
         </w:object>
       </w:r>
     </w:p>
@@ -5865,7 +6956,21 @@
         <w:rPr>
           <w:lang w:val="fi-FI"/>
         </w:rPr>
-        <w:t>Varaus ei onnistu: Varaustilanne on voinut muuttua sillä aikaa kun varaaja tekee varausta. Järjestelmä ilmoittaa tilanteesta käyttäjälle ja käyttäjä yrittää uudelleen.</w:t>
+        <w:t xml:space="preserve">Varaus ei onnistu: Varaustilanne on voinut muuttua sillä </w:t>
+      </w:r>
+      <w:proofErr w:type="gramStart"/>
+      <w:r>
+        <w:rPr>
+          <w:lang w:val="fi-FI"/>
+        </w:rPr>
+        <w:t>aikaa</w:t>
+      </w:r>
+      <w:proofErr w:type="gramEnd"/>
+      <w:r>
+        <w:rPr>
+          <w:lang w:val="fi-FI"/>
+        </w:rPr>
+        <w:t xml:space="preserve"> kun varaaja tekee varausta. Järjestelmä ilmoittaa tilanteesta käyttäjälle ja käyttäjä yrittää uudelleen.</w:t>
       </w:r>
     </w:p>
     <w:p>
@@ -6851,7 +7956,7 @@
       <w:rPr>
         <w:noProof/>
       </w:rPr>
-      <w:t>1</w:t>
+      <w:t>5</w:t>
     </w:r>
     <w:r>
       <w:fldChar w:fldCharType="end"/>
@@ -8493,7 +9598,7 @@
     <w:lsdException w:name="Body Text Indent 2" w:semiHidden="1" w:unhideWhenUsed="1"/>
     <w:lsdException w:name="Body Text Indent 3" w:semiHidden="1" w:unhideWhenUsed="1"/>
     <w:lsdException w:name="Block Text" w:semiHidden="1" w:unhideWhenUsed="1"/>
-    <w:lsdException w:name="Hyperlink" w:semiHidden="1" w:uiPriority="0" w:unhideWhenUsed="1"/>
+    <w:lsdException w:name="Hyperlink" w:semiHidden="1" w:unhideWhenUsed="1"/>
     <w:lsdException w:name="FollowedHyperlink" w:semiHidden="1" w:unhideWhenUsed="1"/>
     <w:lsdException w:name="Strong" w:uiPriority="22"/>
     <w:lsdException w:name="Emphasis" w:uiPriority="20"/>
@@ -9165,6 +10270,7 @@
   </w:style>
   <w:style w:type="character" w:styleId="Hyperlink">
     <w:name w:val="Hyperlink"/>
+    <w:uiPriority w:val="99"/>
     <w:rsid w:val="00645C83"/>
     <w:rPr>
       <w:color w:val="0000FF"/>
@@ -9257,6 +10363,165 @@
       <w:sz w:val="22"/>
       <w:szCs w:val="20"/>
       <w:lang w:val="fi-FI" w:eastAsia="en-US"/>
+    </w:rPr>
+  </w:style>
+  <w:style w:type="paragraph" w:styleId="TOC1">
+    <w:name w:val="toc 1"/>
+    <w:basedOn w:val="Normal"/>
+    <w:next w:val="Normal"/>
+    <w:autoRedefine/>
+    <w:uiPriority w:val="39"/>
+    <w:unhideWhenUsed/>
+    <w:rsid w:val="00C96221"/>
+    <w:pPr>
+      <w:spacing w:before="120" w:after="120"/>
+    </w:pPr>
+    <w:rPr>
+      <w:rFonts w:asciiTheme="minorHAnsi" w:hAnsiTheme="minorHAnsi"/>
+      <w:b/>
+      <w:bCs/>
+      <w:caps/>
+      <w:sz w:val="20"/>
+      <w:szCs w:val="20"/>
+    </w:rPr>
+  </w:style>
+  <w:style w:type="paragraph" w:styleId="TOC2">
+    <w:name w:val="toc 2"/>
+    <w:basedOn w:val="Normal"/>
+    <w:next w:val="Normal"/>
+    <w:autoRedefine/>
+    <w:uiPriority w:val="39"/>
+    <w:unhideWhenUsed/>
+    <w:rsid w:val="00C96221"/>
+    <w:pPr>
+      <w:ind w:left="240"/>
+    </w:pPr>
+    <w:rPr>
+      <w:rFonts w:asciiTheme="minorHAnsi" w:hAnsiTheme="minorHAnsi"/>
+      <w:smallCaps/>
+      <w:sz w:val="20"/>
+      <w:szCs w:val="20"/>
+    </w:rPr>
+  </w:style>
+  <w:style w:type="paragraph" w:styleId="TOC3">
+    <w:name w:val="toc 3"/>
+    <w:basedOn w:val="Normal"/>
+    <w:next w:val="Normal"/>
+    <w:autoRedefine/>
+    <w:uiPriority w:val="39"/>
+    <w:unhideWhenUsed/>
+    <w:rsid w:val="00C96221"/>
+    <w:pPr>
+      <w:ind w:left="480"/>
+    </w:pPr>
+    <w:rPr>
+      <w:rFonts w:asciiTheme="minorHAnsi" w:hAnsiTheme="minorHAnsi"/>
+      <w:i/>
+      <w:iCs/>
+      <w:sz w:val="20"/>
+      <w:szCs w:val="20"/>
+    </w:rPr>
+  </w:style>
+  <w:style w:type="paragraph" w:styleId="TOC4">
+    <w:name w:val="toc 4"/>
+    <w:basedOn w:val="Normal"/>
+    <w:next w:val="Normal"/>
+    <w:autoRedefine/>
+    <w:uiPriority w:val="39"/>
+    <w:unhideWhenUsed/>
+    <w:rsid w:val="00C96221"/>
+    <w:pPr>
+      <w:ind w:left="720"/>
+    </w:pPr>
+    <w:rPr>
+      <w:rFonts w:asciiTheme="minorHAnsi" w:hAnsiTheme="minorHAnsi"/>
+      <w:sz w:val="18"/>
+      <w:szCs w:val="18"/>
+    </w:rPr>
+  </w:style>
+  <w:style w:type="paragraph" w:styleId="TOC5">
+    <w:name w:val="toc 5"/>
+    <w:basedOn w:val="Normal"/>
+    <w:next w:val="Normal"/>
+    <w:autoRedefine/>
+    <w:uiPriority w:val="39"/>
+    <w:unhideWhenUsed/>
+    <w:rsid w:val="00C96221"/>
+    <w:pPr>
+      <w:ind w:left="960"/>
+    </w:pPr>
+    <w:rPr>
+      <w:rFonts w:asciiTheme="minorHAnsi" w:hAnsiTheme="minorHAnsi"/>
+      <w:sz w:val="18"/>
+      <w:szCs w:val="18"/>
+    </w:rPr>
+  </w:style>
+  <w:style w:type="paragraph" w:styleId="TOC6">
+    <w:name w:val="toc 6"/>
+    <w:basedOn w:val="Normal"/>
+    <w:next w:val="Normal"/>
+    <w:autoRedefine/>
+    <w:uiPriority w:val="39"/>
+    <w:unhideWhenUsed/>
+    <w:rsid w:val="00C96221"/>
+    <w:pPr>
+      <w:ind w:left="1200"/>
+    </w:pPr>
+    <w:rPr>
+      <w:rFonts w:asciiTheme="minorHAnsi" w:hAnsiTheme="minorHAnsi"/>
+      <w:sz w:val="18"/>
+      <w:szCs w:val="18"/>
+    </w:rPr>
+  </w:style>
+  <w:style w:type="paragraph" w:styleId="TOC7">
+    <w:name w:val="toc 7"/>
+    <w:basedOn w:val="Normal"/>
+    <w:next w:val="Normal"/>
+    <w:autoRedefine/>
+    <w:uiPriority w:val="39"/>
+    <w:unhideWhenUsed/>
+    <w:rsid w:val="00C96221"/>
+    <w:pPr>
+      <w:ind w:left="1440"/>
+    </w:pPr>
+    <w:rPr>
+      <w:rFonts w:asciiTheme="minorHAnsi" w:hAnsiTheme="minorHAnsi"/>
+      <w:sz w:val="18"/>
+      <w:szCs w:val="18"/>
+    </w:rPr>
+  </w:style>
+  <w:style w:type="paragraph" w:styleId="TOC8">
+    <w:name w:val="toc 8"/>
+    <w:basedOn w:val="Normal"/>
+    <w:next w:val="Normal"/>
+    <w:autoRedefine/>
+    <w:uiPriority w:val="39"/>
+    <w:unhideWhenUsed/>
+    <w:rsid w:val="00C96221"/>
+    <w:pPr>
+      <w:ind w:left="1680"/>
+    </w:pPr>
+    <w:rPr>
+      <w:rFonts w:asciiTheme="minorHAnsi" w:hAnsiTheme="minorHAnsi"/>
+      <w:sz w:val="18"/>
+      <w:szCs w:val="18"/>
+    </w:rPr>
+  </w:style>
+  <w:style w:type="paragraph" w:styleId="TOC9">
+    <w:name w:val="toc 9"/>
+    <w:basedOn w:val="Normal"/>
+    <w:next w:val="Normal"/>
+    <w:autoRedefine/>
+    <w:uiPriority w:val="39"/>
+    <w:unhideWhenUsed/>
+    <w:rsid w:val="00C96221"/>
+    <w:pPr>
+      <w:ind w:left="1920"/>
+    </w:pPr>
+    <w:rPr>
+      <w:rFonts w:asciiTheme="minorHAnsi" w:hAnsiTheme="minorHAnsi"/>
+      <w:sz w:val="18"/>
+      <w:szCs w:val="18"/>
     </w:rPr>
   </w:style>
 </w:styles>
@@ -9587,7 +10852,7 @@
 </file>
 
 <file path=customXml/itemProps1.xml><?xml version="1.0" encoding="utf-8"?>
-<ds:datastoreItem xmlns:ds="http://schemas.openxmlformats.org/officeDocument/2006/customXml" ds:itemID="{654CDD4A-88F9-4A3A-9FC3-07027F84C386}">
+<ds:datastoreItem xmlns:ds="http://schemas.openxmlformats.org/officeDocument/2006/customXml" ds:itemID="{BEDDAE28-F6D0-4A04-9B29-0D36A2FE9C7D}">
   <ds:schemaRefs>
     <ds:schemaRef ds:uri="http://schemas.openxmlformats.org/officeDocument/2006/bibliography"/>
   </ds:schemaRefs>

--- a/Esitutkimus.docx
+++ b/Esitutkimus.docx
@@ -2612,6 +2612,7 @@
       <w:bookmarkStart w:id="0" w:name="_Toc523812028"/>
       <w:bookmarkStart w:id="1" w:name="_Toc504727282"/>
       <w:r>
+        <w:lastRenderedPageBreak/>
         <w:t>TUOTEIDEA</w:t>
       </w:r>
       <w:bookmarkEnd w:id="0"/>
@@ -2741,7 +2742,13 @@
         <w:rPr>
           <w:lang w:val="fi-FI"/>
         </w:rPr>
-        <w:t>Motivaation puute aikataulusta myöhästyminen.</w:t>
+        <w:t xml:space="preserve">Motivaation puute ja </w:t>
+      </w:r>
+      <w:r>
+        <w:rPr>
+          <w:lang w:val="fi-FI"/>
+        </w:rPr>
+        <w:t>aikataulusta myöhästyminen.</w:t>
       </w:r>
     </w:p>
     <w:p>
@@ -2844,14 +2851,6 @@
     </w:p>
     <w:p>
       <w:pPr>
-        <w:pStyle w:val="Leipteksti2sisennetty"/>
-        <w:rPr>
-          <w:lang w:val="fi-FI"/>
-        </w:rPr>
-      </w:pPr>
-    </w:p>
-    <w:p>
-      <w:pPr>
         <w:pStyle w:val="Title"/>
       </w:pPr>
       <w:bookmarkStart w:id="16" w:name="_Toc523812036"/>
@@ -2864,30 +2863,15 @@
     </w:p>
     <w:p>
       <w:pPr>
-        <w:pStyle w:val="Leipteksti2sisennetty"/>
-        <w:rPr>
-          <w:lang w:val="fi-FI"/>
-        </w:rPr>
-      </w:pPr>
-      <w:r>
-        <w:rPr>
-          <w:lang w:val="fi-FI"/>
-        </w:rPr>
-        <w:t>Tavoiteltava/tarvittava aikataulu. Tällä hetkellä voidaan esittää vain karkea arvio. Mikäli vaadittuja etappeja on jo tiedossa, ne kerrotaan.</w:t>
-      </w:r>
-    </w:p>
-    <w:p>
-      <w:pPr>
-        <w:pStyle w:val="Leipteksti2sisennetty"/>
-        <w:rPr>
-          <w:lang w:val="fi-FI"/>
-        </w:rPr>
-      </w:pPr>
-      <w:r>
-        <w:rPr>
-          <w:lang w:val="fi-FI"/>
-        </w:rPr>
-        <w:t>Esimerkiksi projektin alku- ja loppupisteet, vaiheiden arvioidut päättymispäivämäärät, tiedossa olevat keskeytykset.</w:t>
+        <w:rPr>
+          <w:lang w:val="fi-FI"/>
+        </w:rPr>
+      </w:pPr>
+      <w:r>
+        <w:rPr>
+          <w:lang w:val="fi-FI"/>
+        </w:rPr>
+        <w:t>Noin kolmisen viikkoa</w:t>
       </w:r>
     </w:p>
     <w:p>
@@ -2913,6 +2897,7 @@
         <w:rPr>
           <w:lang w:val="fi-FI"/>
         </w:rPr>
+        <w:lastRenderedPageBreak/>
         <w:t>Kustannuksista ei tietoa</w:t>
       </w:r>
     </w:p>
@@ -2935,65 +2920,47 @@
       <w:pPr>
         <w:pStyle w:val="Leipteksti2sisennetty"/>
         <w:rPr>
-          <w:lang w:val="fi-FI"/>
-        </w:rPr>
-      </w:pPr>
-      <w:proofErr w:type="spellStart"/>
-      <w:r>
-        <w:rPr>
-          <w:lang w:val="fi-FI"/>
-        </w:rPr>
-        <w:t>Php</w:t>
-      </w:r>
-      <w:proofErr w:type="spellEnd"/>
-      <w:r>
-        <w:rPr>
-          <w:lang w:val="fi-FI"/>
-        </w:rPr>
-        <w:t xml:space="preserve">, </w:t>
-      </w:r>
-      <w:proofErr w:type="spellStart"/>
-      <w:proofErr w:type="gramStart"/>
-      <w:r>
-        <w:rPr>
-          <w:lang w:val="fi-FI"/>
-        </w:rPr>
-        <w:t>mysql,html</w:t>
-      </w:r>
-      <w:proofErr w:type="gramEnd"/>
-      <w:r>
-        <w:rPr>
-          <w:lang w:val="fi-FI"/>
-        </w:rPr>
-        <w:t>,css</w:t>
-      </w:r>
-      <w:proofErr w:type="spellEnd"/>
-      <w:r>
-        <w:rPr>
-          <w:lang w:val="fi-FI"/>
-        </w:rPr>
-        <w:t xml:space="preserve">, </w:t>
-      </w:r>
-      <w:proofErr w:type="spellStart"/>
-      <w:r>
-        <w:rPr>
-          <w:lang w:val="fi-FI"/>
-        </w:rPr>
-        <w:t>javascript</w:t>
-      </w:r>
-      <w:proofErr w:type="spellEnd"/>
+          <w:lang w:val="en-US"/>
+        </w:rPr>
+      </w:pPr>
+      <w:r>
+        <w:rPr>
+          <w:lang w:val="en-US"/>
+        </w:rPr>
+        <w:t xml:space="preserve">Notepadd++/eclipse, </w:t>
+      </w:r>
+      <w:r>
+        <w:rPr>
+          <w:lang w:val="en-US"/>
+        </w:rPr>
+        <w:t>Php, mysql,html,css, javascript</w:t>
+      </w:r>
+      <w:r>
+        <w:rPr>
+          <w:lang w:val="en-US"/>
+        </w:rPr>
+        <w:t>. Web-</w:t>
+      </w:r>
+      <w:bookmarkStart w:id="22" w:name="_GoBack"/>
+      <w:bookmarkEnd w:id="22"/>
+      <w:r>
+        <w:rPr>
+          <w:lang w:val="en-US"/>
+        </w:rPr>
+        <w:t>hotelli</w:t>
+      </w:r>
     </w:p>
     <w:p>
       <w:pPr>
         <w:pStyle w:val="Title"/>
       </w:pPr>
-      <w:bookmarkStart w:id="22" w:name="_Toc523812039"/>
-      <w:bookmarkStart w:id="23" w:name="_Toc504727293"/>
+      <w:bookmarkStart w:id="23" w:name="_Toc523812039"/>
+      <w:bookmarkStart w:id="24" w:name="_Toc504727293"/>
       <w:r>
         <w:t>PROJEKTIN KANNATTAVUUS</w:t>
       </w:r>
-      <w:bookmarkEnd w:id="22"/>
       <w:bookmarkEnd w:id="23"/>
+      <w:bookmarkEnd w:id="24"/>
     </w:p>
     <w:p>
       <w:pPr>
@@ -3006,57 +2973,7 @@
         <w:rPr>
           <w:lang w:val="fi-FI"/>
         </w:rPr>
-        <w:t>Lukujen 7-10 perusteella voidaan kartoittaa kustannus-</w:t>
-      </w:r>
-      <w:proofErr w:type="gramStart"/>
-      <w:r>
-        <w:rPr>
-          <w:lang w:val="fi-FI"/>
-        </w:rPr>
-        <w:t>hyöty-suhde</w:t>
-      </w:r>
-      <w:proofErr w:type="gramEnd"/>
-      <w:r>
-        <w:rPr>
-          <w:lang w:val="fi-FI"/>
-        </w:rPr>
-        <w:t xml:space="preserve"> tai vastaava.</w:t>
-      </w:r>
-    </w:p>
-    <w:p>
-      <w:pPr>
-        <w:pStyle w:val="Leipteksti2sisennetty"/>
-        <w:rPr>
-          <w:lang w:val="fi-FI"/>
-        </w:rPr>
-      </w:pPr>
-      <w:r>
-        <w:rPr>
-          <w:lang w:val="fi-FI"/>
-        </w:rPr>
-        <w:t>Mikäli sovellusalue on täysin outo, ja mikäli tarvittavat/vaaditut apuvälineet ovat outoja, kannattaa harkita tarkka</w:t>
-      </w:r>
-      <w:bookmarkStart w:id="24" w:name="_GoBack"/>
-      <w:bookmarkEnd w:id="24"/>
-      <w:r>
-        <w:rPr>
-          <w:lang w:val="fi-FI"/>
-        </w:rPr>
-        <w:t>an millä ehdoilla projekti käynnistetään. Varsinkin jos henkilöstöresurssejakaan ei ole saatavilla laskettuna projektin kestoaikana.</w:t>
-      </w:r>
-    </w:p>
-    <w:p>
-      <w:pPr>
-        <w:pStyle w:val="Leipteksti2sisennetty"/>
-        <w:rPr>
-          <w:lang w:val="fi-FI"/>
-        </w:rPr>
-      </w:pPr>
-      <w:r>
-        <w:rPr>
-          <w:lang w:val="fi-FI"/>
-        </w:rPr>
-        <w:t>Ratkaisun projektin aloittamisesta tekee viime kädessä firman johto. Tässä voidaan luetella perusteluita projektin aloittamiselle tai hylkäämiselle.</w:t>
+        <w:t>Projekti on kannattava, koska sitä voidaan käyttää tulevaisuudessa.</w:t>
       </w:r>
     </w:p>
     <w:p>
@@ -3082,44 +2999,14 @@
         <w:rPr>
           <w:lang w:val="fi-FI"/>
         </w:rPr>
-        <w:t>Mistä saadaan lisätietoja projektin aiheesta ja sovellusalueesta.</w:t>
-      </w:r>
-    </w:p>
-    <w:p>
-      <w:pPr>
-        <w:pStyle w:val="Leipteksti2sisennetty"/>
-        <w:rPr>
-          <w:lang w:val="fi-FI"/>
-        </w:rPr>
-      </w:pPr>
-      <w:r>
-        <w:rPr>
-          <w:lang w:val="fi-FI"/>
-        </w:rPr>
-        <w:t>Esimerkiksi viitteet standardeihin, direktiiveihin ja suosituksiin.</w:t>
-      </w:r>
-    </w:p>
-    <w:p>
-      <w:pPr>
-        <w:pStyle w:val="Leipteksti2sisennetty"/>
-        <w:rPr>
-          <w:lang w:val="fi-FI"/>
-        </w:rPr>
-      </w:pPr>
-      <w:r>
-        <w:rPr>
-          <w:lang w:val="fi-FI"/>
-        </w:rPr>
-        <w:t>Mahdollisesti luettelo hyödyllisiä www-sivuja.</w:t>
-      </w:r>
-    </w:p>
-    <w:p>
-      <w:pPr>
-        <w:pStyle w:val="Subtitle"/>
-        <w:rPr>
-          <w:lang w:val="fi-FI"/>
-        </w:rPr>
-      </w:pPr>
+        <w:t>Tietoa saa vanhemmista lanien nettisivuista</w:t>
+      </w:r>
+      <w:r>
+        <w:rPr>
+          <w:lang w:val="fi-FI"/>
+        </w:rPr>
+        <w:t>.</w:t>
+      </w:r>
     </w:p>
     <w:p>
       <w:pPr>
@@ -3141,3933 +3028,6 @@
       <w:pPr>
         <w:pStyle w:val="Subtitle"/>
         <w:rPr>
-          <w:lang w:val="fi-FI"/>
-        </w:rPr>
-      </w:pPr>
-    </w:p>
-    <w:p>
-      <w:pPr>
-        <w:pStyle w:val="Title"/>
-      </w:pPr>
-      <w:bookmarkStart w:id="27" w:name="_Toc504727295"/>
-      <w:r>
-        <w:t>UML (</w:t>
-      </w:r>
-      <w:proofErr w:type="spellStart"/>
-      <w:r>
-        <w:t>Unified</w:t>
-      </w:r>
-      <w:proofErr w:type="spellEnd"/>
-      <w:r>
-        <w:t xml:space="preserve"> </w:t>
-      </w:r>
-      <w:proofErr w:type="spellStart"/>
-      <w:r>
-        <w:t>Modeling</w:t>
-      </w:r>
-      <w:proofErr w:type="spellEnd"/>
-      <w:r>
-        <w:t xml:space="preserve"> Language)</w:t>
-      </w:r>
-      <w:bookmarkEnd w:id="27"/>
-    </w:p>
-    <w:p>
-      <w:pPr>
-        <w:rPr>
-          <w:lang w:val="fi-FI"/>
-        </w:rPr>
-      </w:pPr>
-    </w:p>
-    <w:p>
-      <w:pPr>
-        <w:pStyle w:val="Leipteksti2sisennetty"/>
-        <w:rPr>
-          <w:lang w:val="fi-FI"/>
-        </w:rPr>
-      </w:pPr>
-      <w:r>
-        <w:rPr>
-          <w:lang w:val="fi-FI"/>
-        </w:rPr>
-        <w:t>UML on kuvaustekniikka, johon on yhdistetty 3 tunnetuimman ns. 1. sukupolven oliomenetelmän käyttämät kuvaustekniikat (</w:t>
-      </w:r>
-      <w:proofErr w:type="spellStart"/>
-      <w:r>
-        <w:rPr>
-          <w:lang w:val="fi-FI"/>
-        </w:rPr>
-        <w:t>Boochin</w:t>
-      </w:r>
-      <w:proofErr w:type="spellEnd"/>
-      <w:r>
-        <w:rPr>
-          <w:lang w:val="fi-FI"/>
-        </w:rPr>
-        <w:t xml:space="preserve"> oliotekniikka, </w:t>
-      </w:r>
-      <w:proofErr w:type="spellStart"/>
-      <w:r>
-        <w:rPr>
-          <w:lang w:val="fi-FI"/>
-        </w:rPr>
-        <w:t>Runboughin</w:t>
-      </w:r>
-      <w:proofErr w:type="spellEnd"/>
-      <w:r>
-        <w:rPr>
-          <w:lang w:val="fi-FI"/>
-        </w:rPr>
-        <w:t xml:space="preserve"> ja kumppaneiden OMT sekä Jakobsonin OOSE).  Sen peruskehittäjä on </w:t>
-      </w:r>
-      <w:proofErr w:type="spellStart"/>
-      <w:r>
-        <w:rPr>
-          <w:lang w:val="fi-FI"/>
-        </w:rPr>
-        <w:t>Rational</w:t>
-      </w:r>
-      <w:proofErr w:type="spellEnd"/>
-      <w:r>
-        <w:rPr>
-          <w:lang w:val="fi-FI"/>
-        </w:rPr>
-        <w:t xml:space="preserve"> Software.</w:t>
-      </w:r>
-    </w:p>
-    <w:p>
-      <w:pPr>
-        <w:pStyle w:val="Leipteksti2sisennetty"/>
-        <w:rPr>
-          <w:lang w:val="fi-FI"/>
-        </w:rPr>
-      </w:pPr>
-    </w:p>
-    <w:p>
-      <w:pPr>
-        <w:pStyle w:val="Title"/>
-      </w:pPr>
-      <w:bookmarkStart w:id="28" w:name="_Toc504727296"/>
-      <w:r>
-        <w:t>UML sisältää 9 erityyppistä kaavioesitystä</w:t>
-      </w:r>
-      <w:bookmarkEnd w:id="28"/>
-    </w:p>
-    <w:p>
-      <w:pPr>
-        <w:pStyle w:val="Leipteksti2sisennetty"/>
-        <w:rPr>
-          <w:lang w:val="fi-FI"/>
-        </w:rPr>
-      </w:pPr>
-      <w:r>
-        <w:rPr>
-          <w:lang w:val="fi-FI"/>
-        </w:rPr>
-        <w:t>Järjestelmän korkean tason toiminnallisuuden kuvaaminen</w:t>
-      </w:r>
-    </w:p>
-    <w:p>
-      <w:pPr>
-        <w:pStyle w:val="Leipteksti2sisennetty"/>
-        <w:numPr>
-          <w:ilvl w:val="0"/>
-          <w:numId w:val="11"/>
-        </w:numPr>
-        <w:rPr>
-          <w:lang w:val="fi-FI"/>
-        </w:rPr>
-      </w:pPr>
-      <w:r>
-        <w:rPr>
-          <w:lang w:val="fi-FI"/>
-        </w:rPr>
-        <w:t>Käyttötapauskaavio (</w:t>
-      </w:r>
-      <w:proofErr w:type="spellStart"/>
-      <w:r>
-        <w:rPr>
-          <w:lang w:val="fi-FI"/>
-        </w:rPr>
-        <w:t>use</w:t>
-      </w:r>
-      <w:proofErr w:type="spellEnd"/>
-      <w:r>
-        <w:rPr>
-          <w:lang w:val="fi-FI"/>
-        </w:rPr>
-        <w:t xml:space="preserve"> case </w:t>
-      </w:r>
-      <w:proofErr w:type="spellStart"/>
-      <w:r>
-        <w:rPr>
-          <w:lang w:val="fi-FI"/>
-        </w:rPr>
-        <w:t>diagram</w:t>
-      </w:r>
-      <w:proofErr w:type="spellEnd"/>
-      <w:r>
-        <w:rPr>
-          <w:lang w:val="fi-FI"/>
-        </w:rPr>
-        <w:t>): järjestelmän palvelut</w:t>
-      </w:r>
-    </w:p>
-    <w:p>
-      <w:pPr>
-        <w:pStyle w:val="Leipteksti2sisennetty"/>
-        <w:rPr>
-          <w:lang w:val="fi-FI"/>
-        </w:rPr>
-      </w:pPr>
-      <w:r>
-        <w:rPr>
-          <w:lang w:val="fi-FI"/>
-        </w:rPr>
-        <w:t>Järjestelmän staattisen ja dynaamisen rakenteen kuvaaminen</w:t>
-      </w:r>
-    </w:p>
-    <w:p>
-      <w:pPr>
-        <w:pStyle w:val="Leipteksti2sisennetty"/>
-        <w:numPr>
-          <w:ilvl w:val="0"/>
-          <w:numId w:val="11"/>
-        </w:numPr>
-        <w:rPr>
-          <w:lang w:val="fi-FI"/>
-        </w:rPr>
-      </w:pPr>
-      <w:r>
-        <w:rPr>
-          <w:lang w:val="fi-FI"/>
-        </w:rPr>
-        <w:t>Luokkakaavio (</w:t>
-      </w:r>
-      <w:proofErr w:type="spellStart"/>
-      <w:r>
-        <w:rPr>
-          <w:lang w:val="fi-FI"/>
-        </w:rPr>
-        <w:t>class</w:t>
-      </w:r>
-      <w:proofErr w:type="spellEnd"/>
-      <w:r>
-        <w:rPr>
-          <w:lang w:val="fi-FI"/>
-        </w:rPr>
-        <w:t xml:space="preserve"> </w:t>
-      </w:r>
-      <w:proofErr w:type="spellStart"/>
-      <w:r>
-        <w:rPr>
-          <w:lang w:val="fi-FI"/>
-        </w:rPr>
-        <w:t>diagram</w:t>
-      </w:r>
-      <w:proofErr w:type="spellEnd"/>
-      <w:r>
-        <w:rPr>
-          <w:lang w:val="fi-FI"/>
-        </w:rPr>
-        <w:t>): tiedot ja mitä niillä tehdään</w:t>
-      </w:r>
-    </w:p>
-    <w:p>
-      <w:pPr>
-        <w:pStyle w:val="Leipteksti2sisennetty"/>
-        <w:numPr>
-          <w:ilvl w:val="0"/>
-          <w:numId w:val="11"/>
-        </w:numPr>
-        <w:rPr>
-          <w:lang w:val="fi-FI"/>
-        </w:rPr>
-      </w:pPr>
-      <w:r>
-        <w:rPr>
-          <w:lang w:val="fi-FI"/>
-        </w:rPr>
-        <w:t>Oliokaavio (</w:t>
-      </w:r>
-      <w:proofErr w:type="spellStart"/>
-      <w:r>
-        <w:rPr>
-          <w:lang w:val="fi-FI"/>
-        </w:rPr>
-        <w:t>object</w:t>
-      </w:r>
-      <w:proofErr w:type="spellEnd"/>
-      <w:r>
-        <w:rPr>
-          <w:lang w:val="fi-FI"/>
-        </w:rPr>
-        <w:t xml:space="preserve"> </w:t>
-      </w:r>
-      <w:proofErr w:type="spellStart"/>
-      <w:r>
-        <w:rPr>
-          <w:lang w:val="fi-FI"/>
-        </w:rPr>
-        <w:t>diagram</w:t>
-      </w:r>
-      <w:proofErr w:type="spellEnd"/>
-      <w:r>
-        <w:rPr>
-          <w:lang w:val="fi-FI"/>
-        </w:rPr>
-        <w:t>): tietojen väliset riippuvuudet</w:t>
-      </w:r>
-    </w:p>
-    <w:p>
-      <w:pPr>
-        <w:pStyle w:val="Leipteksti2sisennetty"/>
-        <w:numPr>
-          <w:ilvl w:val="0"/>
-          <w:numId w:val="11"/>
-        </w:numPr>
-        <w:rPr>
-          <w:lang w:val="fi-FI"/>
-        </w:rPr>
-      </w:pPr>
-      <w:r>
-        <w:rPr>
-          <w:lang w:val="fi-FI"/>
-        </w:rPr>
-        <w:t>Sijoittelukaavio (</w:t>
-      </w:r>
-      <w:proofErr w:type="spellStart"/>
-      <w:r>
-        <w:rPr>
-          <w:lang w:val="fi-FI"/>
-        </w:rPr>
-        <w:t>deployment</w:t>
-      </w:r>
-      <w:proofErr w:type="spellEnd"/>
-      <w:r>
-        <w:rPr>
-          <w:lang w:val="fi-FI"/>
-        </w:rPr>
-        <w:t xml:space="preserve"> </w:t>
-      </w:r>
-      <w:proofErr w:type="spellStart"/>
-      <w:r>
-        <w:rPr>
-          <w:lang w:val="fi-FI"/>
-        </w:rPr>
-        <w:t>diagram</w:t>
-      </w:r>
-      <w:proofErr w:type="spellEnd"/>
-      <w:r>
-        <w:rPr>
-          <w:lang w:val="fi-FI"/>
-        </w:rPr>
-        <w:t>): ohjelmiston sijoittelu laitteistolle</w:t>
-      </w:r>
-    </w:p>
-    <w:p>
-      <w:pPr>
-        <w:pStyle w:val="Leipteksti2sisennetty"/>
-        <w:numPr>
-          <w:ilvl w:val="0"/>
-          <w:numId w:val="11"/>
-        </w:numPr>
-        <w:rPr>
-          <w:lang w:val="fi-FI"/>
-        </w:rPr>
-      </w:pPr>
-      <w:r>
-        <w:rPr>
-          <w:lang w:val="fi-FI"/>
-        </w:rPr>
-        <w:t>Komponenttikaavio (</w:t>
-      </w:r>
-      <w:proofErr w:type="spellStart"/>
-      <w:r>
-        <w:rPr>
-          <w:lang w:val="fi-FI"/>
-        </w:rPr>
-        <w:t>component</w:t>
-      </w:r>
-      <w:proofErr w:type="spellEnd"/>
-      <w:r>
-        <w:rPr>
-          <w:lang w:val="fi-FI"/>
-        </w:rPr>
-        <w:t xml:space="preserve"> </w:t>
-      </w:r>
-      <w:proofErr w:type="spellStart"/>
-      <w:r>
-        <w:rPr>
-          <w:lang w:val="fi-FI"/>
-        </w:rPr>
-        <w:t>diagram</w:t>
-      </w:r>
-      <w:proofErr w:type="spellEnd"/>
-      <w:r>
-        <w:rPr>
-          <w:lang w:val="fi-FI"/>
-        </w:rPr>
-        <w:t>): ohjelman muodostuminen erillisistä komponenteista</w:t>
-      </w:r>
-    </w:p>
-    <w:p>
-      <w:pPr>
-        <w:pStyle w:val="Leipteksti2sisennetty"/>
-        <w:rPr>
-          <w:lang w:val="fi-FI"/>
-        </w:rPr>
-      </w:pPr>
-      <w:r>
-        <w:rPr>
-          <w:lang w:val="fi-FI"/>
-        </w:rPr>
-        <w:t>Järjestelmän dynaamista käyttäytymistä kuvaavat kaaviot</w:t>
-      </w:r>
-    </w:p>
-    <w:p>
-      <w:pPr>
-        <w:pStyle w:val="Leipteksti2sisennetty"/>
-        <w:numPr>
-          <w:ilvl w:val="0"/>
-          <w:numId w:val="11"/>
-        </w:numPr>
-        <w:rPr>
-          <w:lang w:val="fi-FI"/>
-        </w:rPr>
-      </w:pPr>
-      <w:r>
-        <w:rPr>
-          <w:lang w:val="fi-FI"/>
-        </w:rPr>
-        <w:t>Sekvenssikaavio</w:t>
-      </w:r>
-    </w:p>
-    <w:p>
-      <w:pPr>
-        <w:pStyle w:val="Leipteksti2sisennetty"/>
-        <w:numPr>
-          <w:ilvl w:val="0"/>
-          <w:numId w:val="11"/>
-        </w:numPr>
-        <w:rPr>
-          <w:lang w:val="fi-FI"/>
-        </w:rPr>
-      </w:pPr>
-      <w:r>
-        <w:rPr>
-          <w:lang w:val="fi-FI"/>
-        </w:rPr>
-        <w:t>Yhteistyökaavio (</w:t>
-      </w:r>
-      <w:proofErr w:type="spellStart"/>
-      <w:r>
-        <w:rPr>
-          <w:lang w:val="fi-FI"/>
-        </w:rPr>
-        <w:t>sequence</w:t>
-      </w:r>
-      <w:proofErr w:type="spellEnd"/>
-      <w:r>
-        <w:rPr>
-          <w:lang w:val="fi-FI"/>
-        </w:rPr>
-        <w:t xml:space="preserve"> </w:t>
-      </w:r>
-      <w:proofErr w:type="spellStart"/>
-      <w:r>
-        <w:rPr>
-          <w:lang w:val="fi-FI"/>
-        </w:rPr>
-        <w:t>diagram</w:t>
-      </w:r>
-      <w:proofErr w:type="spellEnd"/>
-      <w:r>
-        <w:rPr>
-          <w:lang w:val="fi-FI"/>
-        </w:rPr>
-        <w:t xml:space="preserve">): miten oliot toimivat yhdessä </w:t>
-      </w:r>
-    </w:p>
-    <w:p>
-      <w:pPr>
-        <w:pStyle w:val="Leipteksti2sisennetty"/>
-        <w:numPr>
-          <w:ilvl w:val="0"/>
-          <w:numId w:val="11"/>
-        </w:numPr>
-        <w:rPr>
-          <w:lang w:val="fi-FI"/>
-        </w:rPr>
-      </w:pPr>
-      <w:r>
-        <w:rPr>
-          <w:lang w:val="fi-FI"/>
-        </w:rPr>
-        <w:t>Tilakaavio (</w:t>
-      </w:r>
-      <w:proofErr w:type="spellStart"/>
-      <w:r>
-        <w:rPr>
-          <w:lang w:val="fi-FI"/>
-        </w:rPr>
-        <w:t>statechart</w:t>
-      </w:r>
-      <w:proofErr w:type="spellEnd"/>
-      <w:r>
-        <w:rPr>
-          <w:lang w:val="fi-FI"/>
-        </w:rPr>
-        <w:t>): olioiden käyttäytyminen, elinkaari</w:t>
-      </w:r>
-    </w:p>
-    <w:p>
-      <w:pPr>
-        <w:pStyle w:val="Leipteksti2sisennetty"/>
-        <w:numPr>
-          <w:ilvl w:val="0"/>
-          <w:numId w:val="11"/>
-        </w:numPr>
-        <w:rPr>
-          <w:lang w:val="fi-FI"/>
-        </w:rPr>
-      </w:pPr>
-      <w:r>
-        <w:rPr>
-          <w:lang w:val="fi-FI"/>
-        </w:rPr>
-        <w:t>Aktiviteettikaavio (</w:t>
-      </w:r>
-      <w:proofErr w:type="spellStart"/>
-      <w:r>
-        <w:rPr>
-          <w:lang w:val="fi-FI"/>
-        </w:rPr>
-        <w:t>activity</w:t>
-      </w:r>
-      <w:proofErr w:type="spellEnd"/>
-      <w:r>
-        <w:rPr>
-          <w:lang w:val="fi-FI"/>
-        </w:rPr>
-        <w:t xml:space="preserve"> </w:t>
-      </w:r>
-      <w:proofErr w:type="spellStart"/>
-      <w:r>
-        <w:rPr>
-          <w:lang w:val="fi-FI"/>
-        </w:rPr>
-        <w:t>diagram</w:t>
-      </w:r>
-      <w:proofErr w:type="spellEnd"/>
-      <w:proofErr w:type="gramStart"/>
-      <w:r>
-        <w:rPr>
-          <w:lang w:val="fi-FI"/>
-        </w:rPr>
-        <w:t>):  kontrollin</w:t>
-      </w:r>
-      <w:proofErr w:type="gramEnd"/>
-      <w:r>
-        <w:rPr>
-          <w:lang w:val="fi-FI"/>
-        </w:rPr>
-        <w:t xml:space="preserve"> kulku ohjelman suorituksessa</w:t>
-      </w:r>
-    </w:p>
-    <w:p>
-      <w:pPr>
-        <w:pStyle w:val="Leipteksti2sisennetty"/>
-        <w:rPr>
-          <w:lang w:val="fi-FI"/>
-        </w:rPr>
-      </w:pPr>
-    </w:p>
-    <w:p>
-      <w:pPr>
-        <w:pStyle w:val="Leipteksti2sisennetty"/>
-        <w:rPr>
-          <w:lang w:val="fi-FI"/>
-        </w:rPr>
-      </w:pPr>
-      <w:r>
-        <w:rPr>
-          <w:lang w:val="fi-FI"/>
-        </w:rPr>
-        <w:t xml:space="preserve">Nämä kaavioesitykset ovat osittain päällekkäisiä ja niissä voi käyttää samoja symboleja. Niitä voidaan soveltaa eri ohjelmistokehityksen vaiheissa. </w:t>
-      </w:r>
-      <w:proofErr w:type="spellStart"/>
-      <w:r>
-        <w:rPr>
-          <w:lang w:val="fi-FI"/>
-        </w:rPr>
-        <w:t>UML:n</w:t>
-      </w:r>
-      <w:proofErr w:type="spellEnd"/>
-      <w:r>
-        <w:rPr>
-          <w:lang w:val="fi-FI"/>
-        </w:rPr>
-        <w:t xml:space="preserve"> kaaviot ovat verkkomaisia; ts. niissä on elementtejä (geometrisia kuvioita kuten suorakaide ja ellipsi) ja niiden välisiä suhteita (erilaisia viivoja). Elementeillä on usein oma sisäinen rakenne ja suhteisiinkin voidaan liittää tarkempaa informaatiota. UML ei kuitenkaan määrittele tarkasti symbolien graafista ulkoasua, vaan se on jätetty työkaluvalmistajien (CASE-ohjelmistot) päätettäväksi.</w:t>
-      </w:r>
-    </w:p>
-    <w:p>
-      <w:pPr>
-        <w:pStyle w:val="Leipteksti2sisennetty"/>
-        <w:rPr>
-          <w:lang w:val="fi-FI"/>
-        </w:rPr>
-      </w:pPr>
-    </w:p>
-    <w:p>
-      <w:pPr>
-        <w:rPr>
-          <w:rFonts w:ascii="Calibri" w:eastAsiaTheme="majorEastAsia" w:hAnsi="Calibri" w:cstheme="majorHAnsi"/>
-          <w:b/>
-          <w:iCs/>
-          <w:lang w:val="fi-FI"/>
-        </w:rPr>
-      </w:pPr>
-      <w:r>
-        <w:rPr>
-          <w:lang w:val="fi-FI"/>
-        </w:rPr>
-        <w:br w:type="page"/>
-      </w:r>
-    </w:p>
-    <w:p>
-      <w:pPr>
-        <w:pStyle w:val="Subtitle"/>
-        <w:rPr>
-          <w:lang w:val="fi-FI"/>
-        </w:rPr>
-      </w:pPr>
-    </w:p>
-    <w:p>
-      <w:pPr>
-        <w:pStyle w:val="Title"/>
-      </w:pPr>
-      <w:bookmarkStart w:id="29" w:name="_Toc504727297"/>
-      <w:r>
-        <w:t>Käyttötapauskaaviot</w:t>
-      </w:r>
-      <w:bookmarkEnd w:id="29"/>
-    </w:p>
-    <w:p>
-      <w:pPr>
-        <w:pStyle w:val="Leipteksti2sisennetty"/>
-        <w:rPr>
-          <w:lang w:val="fi-FI"/>
-        </w:rPr>
-      </w:pPr>
-    </w:p>
-    <w:p>
-      <w:pPr>
-        <w:pStyle w:val="Leipteksti2sisennetty"/>
-        <w:rPr>
-          <w:lang w:val="fi-FI"/>
-        </w:rPr>
-      </w:pPr>
-      <w:r>
-        <w:rPr>
-          <w:lang w:val="fi-FI"/>
-        </w:rPr>
-        <w:t>Käyttötapaus on kuvaus järjestelmän ja sen käyttäjien välisestä vuorovaikutuksesta tietyn, käyttäjän kannalta mielekkään tuloksen aikaansaamiseksi. Käyttötapauskaaviota käytetään systeemityön määritysvaiheessa järjestelmän toiminnallisten vaatimusten korkean tason kuvaamiseen; ts. käyttäjävaatimusten kartoittamiseen. Sillä siis kuvataan tapa, jolla tietty käyttäjä tai "käyttäjärooli" (</w:t>
-      </w:r>
-      <w:proofErr w:type="spellStart"/>
-      <w:r>
-        <w:rPr>
-          <w:lang w:val="fi-FI"/>
-        </w:rPr>
-        <w:t>actor</w:t>
-      </w:r>
-      <w:proofErr w:type="spellEnd"/>
-      <w:r>
-        <w:rPr>
-          <w:lang w:val="fi-FI"/>
-        </w:rPr>
-        <w:t>) käyttää järjestelmää. Samalla luonnollisella henkilöllä voi olla useita käyttäjärooleja. Käyttötapaus alkaa aina jonkin käyttäjäroolin aloitteesta (heräte) ja päättyy siihen, että käyttäjä on saanut jonkin mielekkään tehtäväkokonaisuuden suoritettua.</w:t>
-      </w:r>
-    </w:p>
-    <w:p>
-      <w:pPr>
-        <w:pStyle w:val="Leipteksti2sisennetty"/>
-        <w:rPr>
-          <w:lang w:val="fi-FI"/>
-        </w:rPr>
-      </w:pPr>
-    </w:p>
-    <w:p>
-      <w:pPr>
-        <w:pStyle w:val="Leipteksti2sisennetty"/>
-        <w:rPr>
-          <w:lang w:val="fi-FI"/>
-        </w:rPr>
-      </w:pPr>
-      <w:r>
-        <w:rPr>
-          <w:lang w:val="fi-FI"/>
-        </w:rPr>
-        <w:t>Käyttötapauskaavioon voidaan merkitä myös käyttötapauksien välisiä suhteita; esimerkiksi käyttösuhteita (</w:t>
-      </w:r>
-      <w:proofErr w:type="spellStart"/>
-      <w:r>
-        <w:rPr>
-          <w:lang w:val="fi-FI"/>
-        </w:rPr>
-        <w:t>include</w:t>
-      </w:r>
-      <w:proofErr w:type="spellEnd"/>
-      <w:r>
-        <w:rPr>
-          <w:lang w:val="fi-FI"/>
-        </w:rPr>
-        <w:t>), joiden avulla voi kuvata usealle käyttötapaukselle yhteisen osan erillisenä käyttötapauksena.</w:t>
-      </w:r>
-    </w:p>
-    <w:p>
-      <w:pPr>
-        <w:pStyle w:val="Leipteksti2sisennetty"/>
-        <w:rPr>
-          <w:lang w:val="fi-FI"/>
-        </w:rPr>
-      </w:pPr>
-    </w:p>
-    <w:p>
-      <w:pPr>
-        <w:pStyle w:val="Leipteksti2sisennetty"/>
-        <w:rPr>
-          <w:lang w:val="fi-FI"/>
-        </w:rPr>
-      </w:pPr>
-      <w:r>
-        <w:rPr>
-          <w:lang w:val="fi-FI"/>
-        </w:rPr>
-        <w:t xml:space="preserve">Käyttötapauskaavioiden keskeinen idea on olla riittävän yksinkertaisia ja konkreettisia, jotta kaikki asianosaiset ymmärtäisivät niiden sisällön. Käyttötapausten suunnittelun yhteydessä vältetään ottamasta kantaa itse toteutukseen. </w:t>
-      </w:r>
-    </w:p>
-    <w:p>
-      <w:pPr>
-        <w:pStyle w:val="Leipteksti2sisennetty"/>
-        <w:rPr>
-          <w:lang w:val="fi-FI"/>
-        </w:rPr>
-      </w:pPr>
-    </w:p>
-    <w:p>
-      <w:pPr>
-        <w:pStyle w:val="Leipteksti2sisennetty"/>
-        <w:rPr>
-          <w:lang w:val="fi-FI"/>
-        </w:rPr>
-      </w:pPr>
-      <w:r>
-        <w:rPr>
-          <w:lang w:val="fi-FI"/>
-        </w:rPr>
-        <w:t xml:space="preserve">Käyttötapaukset kattavat vain tärkeimmät osat järjestelmästä; niihin ei kannata ottaa mukaan kaikkia yksityiskohtia. Tarkemmat toimintokuvaukset tehdään yleensä vielä erikseen. Missään tapauksessa kuvaus ei saa olla yhtä A4: </w:t>
-      </w:r>
-      <w:proofErr w:type="spellStart"/>
-      <w:r>
-        <w:rPr>
-          <w:lang w:val="fi-FI"/>
-        </w:rPr>
-        <w:t>ta</w:t>
-      </w:r>
-      <w:proofErr w:type="spellEnd"/>
-      <w:r>
-        <w:rPr>
-          <w:lang w:val="fi-FI"/>
-        </w:rPr>
-        <w:t xml:space="preserve"> isompi. Mukaan kaavioon otetaan käyttäjän kannalta mielekäs kokonaisuus. </w:t>
-      </w:r>
-    </w:p>
-    <w:p>
-      <w:pPr>
-        <w:pStyle w:val="Leipteksti2sisennetty"/>
-        <w:rPr>
-          <w:lang w:val="fi-FI"/>
-        </w:rPr>
-      </w:pPr>
-    </w:p>
-    <w:p>
-      <w:pPr>
-        <w:pStyle w:val="Leipteksti2sisennetty"/>
-        <w:rPr>
-          <w:lang w:val="fi-FI"/>
-        </w:rPr>
-      </w:pPr>
-      <w:r>
-        <w:rPr>
-          <w:lang w:val="fi-FI"/>
-        </w:rPr>
-        <w:t>Käyttötapaukset muodostavat perustan järjestelmätestaukselle; ts. käyttötapauksen on muodostettava kokonaisuus, joka voidaan ajaa testivaiheessa yhtenä tai useampana peräkkäisenä testitapauksena. Käyttötapaukset toimivat perustana myös käyttöohjeiden laadinnalle.</w:t>
-      </w:r>
-    </w:p>
-    <w:p>
-      <w:pPr>
-        <w:pStyle w:val="Leipteksti2sisennetty"/>
-        <w:rPr>
-          <w:lang w:val="fi-FI"/>
-        </w:rPr>
-      </w:pPr>
-    </w:p>
-    <w:p>
-      <w:pPr>
-        <w:pStyle w:val="Leipteksti2sisennetty"/>
-        <w:rPr>
-          <w:lang w:val="fi-FI"/>
-        </w:rPr>
-      </w:pPr>
-      <w:r>
-        <w:rPr>
-          <w:lang w:val="fi-FI"/>
-        </w:rPr>
-        <w:t xml:space="preserve">Usein skenaariolla tarkoitetaan samaa kuin käyttötapauksella. </w:t>
-      </w:r>
-      <w:proofErr w:type="spellStart"/>
-      <w:r>
-        <w:rPr>
-          <w:lang w:val="fi-FI"/>
-        </w:rPr>
-        <w:t>UML:ssä</w:t>
-      </w:r>
-      <w:proofErr w:type="spellEnd"/>
-      <w:r>
-        <w:rPr>
-          <w:lang w:val="fi-FI"/>
-        </w:rPr>
-        <w:t xml:space="preserve"> skenaario (</w:t>
-      </w:r>
-      <w:proofErr w:type="spellStart"/>
-      <w:r>
-        <w:rPr>
-          <w:lang w:val="fi-FI"/>
-        </w:rPr>
-        <w:t>scenario</w:t>
-      </w:r>
-      <w:proofErr w:type="spellEnd"/>
-      <w:r>
-        <w:rPr>
-          <w:lang w:val="fi-FI"/>
-        </w:rPr>
-        <w:t xml:space="preserve">) merkitsee käyttötapauksen yhtä ehdollista vaihtoehtoa. Esimerkiksi tilausten käsittelyn eri skenaarioita voisivat olla normaali tilaus, luottorajan ylitys </w:t>
-      </w:r>
-      <w:proofErr w:type="gramStart"/>
-      <w:r>
-        <w:rPr>
-          <w:lang w:val="fi-FI"/>
-        </w:rPr>
-        <w:t>ja  tuotteen</w:t>
-      </w:r>
-      <w:proofErr w:type="gramEnd"/>
-      <w:r>
-        <w:rPr>
-          <w:lang w:val="fi-FI"/>
-        </w:rPr>
-        <w:t xml:space="preserve"> loppuminen/jälkitoimitus.</w:t>
-      </w:r>
-    </w:p>
-    <w:p>
-      <w:pPr>
-        <w:pStyle w:val="Leipteksti2sisennetty"/>
-        <w:rPr>
-          <w:lang w:val="fi-FI"/>
-        </w:rPr>
-      </w:pPr>
-    </w:p>
-    <w:p>
-      <w:pPr>
-        <w:rPr>
-          <w:rFonts w:cstheme="minorHAnsi"/>
-          <w:sz w:val="22"/>
-          <w:lang w:val="fi-FI"/>
-        </w:rPr>
-      </w:pPr>
-      <w:r>
-        <w:rPr>
-          <w:lang w:val="fi-FI"/>
-        </w:rPr>
-        <w:br w:type="page"/>
-      </w:r>
-    </w:p>
-    <w:p>
-      <w:pPr>
-        <w:pStyle w:val="Leipteksti2sisennetty"/>
-        <w:rPr>
-          <w:lang w:val="fi-FI"/>
-        </w:rPr>
-      </w:pPr>
-    </w:p>
-    <w:p>
-      <w:pPr>
-        <w:rPr>
-          <w:lang w:val="fi-FI"/>
-        </w:rPr>
-      </w:pPr>
-    </w:p>
-    <w:p>
-      <w:pPr>
-        <w:pStyle w:val="Leipteksti2sisennetty"/>
-        <w:rPr>
-          <w:rFonts w:ascii="Times New Roman" w:hAnsi="Times New Roman"/>
-          <w:lang w:val="fi-FI"/>
-        </w:rPr>
-      </w:pPr>
-      <w:r>
-        <w:rPr>
-          <w:lang w:val="fi-FI"/>
-        </w:rPr>
-        <w:t>Kaaviossa käytetään seuraavia symboleja:</w:t>
-      </w:r>
-    </w:p>
-    <w:p>
-      <w:pPr>
-        <w:rPr>
-          <w:lang w:val="fi-FI"/>
-        </w:rPr>
-      </w:pPr>
-    </w:p>
-    <w:p>
-      <w:pPr>
-        <w:rPr>
-          <w:lang w:val="fi-FI"/>
-        </w:rPr>
-      </w:pPr>
-      <w:r>
-        <w:rPr>
-          <w:noProof/>
-          <w:lang w:val="fi-FI"/>
-        </w:rPr>
-        <w:drawing>
-          <wp:inline distT="0" distB="0" distL="0" distR="0" wp14:anchorId="026962D5" wp14:editId="7D0B34A2">
-            <wp:extent cx="4972050" cy="3276600"/>
-            <wp:effectExtent l="0" t="0" r="0" b="0"/>
-            <wp:docPr id="2" name="Picture 2" descr="usecaseselitykset"/>
-            <wp:cNvGraphicFramePr>
-              <a:graphicFrameLocks xmlns:a="http://schemas.openxmlformats.org/drawingml/2006/main" noChangeAspect="1"/>
-            </wp:cNvGraphicFramePr>
-            <a:graphic xmlns:a="http://schemas.openxmlformats.org/drawingml/2006/main">
-              <a:graphicData uri="http://schemas.openxmlformats.org/drawingml/2006/picture">
-                <pic:pic xmlns:pic="http://schemas.openxmlformats.org/drawingml/2006/picture">
-                  <pic:nvPicPr>
-                    <pic:cNvPr id="0" name="Picture 1" descr="usecaseselitykset"/>
-                    <pic:cNvPicPr>
-                      <a:picLocks noChangeAspect="1" noChangeArrowheads="1"/>
-                    </pic:cNvPicPr>
-                  </pic:nvPicPr>
-                  <pic:blipFill>
-                    <a:blip r:embed="rId8">
-                      <a:extLst>
-                        <a:ext uri="{28A0092B-C50C-407E-A947-70E740481C1C}">
-                          <a14:useLocalDpi xmlns:a14="http://schemas.microsoft.com/office/drawing/2010/main" val="0"/>
-                        </a:ext>
-                      </a:extLst>
-                    </a:blip>
-                    <a:srcRect b="44022"/>
-                    <a:stretch>
-                      <a:fillRect/>
-                    </a:stretch>
-                  </pic:blipFill>
-                  <pic:spPr bwMode="auto">
-                    <a:xfrm>
-                      <a:off x="0" y="0"/>
-                      <a:ext cx="4972050" cy="3276600"/>
-                    </a:xfrm>
-                    <a:prstGeom prst="rect">
-                      <a:avLst/>
-                    </a:prstGeom>
-                    <a:noFill/>
-                    <a:ln>
-                      <a:noFill/>
-                    </a:ln>
-                  </pic:spPr>
-                </pic:pic>
-              </a:graphicData>
-            </a:graphic>
-          </wp:inline>
-        </w:drawing>
-      </w:r>
-    </w:p>
-    <w:p>
-      <w:pPr>
-        <w:pStyle w:val="Title"/>
-      </w:pPr>
-      <w:bookmarkStart w:id="30" w:name="_Toc504727298"/>
-      <w:proofErr w:type="gramStart"/>
-      <w:r>
-        <w:t>Esimerkki:</w:t>
-      </w:r>
-      <w:r>
-        <w:t xml:space="preserve">  </w:t>
-      </w:r>
-      <w:r>
-        <w:t>Ajoneuvojen</w:t>
-      </w:r>
-      <w:proofErr w:type="gramEnd"/>
-      <w:r>
-        <w:t xml:space="preserve"> </w:t>
-      </w:r>
-      <w:r>
-        <w:t>vuokrausjärjestelmä</w:t>
-      </w:r>
-      <w:bookmarkEnd w:id="30"/>
-    </w:p>
-    <w:p>
-      <w:pPr>
-        <w:rPr>
-          <w:lang w:val="fi-FI"/>
-        </w:rPr>
-      </w:pPr>
-    </w:p>
-    <w:p>
-      <w:pPr>
-        <w:pStyle w:val="Leipteksti2sisennetty"/>
-        <w:rPr>
-          <w:lang w:val="fi-FI"/>
-        </w:rPr>
-      </w:pPr>
-      <w:r>
-        <w:rPr>
-          <w:lang w:val="fi-FI"/>
-        </w:rPr>
-        <w:t>Esimerkki: Ajoneuvojen vuokrausohjelmiston käyttötapauksia ovat ajoneuvon varaus, käyttöönotto, palautus ja huolto. Ulkoisia toimijoita ovat asiakas ja virkailija. Huolto sisältyy aina palautukseen. Virkailija osallistuu kaikkiin käyttötapauksiin ja asiakas muihin paitsi huoltoon.</w:t>
-      </w:r>
-    </w:p>
-    <w:p>
-      <w:pPr>
-        <w:rPr>
-          <w:lang w:val="fi-FI"/>
-        </w:rPr>
-      </w:pPr>
-    </w:p>
-    <w:p>
-      <w:pPr>
-        <w:pStyle w:val="Header"/>
-        <w:rPr>
-          <w:lang w:val="fi-FI"/>
-        </w:rPr>
-      </w:pPr>
-      <w:r>
-        <w:rPr>
-          <w:noProof/>
-          <w:lang w:val="fi-FI"/>
-        </w:rPr>
-        <mc:AlternateContent>
-          <mc:Choice Requires="wps">
-            <w:drawing>
-              <wp:anchor distT="0" distB="0" distL="114300" distR="114300" simplePos="0" relativeHeight="251654656" behindDoc="0" locked="0" layoutInCell="0" allowOverlap="1" wp14:anchorId="3517CEFE" wp14:editId="3E777C02">
-                <wp:simplePos x="0" y="0"/>
-                <wp:positionH relativeFrom="column">
-                  <wp:posOffset>2566035</wp:posOffset>
-                </wp:positionH>
-                <wp:positionV relativeFrom="paragraph">
-                  <wp:posOffset>271780</wp:posOffset>
-                </wp:positionV>
-                <wp:extent cx="1047750" cy="390525"/>
-                <wp:effectExtent l="0" t="0" r="19050" b="28575"/>
-                <wp:wrapTopAndBottom/>
-                <wp:docPr id="4" name="Oval 4"/>
-                <wp:cNvGraphicFramePr>
-                  <a:graphicFrameLocks xmlns:a="http://schemas.openxmlformats.org/drawingml/2006/main"/>
-                </wp:cNvGraphicFramePr>
-                <a:graphic xmlns:a="http://schemas.openxmlformats.org/drawingml/2006/main">
-                  <a:graphicData uri="http://schemas.microsoft.com/office/word/2010/wordprocessingShape">
-                    <wps:wsp>
-                      <wps:cNvSpPr>
-                        <a:spLocks noChangeArrowheads="1"/>
-                      </wps:cNvSpPr>
-                      <wps:spPr bwMode="auto">
-                        <a:xfrm>
-                          <a:off x="0" y="0"/>
-                          <a:ext cx="1047750" cy="390525"/>
-                        </a:xfrm>
-                        <a:prstGeom prst="ellipse">
-                          <a:avLst/>
-                        </a:prstGeom>
-                        <a:solidFill>
-                          <a:srgbClr val="FFFF00"/>
-                        </a:solidFill>
-                        <a:ln w="9525">
-                          <a:solidFill>
-                            <a:srgbClr val="000000"/>
-                          </a:solidFill>
-                          <a:round/>
-                          <a:headEnd/>
-                          <a:tailEnd/>
-                        </a:ln>
-                      </wps:spPr>
-                      <wps:txbx>
-                        <w:txbxContent>
-                          <w:p>
-                            <w:proofErr w:type="spellStart"/>
-                            <w:r>
-                              <w:t>Varaus</w:t>
-                            </w:r>
-                            <w:proofErr w:type="spellEnd"/>
-                          </w:p>
-                        </w:txbxContent>
-                      </wps:txbx>
-                      <wps:bodyPr rot="0" vert="horz" wrap="square" lIns="91440" tIns="45720" rIns="91440" bIns="45720" anchor="t" anchorCtr="0" upright="1">
-                        <a:noAutofit/>
-                      </wps:bodyPr>
-                    </wps:wsp>
-                  </a:graphicData>
-                </a:graphic>
-                <wp14:sizeRelH relativeFrom="page">
-                  <wp14:pctWidth>0</wp14:pctWidth>
-                </wp14:sizeRelH>
-                <wp14:sizeRelV relativeFrom="page">
-                  <wp14:pctHeight>0</wp14:pctHeight>
-                </wp14:sizeRelV>
-              </wp:anchor>
-            </w:drawing>
-          </mc:Choice>
-          <mc:Fallback>
-            <w:pict>
-              <v:oval w14:anchorId="3517CEFE" id="Oval 4" o:spid="_x0000_s1026" style="position:absolute;margin-left:202.05pt;margin-top:21.4pt;width:82.5pt;height:30.75pt;z-index:251654656;visibility:visible;mso-wrap-style:square;mso-width-percent:0;mso-height-percent:0;mso-wrap-distance-left:9pt;mso-wrap-distance-top:0;mso-wrap-distance-right:9pt;mso-wrap-distance-bottom:0;mso-position-horizontal:absolute;mso-position-horizontal-relative:text;mso-position-vertical:absolute;mso-position-vertical-relative:text;mso-width-percent:0;mso-height-percent:0;mso-width-relative:page;mso-height-relative:page;v-text-anchor:top" o:gfxdata="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" o:allowincell="f" fillcolor="yellow">
-                <v:textbox>
-                  <w:txbxContent>
-                    <w:p>
-                      <w:proofErr w:type="spellStart"/>
-                      <w:r>
-                        <w:t>Varaus</w:t>
-                      </w:r>
-                      <w:proofErr w:type="spellEnd"/>
-                    </w:p>
-                  </w:txbxContent>
-                </v:textbox>
-                <w10:wrap type="topAndBottom"/>
-              </v:oval>
-            </w:pict>
-          </mc:Fallback>
-        </mc:AlternateContent>
-      </w:r>
-      <w:r>
-        <w:rPr>
-          <w:noProof/>
-          <w:lang w:val="fi-FI"/>
-        </w:rPr>
-        <mc:AlternateContent>
-          <mc:Choice Requires="wps">
-            <w:drawing>
-              <wp:anchor distT="0" distB="0" distL="114300" distR="114300" simplePos="0" relativeHeight="251651584" behindDoc="0" locked="0" layoutInCell="0" allowOverlap="1" wp14:anchorId="6D6CC009" wp14:editId="00E6B1B3">
-                <wp:simplePos x="0" y="0"/>
-                <wp:positionH relativeFrom="column">
-                  <wp:posOffset>2566035</wp:posOffset>
-                </wp:positionH>
-                <wp:positionV relativeFrom="paragraph">
-                  <wp:posOffset>1367155</wp:posOffset>
-                </wp:positionV>
-                <wp:extent cx="1047750" cy="409575"/>
-                <wp:effectExtent l="0" t="0" r="19050" b="28575"/>
-                <wp:wrapTopAndBottom/>
-                <wp:docPr id="3" name="Oval 3"/>
-                <wp:cNvGraphicFramePr>
-                  <a:graphicFrameLocks xmlns:a="http://schemas.openxmlformats.org/drawingml/2006/main"/>
-                </wp:cNvGraphicFramePr>
-                <a:graphic xmlns:a="http://schemas.openxmlformats.org/drawingml/2006/main">
-                  <a:graphicData uri="http://schemas.microsoft.com/office/word/2010/wordprocessingShape">
-                    <wps:wsp>
-                      <wps:cNvSpPr>
-                        <a:spLocks noChangeArrowheads="1"/>
-                      </wps:cNvSpPr>
-                      <wps:spPr bwMode="auto">
-                        <a:xfrm>
-                          <a:off x="0" y="0"/>
-                          <a:ext cx="1047750" cy="409575"/>
-                        </a:xfrm>
-                        <a:prstGeom prst="ellipse">
-                          <a:avLst/>
-                        </a:prstGeom>
-                        <a:solidFill>
-                          <a:srgbClr val="FFFF00"/>
-                        </a:solidFill>
-                        <a:ln w="9525">
-                          <a:solidFill>
-                            <a:srgbClr val="000000"/>
-                          </a:solidFill>
-                          <a:round/>
-                          <a:headEnd/>
-                          <a:tailEnd/>
-                        </a:ln>
-                      </wps:spPr>
-                      <wps:txbx>
-                        <w:txbxContent>
-                          <w:p>
-                            <w:proofErr w:type="spellStart"/>
-                            <w:r>
-                              <w:t>Palautus</w:t>
-                            </w:r>
-                            <w:proofErr w:type="spellEnd"/>
-                          </w:p>
-                        </w:txbxContent>
-                      </wps:txbx>
-                      <wps:bodyPr rot="0" vert="horz" wrap="square" lIns="91440" tIns="45720" rIns="91440" bIns="45720" anchor="t" anchorCtr="0" upright="1">
-                        <a:noAutofit/>
-                      </wps:bodyPr>
-                    </wps:wsp>
-                  </a:graphicData>
-                </a:graphic>
-                <wp14:sizeRelH relativeFrom="page">
-                  <wp14:pctWidth>0</wp14:pctWidth>
-                </wp14:sizeRelH>
-                <wp14:sizeRelV relativeFrom="page">
-                  <wp14:pctHeight>0</wp14:pctHeight>
-                </wp14:sizeRelV>
-              </wp:anchor>
-            </w:drawing>
-          </mc:Choice>
-          <mc:Fallback>
-            <w:pict>
-              <v:oval w14:anchorId="6D6CC009" id="Oval 3" o:spid="_x0000_s1027" style="position:absolute;margin-left:202.05pt;margin-top:107.65pt;width:82.5pt;height:32.25pt;z-index:251651584;visibility:visible;mso-wrap-style:square;mso-width-percent:0;mso-height-percent:0;mso-wrap-distance-left:9pt;mso-wrap-distance-top:0;mso-wrap-distance-right:9pt;mso-wrap-distance-bottom:0;mso-position-horizontal:absolute;mso-position-horizontal-relative:text;mso-position-vertical:absolute;mso-position-vertical-relative:text;mso-width-percent:0;mso-height-percent:0;mso-width-relative:page;mso-height-relative:page;v-text-anchor:top" o:gfxdata="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" o:allowincell="f" fillcolor="yellow">
-                <v:textbox>
-                  <w:txbxContent>
-                    <w:p>
-                      <w:proofErr w:type="spellStart"/>
-                      <w:r>
-                        <w:t>Palautus</w:t>
-                      </w:r>
-                      <w:proofErr w:type="spellEnd"/>
-                    </w:p>
-                  </w:txbxContent>
-                </v:textbox>
-                <w10:wrap type="topAndBottom"/>
-              </v:oval>
-            </w:pict>
-          </mc:Fallback>
-        </mc:AlternateContent>
-      </w:r>
-      <w:r>
-        <w:rPr>
-          <w:noProof/>
-          <w:lang w:val="fi-FI"/>
-        </w:rPr>
-        <mc:AlternateContent>
-          <mc:Choice Requires="wps">
-            <w:drawing>
-              <wp:anchor distT="0" distB="0" distL="114300" distR="114300" simplePos="0" relativeHeight="251653632" behindDoc="0" locked="0" layoutInCell="0" allowOverlap="1" wp14:anchorId="5417EE24" wp14:editId="3A495E73">
-                <wp:simplePos x="0" y="0"/>
-                <wp:positionH relativeFrom="column">
-                  <wp:posOffset>2680335</wp:posOffset>
-                </wp:positionH>
-                <wp:positionV relativeFrom="paragraph">
-                  <wp:posOffset>1996440</wp:posOffset>
-                </wp:positionV>
-                <wp:extent cx="1047750" cy="400050"/>
-                <wp:effectExtent l="0" t="0" r="19050" b="19050"/>
-                <wp:wrapTopAndBottom/>
-                <wp:docPr id="5" name="Oval 5"/>
-                <wp:cNvGraphicFramePr>
-                  <a:graphicFrameLocks xmlns:a="http://schemas.openxmlformats.org/drawingml/2006/main"/>
-                </wp:cNvGraphicFramePr>
-                <a:graphic xmlns:a="http://schemas.openxmlformats.org/drawingml/2006/main">
-                  <a:graphicData uri="http://schemas.microsoft.com/office/word/2010/wordprocessingShape">
-                    <wps:wsp>
-                      <wps:cNvSpPr>
-                        <a:spLocks noChangeArrowheads="1"/>
-                      </wps:cNvSpPr>
-                      <wps:spPr bwMode="auto">
-                        <a:xfrm>
-                          <a:off x="0" y="0"/>
-                          <a:ext cx="1047750" cy="400050"/>
-                        </a:xfrm>
-                        <a:prstGeom prst="ellipse">
-                          <a:avLst/>
-                        </a:prstGeom>
-                        <a:solidFill>
-                          <a:srgbClr val="FFFF00"/>
-                        </a:solidFill>
-                        <a:ln w="9525">
-                          <a:solidFill>
-                            <a:srgbClr val="000000"/>
-                          </a:solidFill>
-                          <a:round/>
-                          <a:headEnd/>
-                          <a:tailEnd/>
-                        </a:ln>
-                      </wps:spPr>
-                      <wps:txbx>
-                        <w:txbxContent>
-                          <w:p>
-                            <w:proofErr w:type="spellStart"/>
-                            <w:r>
-                              <w:t>Huolto</w:t>
-                            </w:r>
-                            <w:proofErr w:type="spellEnd"/>
-                          </w:p>
-                        </w:txbxContent>
-                      </wps:txbx>
-                      <wps:bodyPr rot="0" vert="horz" wrap="square" lIns="91440" tIns="45720" rIns="91440" bIns="45720" anchor="t" anchorCtr="0" upright="1">
-                        <a:noAutofit/>
-                      </wps:bodyPr>
-                    </wps:wsp>
-                  </a:graphicData>
-                </a:graphic>
-                <wp14:sizeRelH relativeFrom="page">
-                  <wp14:pctWidth>0</wp14:pctWidth>
-                </wp14:sizeRelH>
-                <wp14:sizeRelV relativeFrom="page">
-                  <wp14:pctHeight>0</wp14:pctHeight>
-                </wp14:sizeRelV>
-              </wp:anchor>
-            </w:drawing>
-          </mc:Choice>
-          <mc:Fallback>
-            <w:pict>
-              <v:oval w14:anchorId="5417EE24" id="Oval 5" o:spid="_x0000_s1028" style="position:absolute;margin-left:211.05pt;margin-top:157.2pt;width:82.5pt;height:31.5pt;z-index:251653632;visibility:visible;mso-wrap-style:square;mso-width-percent:0;mso-height-percent:0;mso-wrap-distance-left:9pt;mso-wrap-distance-top:0;mso-wrap-distance-right:9pt;mso-wrap-distance-bottom:0;mso-position-horizontal:absolute;mso-position-horizontal-relative:text;mso-position-vertical:absolute;mso-position-vertical-relative:text;mso-width-percent:0;mso-height-percent:0;mso-width-relative:page;mso-height-relative:page;v-text-anchor:top" o:gfxdata="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" o:allowincell="f" fillcolor="yellow">
-                <v:textbox>
-                  <w:txbxContent>
-                    <w:p>
-                      <w:proofErr w:type="spellStart"/>
-                      <w:r>
-                        <w:t>Huolto</w:t>
-                      </w:r>
-                      <w:proofErr w:type="spellEnd"/>
-                    </w:p>
-                  </w:txbxContent>
-                </v:textbox>
-                <w10:wrap type="topAndBottom"/>
-              </v:oval>
-            </w:pict>
-          </mc:Fallback>
-        </mc:AlternateContent>
-      </w:r>
-      <w:r>
-        <w:rPr>
-          <w:noProof/>
-          <w:lang w:val="fi-FI"/>
-        </w:rPr>
-        <mc:AlternateContent>
-          <mc:Choice Requires="wps">
-            <w:drawing>
-              <wp:anchor distT="0" distB="0" distL="114300" distR="114300" simplePos="0" relativeHeight="251648512" behindDoc="0" locked="0" layoutInCell="0" allowOverlap="1" wp14:anchorId="0EF49888" wp14:editId="4AA83E7E">
-                <wp:simplePos x="0" y="0"/>
-                <wp:positionH relativeFrom="column">
-                  <wp:posOffset>2518410</wp:posOffset>
-                </wp:positionH>
-                <wp:positionV relativeFrom="paragraph">
-                  <wp:posOffset>186055</wp:posOffset>
-                </wp:positionV>
-                <wp:extent cx="1638300" cy="2466975"/>
-                <wp:effectExtent l="0" t="0" r="19050" b="28575"/>
-                <wp:wrapTopAndBottom/>
-                <wp:docPr id="18" name="Rectangle 18"/>
-                <wp:cNvGraphicFramePr>
-                  <a:graphicFrameLocks xmlns:a="http://schemas.openxmlformats.org/drawingml/2006/main"/>
-                </wp:cNvGraphicFramePr>
-                <a:graphic xmlns:a="http://schemas.openxmlformats.org/drawingml/2006/main">
-                  <a:graphicData uri="http://schemas.microsoft.com/office/word/2010/wordprocessingShape">
-                    <wps:wsp>
-                      <wps:cNvSpPr>
-                        <a:spLocks noChangeArrowheads="1"/>
-                      </wps:cNvSpPr>
-                      <wps:spPr bwMode="auto">
-                        <a:xfrm>
-                          <a:off x="0" y="0"/>
-                          <a:ext cx="1638300" cy="2466975"/>
-                        </a:xfrm>
-                        <a:prstGeom prst="rect">
-                          <a:avLst/>
-                        </a:prstGeom>
-                        <a:solidFill>
-                          <a:srgbClr val="FFFFFF"/>
-                        </a:solidFill>
-                        <a:ln w="9525">
-                          <a:solidFill>
-                            <a:srgbClr val="000000"/>
-                          </a:solidFill>
-                          <a:miter lim="800000"/>
-                          <a:headEnd/>
-                          <a:tailEnd/>
-                        </a:ln>
-                        <a:effectLst/>
-                        <a:extLst>
-                          <a:ext uri="{AF507438-7753-43E0-B8FC-AC1667EBCBE1}">
-                            <a14:hiddenEffects xmlns:a14="http://schemas.microsoft.com/office/drawing/2010/main">
-                              <a:effectLst>
-                                <a:outerShdw dist="35921" dir="2700000" algn="ctr" rotWithShape="0">
-                                  <a:srgbClr val="808080"/>
-                                </a:outerShdw>
-                              </a:effectLst>
-                            </a14:hiddenEffects>
-                          </a:ext>
-                        </a:extLst>
-                      </wps:spPr>
-                      <wps:bodyPr rot="0" vert="horz" wrap="square" lIns="91440" tIns="45720" rIns="91440" bIns="45720" anchor="t" anchorCtr="0" upright="1">
-                        <a:noAutofit/>
-                      </wps:bodyPr>
-                    </wps:wsp>
-                  </a:graphicData>
-                </a:graphic>
-                <wp14:sizeRelH relativeFrom="page">
-                  <wp14:pctWidth>0</wp14:pctWidth>
-                </wp14:sizeRelH>
-                <wp14:sizeRelV relativeFrom="page">
-                  <wp14:pctHeight>0</wp14:pctHeight>
-                </wp14:sizeRelV>
-              </wp:anchor>
-            </w:drawing>
-          </mc:Choice>
-          <mc:Fallback>
-            <w:pict>
-              <v:rect w14:anchorId="44ED18AD" id="Rectangle 18" o:spid="_x0000_s1026" style="position:absolute;margin-left:198.3pt;margin-top:14.65pt;width:129pt;height:194.25pt;z-index:251622400;visibility:visible;mso-wrap-style:square;mso-width-percent:0;mso-height-percent:0;mso-wrap-distance-left:9pt;mso-wrap-distance-top:0;mso-wrap-distance-right:9pt;mso-wrap-distance-bottom:0;mso-position-horizontal:absolute;mso-position-horizontal-relative:text;mso-position-vertical:absolute;mso-position-vertical-relative:text;mso-width-percent:0;mso-height-percent:0;mso-width-relative:page;mso-height-relative:page;v-text-anchor:top" o:gfxdata="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" o:allowincell="f">
-                <w10:wrap type="topAndBottom"/>
-              </v:rect>
-            </w:pict>
-          </mc:Fallback>
-        </mc:AlternateContent>
-      </w:r>
-      <w:r>
-        <w:rPr>
-          <w:noProof/>
-          <w:lang w:val="fi-FI"/>
-        </w:rPr>
-        <mc:AlternateContent>
-          <mc:Choice Requires="wpg">
-            <w:drawing>
-              <wp:anchor distT="0" distB="0" distL="114300" distR="114300" simplePos="0" relativeHeight="251650560" behindDoc="0" locked="0" layoutInCell="0" allowOverlap="1" wp14:anchorId="231268B3" wp14:editId="15DD3C9A">
-                <wp:simplePos x="0" y="0"/>
-                <wp:positionH relativeFrom="column">
-                  <wp:posOffset>4500880</wp:posOffset>
-                </wp:positionH>
-                <wp:positionV relativeFrom="paragraph">
-                  <wp:posOffset>557530</wp:posOffset>
-                </wp:positionV>
-                <wp:extent cx="180340" cy="457200"/>
-                <wp:effectExtent l="20320" t="8890" r="18415" b="19685"/>
-                <wp:wrapNone/>
-                <wp:docPr id="26" name="Group 26"/>
-                <wp:cNvGraphicFramePr>
-                  <a:graphicFrameLocks xmlns:a="http://schemas.openxmlformats.org/drawingml/2006/main"/>
-                </wp:cNvGraphicFramePr>
-                <a:graphic xmlns:a="http://schemas.openxmlformats.org/drawingml/2006/main">
-                  <a:graphicData uri="http://schemas.microsoft.com/office/word/2010/wordprocessingGroup">
-                    <wpg:wgp>
-                      <wpg:cNvGrpSpPr>
-                        <a:grpSpLocks/>
-                      </wpg:cNvGrpSpPr>
-                      <wpg:grpSpPr bwMode="auto">
-                        <a:xfrm>
-                          <a:off x="0" y="0"/>
-                          <a:ext cx="180340" cy="457200"/>
-                          <a:chOff x="8222" y="3392"/>
-                          <a:chExt cx="284" cy="720"/>
-                        </a:xfrm>
-                      </wpg:grpSpPr>
-                      <wps:wsp>
-                        <wps:cNvPr id="27" name="Oval 11"/>
-                        <wps:cNvSpPr>
-                          <a:spLocks noChangeArrowheads="1"/>
-                        </wps:cNvSpPr>
-                        <wps:spPr bwMode="auto">
-                          <a:xfrm>
-                            <a:off x="8295" y="3392"/>
-                            <a:ext cx="195" cy="195"/>
-                          </a:xfrm>
-                          <a:prstGeom prst="ellipse">
-                            <a:avLst/>
-                          </a:prstGeom>
-                          <a:solidFill>
-                            <a:srgbClr val="FF99CC"/>
-                          </a:solidFill>
-                          <a:ln w="9525">
-                            <a:solidFill>
-                              <a:srgbClr val="000000"/>
-                            </a:solidFill>
-                            <a:round/>
-                            <a:headEnd/>
-                            <a:tailEnd/>
-                          </a:ln>
-                        </wps:spPr>
-                        <wps:bodyPr rot="0" vert="horz" wrap="square" lIns="91440" tIns="45720" rIns="91440" bIns="45720" anchor="t" anchorCtr="0" upright="1">
-                          <a:noAutofit/>
-                        </wps:bodyPr>
-                      </wps:wsp>
-                      <wps:wsp>
-                        <wps:cNvPr id="28" name="Line 12"/>
-                        <wps:cNvCnPr>
-                          <a:cxnSpLocks noChangeShapeType="1"/>
-                        </wps:cNvCnPr>
-                        <wps:spPr bwMode="auto">
-                          <a:xfrm>
-                            <a:off x="8385" y="3587"/>
-                            <a:ext cx="0" cy="330"/>
-                          </a:xfrm>
-                          <a:prstGeom prst="line">
-                            <a:avLst/>
-                          </a:prstGeom>
-                          <a:noFill/>
-                          <a:ln w="28575">
-                            <a:solidFill>
-                              <a:srgbClr val="339966"/>
-                            </a:solidFill>
-                            <a:round/>
-                            <a:headEnd/>
-                            <a:tailEnd/>
-                          </a:ln>
-                          <a:extLst>
-                            <a:ext uri="{909E8E84-426E-40DD-AFC4-6F175D3DCCD1}">
-                              <a14:hiddenFill xmlns:a14="http://schemas.microsoft.com/office/drawing/2010/main">
-                                <a:noFill/>
-                              </a14:hiddenFill>
-                            </a:ext>
-                          </a:extLst>
-                        </wps:spPr>
-                        <wps:bodyPr/>
-                      </wps:wsp>
-                      <wps:wsp>
-                        <wps:cNvPr id="29" name="Line 13"/>
-                        <wps:cNvCnPr>
-                          <a:cxnSpLocks noChangeShapeType="1"/>
-                        </wps:cNvCnPr>
-                        <wps:spPr bwMode="auto">
-                          <a:xfrm>
-                            <a:off x="8385" y="3887"/>
-                            <a:ext cx="121" cy="210"/>
-                          </a:xfrm>
-                          <a:prstGeom prst="line">
-                            <a:avLst/>
-                          </a:prstGeom>
-                          <a:noFill/>
-                          <a:ln w="28575">
-                            <a:solidFill>
-                              <a:srgbClr val="339966"/>
-                            </a:solidFill>
-                            <a:round/>
-                            <a:headEnd/>
-                            <a:tailEnd/>
-                          </a:ln>
-                          <a:extLst>
-                            <a:ext uri="{909E8E84-426E-40DD-AFC4-6F175D3DCCD1}">
-                              <a14:hiddenFill xmlns:a14="http://schemas.microsoft.com/office/drawing/2010/main">
-                                <a:noFill/>
-                              </a14:hiddenFill>
-                            </a:ext>
-                          </a:extLst>
-                        </wps:spPr>
-                        <wps:bodyPr/>
-                      </wps:wsp>
-                      <wps:wsp>
-                        <wps:cNvPr id="30" name="Line 14"/>
-                        <wps:cNvCnPr>
-                          <a:cxnSpLocks noChangeShapeType="1"/>
-                        </wps:cNvCnPr>
-                        <wps:spPr bwMode="auto">
-                          <a:xfrm flipH="1">
-                            <a:off x="8249" y="3902"/>
-                            <a:ext cx="121" cy="210"/>
-                          </a:xfrm>
-                          <a:prstGeom prst="line">
-                            <a:avLst/>
-                          </a:prstGeom>
-                          <a:noFill/>
-                          <a:ln w="28575">
-                            <a:solidFill>
-                              <a:srgbClr val="339966"/>
-                            </a:solidFill>
-                            <a:round/>
-                            <a:headEnd/>
-                            <a:tailEnd/>
-                          </a:ln>
-                          <a:extLst>
-                            <a:ext uri="{909E8E84-426E-40DD-AFC4-6F175D3DCCD1}">
-                              <a14:hiddenFill xmlns:a14="http://schemas.microsoft.com/office/drawing/2010/main">
-                                <a:noFill/>
-                              </a14:hiddenFill>
-                            </a:ext>
-                          </a:extLst>
-                        </wps:spPr>
-                        <wps:bodyPr/>
-                      </wps:wsp>
-                      <wps:wsp>
-                        <wps:cNvPr id="31" name="Line 15"/>
-                        <wps:cNvCnPr>
-                          <a:cxnSpLocks noChangeShapeType="1"/>
-                        </wps:cNvCnPr>
-                        <wps:spPr bwMode="auto">
-                          <a:xfrm flipH="1">
-                            <a:off x="8222" y="3677"/>
-                            <a:ext cx="148" cy="86"/>
-                          </a:xfrm>
-                          <a:prstGeom prst="line">
-                            <a:avLst/>
-                          </a:prstGeom>
-                          <a:noFill/>
-                          <a:ln w="28575">
-                            <a:solidFill>
-                              <a:srgbClr val="339966"/>
-                            </a:solidFill>
-                            <a:round/>
-                            <a:headEnd/>
-                            <a:tailEnd/>
-                          </a:ln>
-                          <a:extLst>
-                            <a:ext uri="{909E8E84-426E-40DD-AFC4-6F175D3DCCD1}">
-                              <a14:hiddenFill xmlns:a14="http://schemas.microsoft.com/office/drawing/2010/main">
-                                <a:noFill/>
-                              </a14:hiddenFill>
-                            </a:ext>
-                          </a:extLst>
-                        </wps:spPr>
-                        <wps:bodyPr/>
-                      </wps:wsp>
-                      <wps:wsp>
-                        <wps:cNvPr id="32" name="Line 16"/>
-                        <wps:cNvCnPr>
-                          <a:cxnSpLocks noChangeShapeType="1"/>
-                        </wps:cNvCnPr>
-                        <wps:spPr bwMode="auto">
-                          <a:xfrm>
-                            <a:off x="8385" y="3677"/>
-                            <a:ext cx="120" cy="120"/>
-                          </a:xfrm>
-                          <a:prstGeom prst="line">
-                            <a:avLst/>
-                          </a:prstGeom>
-                          <a:noFill/>
-                          <a:ln w="28575">
-                            <a:solidFill>
-                              <a:srgbClr val="339966"/>
-                            </a:solidFill>
-                            <a:round/>
-                            <a:headEnd/>
-                            <a:tailEnd/>
-                          </a:ln>
-                          <a:extLst>
-                            <a:ext uri="{909E8E84-426E-40DD-AFC4-6F175D3DCCD1}">
-                              <a14:hiddenFill xmlns:a14="http://schemas.microsoft.com/office/drawing/2010/main">
-                                <a:noFill/>
-                              </a14:hiddenFill>
-                            </a:ext>
-                          </a:extLst>
-                        </wps:spPr>
-                        <wps:bodyPr/>
-                      </wps:wsp>
-                    </wpg:wgp>
-                  </a:graphicData>
-                </a:graphic>
-                <wp14:sizeRelH relativeFrom="page">
-                  <wp14:pctWidth>0</wp14:pctWidth>
-                </wp14:sizeRelH>
-                <wp14:sizeRelV relativeFrom="page">
-                  <wp14:pctHeight>0</wp14:pctHeight>
-                </wp14:sizeRelV>
-              </wp:anchor>
-            </w:drawing>
-          </mc:Choice>
-          <mc:Fallback>
-            <w:pict>
-              <v:group w14:anchorId="08AD7B2E" id="Group 26" o:spid="_x0000_s1026" style="position:absolute;margin-left:354.4pt;margin-top:43.9pt;width:14.2pt;height:36pt;z-index:251638784" coordorigin="8222,3392" coordsize="284,720" o:gfxdata="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" o:allowincell="f">
-                <v:oval id="Oval 11" o:spid="_x0000_s1027" style="position:absolute;left:8295;top:3392;width:195;height:195;visibility:visible;mso-wrap-style:square;v-text-anchor:top" o:gfxdata="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" fillcolor="#f9c"/>
-                <v:line id="Line 12" o:spid="_x0000_s1028" style="position:absolute;visibility:visible;mso-wrap-style:square" from="8385,3587" to="8385,3917" o:connectortype="straight" o:gfxdata="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" strokecolor="#396" strokeweight="2.25pt"/>
-                <v:line id="Line 13" o:spid="_x0000_s1029" style="position:absolute;visibility:visible;mso-wrap-style:square" from="8385,3887" to="8506,4097" o:connectortype="straight" o:gfxdata="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" strokecolor="#396" strokeweight="2.25pt"/>
-                <v:line id="Line 14" o:spid="_x0000_s1030" style="position:absolute;flip:x;visibility:visible;mso-wrap-style:square" from="8249,3902" to="8370,4112" o:connectortype="straight" o:gfxdata="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" strokecolor="#396" strokeweight="2.25pt"/>
-                <v:line id="Line 15" o:spid="_x0000_s1031" style="position:absolute;flip:x;visibility:visible;mso-wrap-style:square" from="8222,3677" to="8370,3763" o:connectortype="straight" o:gfxdata="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" strokecolor="#396" strokeweight="2.25pt"/>
-                <v:line id="Line 16" o:spid="_x0000_s1032" style="position:absolute;visibility:visible;mso-wrap-style:square" from="8385,3677" to="8505,3797" o:connectortype="straight" o:gfxdata="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" strokecolor="#396" strokeweight="2.25pt"/>
-              </v:group>
-            </w:pict>
-          </mc:Fallback>
-        </mc:AlternateContent>
-      </w:r>
-      <w:r>
-        <w:rPr>
-          <w:noProof/>
-          <w:lang w:val="fi-FI"/>
-        </w:rPr>
-        <mc:AlternateContent>
-          <mc:Choice Requires="wpg">
-            <w:drawing>
-              <wp:anchor distT="0" distB="0" distL="114300" distR="114300" simplePos="0" relativeHeight="251649536" behindDoc="0" locked="0" layoutInCell="0" allowOverlap="1" wp14:anchorId="144750D4" wp14:editId="1469A362">
-                <wp:simplePos x="0" y="0"/>
-                <wp:positionH relativeFrom="column">
-                  <wp:posOffset>1395730</wp:posOffset>
-                </wp:positionH>
-                <wp:positionV relativeFrom="paragraph">
-                  <wp:posOffset>528955</wp:posOffset>
-                </wp:positionV>
-                <wp:extent cx="180340" cy="457200"/>
-                <wp:effectExtent l="20320" t="8890" r="18415" b="19685"/>
-                <wp:wrapNone/>
-                <wp:docPr id="19" name="Group 19"/>
-                <wp:cNvGraphicFramePr>
-                  <a:graphicFrameLocks xmlns:a="http://schemas.openxmlformats.org/drawingml/2006/main"/>
-                </wp:cNvGraphicFramePr>
-                <a:graphic xmlns:a="http://schemas.openxmlformats.org/drawingml/2006/main">
-                  <a:graphicData uri="http://schemas.microsoft.com/office/word/2010/wordprocessingGroup">
-                    <wpg:wgp>
-                      <wpg:cNvGrpSpPr>
-                        <a:grpSpLocks/>
-                      </wpg:cNvGrpSpPr>
-                      <wpg:grpSpPr bwMode="auto">
-                        <a:xfrm>
-                          <a:off x="0" y="0"/>
-                          <a:ext cx="180340" cy="457200"/>
-                          <a:chOff x="3332" y="3347"/>
-                          <a:chExt cx="284" cy="720"/>
-                        </a:xfrm>
-                      </wpg:grpSpPr>
-                      <wps:wsp>
-                        <wps:cNvPr id="20" name="Oval 4"/>
-                        <wps:cNvSpPr>
-                          <a:spLocks noChangeArrowheads="1"/>
-                        </wps:cNvSpPr>
-                        <wps:spPr bwMode="auto">
-                          <a:xfrm>
-                            <a:off x="3405" y="3347"/>
-                            <a:ext cx="195" cy="195"/>
-                          </a:xfrm>
-                          <a:prstGeom prst="ellipse">
-                            <a:avLst/>
-                          </a:prstGeom>
-                          <a:solidFill>
-                            <a:srgbClr val="FF99CC"/>
-                          </a:solidFill>
-                          <a:ln w="9525">
-                            <a:solidFill>
-                              <a:srgbClr val="000000"/>
-                            </a:solidFill>
-                            <a:round/>
-                            <a:headEnd/>
-                            <a:tailEnd/>
-                          </a:ln>
-                        </wps:spPr>
-                        <wps:bodyPr rot="0" vert="horz" wrap="square" lIns="91440" tIns="45720" rIns="91440" bIns="45720" anchor="t" anchorCtr="0" upright="1">
-                          <a:noAutofit/>
-                        </wps:bodyPr>
-                      </wps:wsp>
-                      <wps:wsp>
-                        <wps:cNvPr id="21" name="Line 5"/>
-                        <wps:cNvCnPr>
-                          <a:cxnSpLocks noChangeShapeType="1"/>
-                        </wps:cNvCnPr>
-                        <wps:spPr bwMode="auto">
-                          <a:xfrm>
-                            <a:off x="3501" y="3550"/>
-                            <a:ext cx="0" cy="330"/>
-                          </a:xfrm>
-                          <a:prstGeom prst="line">
-                            <a:avLst/>
-                          </a:prstGeom>
-                          <a:noFill/>
-                          <a:ln w="28575">
-                            <a:solidFill>
-                              <a:srgbClr val="0000FF"/>
-                            </a:solidFill>
-                            <a:round/>
-                            <a:headEnd/>
-                            <a:tailEnd/>
-                          </a:ln>
-                          <a:extLst>
-                            <a:ext uri="{909E8E84-426E-40DD-AFC4-6F175D3DCCD1}">
-                              <a14:hiddenFill xmlns:a14="http://schemas.microsoft.com/office/drawing/2010/main">
-                                <a:noFill/>
-                              </a14:hiddenFill>
-                            </a:ext>
-                          </a:extLst>
-                        </wps:spPr>
-                        <wps:bodyPr/>
-                      </wps:wsp>
-                      <wps:wsp>
-                        <wps:cNvPr id="22" name="Line 6"/>
-                        <wps:cNvCnPr>
-                          <a:cxnSpLocks noChangeShapeType="1"/>
-                        </wps:cNvCnPr>
-                        <wps:spPr bwMode="auto">
-                          <a:xfrm>
-                            <a:off x="3495" y="3842"/>
-                            <a:ext cx="121" cy="210"/>
-                          </a:xfrm>
-                          <a:prstGeom prst="line">
-                            <a:avLst/>
-                          </a:prstGeom>
-                          <a:noFill/>
-                          <a:ln w="28575">
-                            <a:solidFill>
-                              <a:srgbClr val="0000FF"/>
-                            </a:solidFill>
-                            <a:round/>
-                            <a:headEnd/>
-                            <a:tailEnd/>
-                          </a:ln>
-                          <a:extLst>
-                            <a:ext uri="{909E8E84-426E-40DD-AFC4-6F175D3DCCD1}">
-                              <a14:hiddenFill xmlns:a14="http://schemas.microsoft.com/office/drawing/2010/main">
-                                <a:noFill/>
-                              </a14:hiddenFill>
-                            </a:ext>
-                          </a:extLst>
-                        </wps:spPr>
-                        <wps:bodyPr/>
-                      </wps:wsp>
-                      <wps:wsp>
-                        <wps:cNvPr id="23" name="Line 7"/>
-                        <wps:cNvCnPr>
-                          <a:cxnSpLocks noChangeShapeType="1"/>
-                        </wps:cNvCnPr>
-                        <wps:spPr bwMode="auto">
-                          <a:xfrm flipH="1">
-                            <a:off x="3359" y="3857"/>
-                            <a:ext cx="121" cy="210"/>
-                          </a:xfrm>
-                          <a:prstGeom prst="line">
-                            <a:avLst/>
-                          </a:prstGeom>
-                          <a:noFill/>
-                          <a:ln w="28575">
-                            <a:solidFill>
-                              <a:srgbClr val="0000FF"/>
-                            </a:solidFill>
-                            <a:round/>
-                            <a:headEnd/>
-                            <a:tailEnd/>
-                          </a:ln>
-                          <a:extLst>
-                            <a:ext uri="{909E8E84-426E-40DD-AFC4-6F175D3DCCD1}">
-                              <a14:hiddenFill xmlns:a14="http://schemas.microsoft.com/office/drawing/2010/main">
-                                <a:noFill/>
-                              </a14:hiddenFill>
-                            </a:ext>
-                          </a:extLst>
-                        </wps:spPr>
-                        <wps:bodyPr/>
-                      </wps:wsp>
-                      <wps:wsp>
-                        <wps:cNvPr id="24" name="Line 8"/>
-                        <wps:cNvCnPr>
-                          <a:cxnSpLocks noChangeShapeType="1"/>
-                        </wps:cNvCnPr>
-                        <wps:spPr bwMode="auto">
-                          <a:xfrm flipH="1">
-                            <a:off x="3332" y="3632"/>
-                            <a:ext cx="148" cy="86"/>
-                          </a:xfrm>
-                          <a:prstGeom prst="line">
-                            <a:avLst/>
-                          </a:prstGeom>
-                          <a:noFill/>
-                          <a:ln w="28575">
-                            <a:solidFill>
-                              <a:srgbClr val="0000FF"/>
-                            </a:solidFill>
-                            <a:round/>
-                            <a:headEnd/>
-                            <a:tailEnd/>
-                          </a:ln>
-                          <a:extLst>
-                            <a:ext uri="{909E8E84-426E-40DD-AFC4-6F175D3DCCD1}">
-                              <a14:hiddenFill xmlns:a14="http://schemas.microsoft.com/office/drawing/2010/main">
-                                <a:noFill/>
-                              </a14:hiddenFill>
-                            </a:ext>
-                          </a:extLst>
-                        </wps:spPr>
-                        <wps:bodyPr/>
-                      </wps:wsp>
-                      <wps:wsp>
-                        <wps:cNvPr id="25" name="Line 9"/>
-                        <wps:cNvCnPr>
-                          <a:cxnSpLocks noChangeShapeType="1"/>
-                        </wps:cNvCnPr>
-                        <wps:spPr bwMode="auto">
-                          <a:xfrm>
-                            <a:off x="3495" y="3632"/>
-                            <a:ext cx="120" cy="120"/>
-                          </a:xfrm>
-                          <a:prstGeom prst="line">
-                            <a:avLst/>
-                          </a:prstGeom>
-                          <a:noFill/>
-                          <a:ln w="28575">
-                            <a:solidFill>
-                              <a:srgbClr val="0000FF"/>
-                            </a:solidFill>
-                            <a:round/>
-                            <a:headEnd/>
-                            <a:tailEnd/>
-                          </a:ln>
-                          <a:extLst>
-                            <a:ext uri="{909E8E84-426E-40DD-AFC4-6F175D3DCCD1}">
-                              <a14:hiddenFill xmlns:a14="http://schemas.microsoft.com/office/drawing/2010/main">
-                                <a:noFill/>
-                              </a14:hiddenFill>
-                            </a:ext>
-                          </a:extLst>
-                        </wps:spPr>
-                        <wps:bodyPr/>
-                      </wps:wsp>
-                    </wpg:wgp>
-                  </a:graphicData>
-                </a:graphic>
-                <wp14:sizeRelH relativeFrom="page">
-                  <wp14:pctWidth>0</wp14:pctWidth>
-                </wp14:sizeRelH>
-                <wp14:sizeRelV relativeFrom="page">
-                  <wp14:pctHeight>0</wp14:pctHeight>
-                </wp14:sizeRelV>
-              </wp:anchor>
-            </w:drawing>
-          </mc:Choice>
-          <mc:Fallback>
-            <w:pict>
-              <v:group w14:anchorId="7F052565" id="Group 19" o:spid="_x0000_s1026" style="position:absolute;margin-left:109.9pt;margin-top:41.65pt;width:14.2pt;height:36pt;z-index:251632640" coordorigin="3332,3347" coordsize="284,720" o:gfxdata="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" o:allowincell="f">
-                <v:oval id="Oval 4" o:spid="_x0000_s1027" style="position:absolute;left:3405;top:3347;width:195;height:195;visibility:visible;mso-wrap-style:square;v-text-anchor:top" o:gfxdata="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" fillcolor="#f9c"/>
-                <v:line id="Line 5" o:spid="_x0000_s1028" style="position:absolute;visibility:visible;mso-wrap-style:square" from="3501,3550" to="3501,3880" o:connectortype="straight" o:gfxdata="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" strokecolor="blue" strokeweight="2.25pt"/>
-                <v:line id="Line 6" o:spid="_x0000_s1029" style="position:absolute;visibility:visible;mso-wrap-style:square" from="3495,3842" to="3616,4052" o:connectortype="straight" o:gfxdata="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" strokecolor="blue" strokeweight="2.25pt"/>
-                <v:line id="Line 7" o:spid="_x0000_s1030" style="position:absolute;flip:x;visibility:visible;mso-wrap-style:square" from="3359,3857" to="3480,4067" o:connectortype="straight" o:gfxdata="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" strokecolor="blue" strokeweight="2.25pt"/>
-                <v:line id="Line 8" o:spid="_x0000_s1031" style="position:absolute;flip:x;visibility:visible;mso-wrap-style:square" from="3332,3632" to="3480,3718" o:connectortype="straight" o:gfxdata="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" strokecolor="blue" strokeweight="2.25pt"/>
-                <v:line id="Line 9" o:spid="_x0000_s1032" style="position:absolute;visibility:visible;mso-wrap-style:square" from="3495,3632" to="3615,3752" o:connectortype="straight" o:gfxdata="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" strokecolor="blue" strokeweight="2.25pt"/>
-              </v:group>
-            </w:pict>
-          </mc:Fallback>
-        </mc:AlternateContent>
-      </w:r>
-      <w:r>
-        <w:rPr>
-          <w:noProof/>
-          <w:lang w:val="fi-FI"/>
-        </w:rPr>
-        <mc:AlternateContent>
-          <mc:Choice Requires="wps">
-            <w:drawing>
-              <wp:anchor distT="0" distB="0" distL="114300" distR="114300" simplePos="0" relativeHeight="251665920" behindDoc="0" locked="0" layoutInCell="0" allowOverlap="1" wp14:anchorId="588C3FC5" wp14:editId="70A84846">
-                <wp:simplePos x="0" y="0"/>
-                <wp:positionH relativeFrom="column">
-                  <wp:posOffset>2973705</wp:posOffset>
-                </wp:positionH>
-                <wp:positionV relativeFrom="paragraph">
-                  <wp:posOffset>1729105</wp:posOffset>
-                </wp:positionV>
-                <wp:extent cx="647700" cy="209550"/>
-                <wp:effectExtent l="0" t="0" r="1905" b="635"/>
-                <wp:wrapTopAndBottom/>
-                <wp:docPr id="17" name="Text Box 17"/>
-                <wp:cNvGraphicFramePr>
-                  <a:graphicFrameLocks xmlns:a="http://schemas.openxmlformats.org/drawingml/2006/main"/>
-                </wp:cNvGraphicFramePr>
-                <a:graphic xmlns:a="http://schemas.openxmlformats.org/drawingml/2006/main">
-                  <a:graphicData uri="http://schemas.microsoft.com/office/word/2010/wordprocessingShape">
-                    <wps:wsp>
-                      <wps:cNvSpPr txBox="1">
-                        <a:spLocks noChangeArrowheads="1"/>
-                      </wps:cNvSpPr>
-                      <wps:spPr bwMode="auto">
-                        <a:xfrm>
-                          <a:off x="0" y="0"/>
-                          <a:ext cx="647700" cy="209550"/>
-                        </a:xfrm>
-                        <a:prstGeom prst="rect">
-                          <a:avLst/>
-                        </a:prstGeom>
-                        <a:solidFill>
-                          <a:srgbClr val="FFFFFF"/>
-                        </a:solidFill>
-                        <a:ln>
-                          <a:noFill/>
-                        </a:ln>
-                        <a:effectLst/>
-                        <a:extLst>
-                          <a:ext uri="{91240B29-F687-4F45-9708-019B960494DF}">
-                            <a14:hiddenLine xmlns:a14="http://schemas.microsoft.com/office/drawing/2010/main" w="9525">
-                              <a:solidFill>
-                                <a:srgbClr val="000000"/>
-                              </a:solidFill>
-                              <a:miter lim="800000"/>
-                              <a:headEnd/>
-                              <a:tailEnd/>
-                            </a14:hiddenLine>
-                          </a:ext>
-                          <a:ext uri="{AF507438-7753-43E0-B8FC-AC1667EBCBE1}">
-                            <a14:hiddenEffects xmlns:a14="http://schemas.microsoft.com/office/drawing/2010/main">
-                              <a:effectLst>
-                                <a:outerShdw dist="35921" dir="2700000" algn="ctr" rotWithShape="0">
-                                  <a:srgbClr val="808080"/>
-                                </a:outerShdw>
-                              </a:effectLst>
-                            </a14:hiddenEffects>
-                          </a:ext>
-                        </a:extLst>
-                      </wps:spPr>
-                      <wps:txbx>
-                        <w:txbxContent>
-                          <w:p>
-                            <w:proofErr w:type="gramStart"/>
-                            <w:r>
-                              <w:t>include</w:t>
-                            </w:r>
-                            <w:proofErr w:type="gramEnd"/>
-                          </w:p>
-                        </w:txbxContent>
-                      </wps:txbx>
-                      <wps:bodyPr rot="0" vert="horz" wrap="square" lIns="91440" tIns="45720" rIns="91440" bIns="45720" anchor="t" anchorCtr="0" upright="1">
-                        <a:noAutofit/>
-                      </wps:bodyPr>
-                    </wps:wsp>
-                  </a:graphicData>
-                </a:graphic>
-                <wp14:sizeRelH relativeFrom="page">
-                  <wp14:pctWidth>0</wp14:pctWidth>
-                </wp14:sizeRelH>
-                <wp14:sizeRelV relativeFrom="page">
-                  <wp14:pctHeight>0</wp14:pctHeight>
-                </wp14:sizeRelV>
-              </wp:anchor>
-            </w:drawing>
-          </mc:Choice>
-          <mc:Fallback>
-            <w:pict>
-              <v:shapetype w14:anchorId="588C3FC5" id="_x0000_t202" coordsize="21600,21600" o:spt="202" path="m,l,21600r21600,l21600,xe">
-                <v:stroke joinstyle="miter"/>
-                <v:path gradientshapeok="t" o:connecttype="rect"/>
-              </v:shapetype>
-              <v:shape id="Text Box 17" o:spid="_x0000_s1029" type="#_x0000_t202" style="position:absolute;margin-left:234.15pt;margin-top:136.15pt;width:51pt;height:16.5pt;z-index:251665920;visibility:visible;mso-wrap-style:square;mso-width-percent:0;mso-height-percent:0;mso-wrap-distance-left:9pt;mso-wrap-distance-top:0;mso-wrap-distance-right:9pt;mso-wrap-distance-bottom:0;mso-position-horizontal:absolute;mso-position-horizontal-relative:text;mso-position-vertical:absolute;mso-position-vertical-relative:text;mso-width-percent:0;mso-height-percent:0;mso-width-relative:page;mso-height-relative:page;v-text-anchor:top" o:gfxdata="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" o:allowincell="f" stroked="f">
-                <v:textbox>
-                  <w:txbxContent>
-                    <w:p>
-                      <w:proofErr w:type="gramStart"/>
-                      <w:r>
-                        <w:t>include</w:t>
-                      </w:r>
-                      <w:proofErr w:type="gramEnd"/>
-                    </w:p>
-                  </w:txbxContent>
-                </v:textbox>
-                <w10:wrap type="topAndBottom"/>
-              </v:shape>
-            </w:pict>
-          </mc:Fallback>
-        </mc:AlternateContent>
-      </w:r>
-      <w:r>
-        <w:rPr>
-          <w:noProof/>
-          <w:lang w:val="fi-FI"/>
-        </w:rPr>
-        <mc:AlternateContent>
-          <mc:Choice Requires="wps">
-            <w:drawing>
-              <wp:anchor distT="0" distB="0" distL="114300" distR="114300" simplePos="0" relativeHeight="251663872" behindDoc="0" locked="0" layoutInCell="0" allowOverlap="1" wp14:anchorId="17774269" wp14:editId="7DC91C4A">
-                <wp:simplePos x="0" y="0"/>
-                <wp:positionH relativeFrom="column">
-                  <wp:posOffset>1116330</wp:posOffset>
-                </wp:positionH>
-                <wp:positionV relativeFrom="paragraph">
-                  <wp:posOffset>1148080</wp:posOffset>
-                </wp:positionV>
-                <wp:extent cx="828675" cy="257175"/>
-                <wp:effectExtent l="7620" t="8890" r="1905" b="635"/>
-                <wp:wrapTopAndBottom/>
-                <wp:docPr id="16" name="Text Box 16"/>
-                <wp:cNvGraphicFramePr>
-                  <a:graphicFrameLocks xmlns:a="http://schemas.openxmlformats.org/drawingml/2006/main"/>
-                </wp:cNvGraphicFramePr>
-                <a:graphic xmlns:a="http://schemas.openxmlformats.org/drawingml/2006/main">
-                  <a:graphicData uri="http://schemas.microsoft.com/office/word/2010/wordprocessingShape">
-                    <wps:wsp>
-                      <wps:cNvSpPr txBox="1">
-                        <a:spLocks noChangeArrowheads="1"/>
-                      </wps:cNvSpPr>
-                      <wps:spPr bwMode="auto">
-                        <a:xfrm>
-                          <a:off x="0" y="0"/>
-                          <a:ext cx="828675" cy="257175"/>
-                        </a:xfrm>
-                        <a:prstGeom prst="rect">
-                          <a:avLst/>
-                        </a:prstGeom>
-                        <a:solidFill>
-                          <a:srgbClr val="FFFFFF">
-                            <a:alpha val="50000"/>
-                          </a:srgbClr>
-                        </a:solidFill>
-                        <a:ln>
-                          <a:noFill/>
-                        </a:ln>
-                        <a:effectLst/>
-                        <a:extLst>
-                          <a:ext uri="{91240B29-F687-4F45-9708-019B960494DF}">
-                            <a14:hiddenLine xmlns:a14="http://schemas.microsoft.com/office/drawing/2010/main" w="9525">
-                              <a:solidFill>
-                                <a:srgbClr val="000000"/>
-                              </a:solidFill>
-                              <a:miter lim="800000"/>
-                              <a:headEnd/>
-                              <a:tailEnd/>
-                            </a14:hiddenLine>
-                          </a:ext>
-                          <a:ext uri="{AF507438-7753-43E0-B8FC-AC1667EBCBE1}">
-                            <a14:hiddenEffects xmlns:a14="http://schemas.microsoft.com/office/drawing/2010/main">
-                              <a:effectLst>
-                                <a:outerShdw dist="35921" dir="2700000" algn="ctr" rotWithShape="0">
-                                  <a:srgbClr val="808080"/>
-                                </a:outerShdw>
-                              </a:effectLst>
-                            </a14:hiddenEffects>
-                          </a:ext>
-                        </a:extLst>
-                      </wps:spPr>
-                      <wps:txbx>
-                        <w:txbxContent>
-                          <w:p>
-                            <w:proofErr w:type="spellStart"/>
-                            <w:r>
-                              <w:t>Asiakas</w:t>
-                            </w:r>
-                            <w:proofErr w:type="spellEnd"/>
-                          </w:p>
-                        </w:txbxContent>
-                      </wps:txbx>
-                      <wps:bodyPr rot="0" vert="horz" wrap="square" lIns="91440" tIns="45720" rIns="91440" bIns="45720" anchor="t" anchorCtr="0" upright="1">
-                        <a:noAutofit/>
-                      </wps:bodyPr>
-                    </wps:wsp>
-                  </a:graphicData>
-                </a:graphic>
-                <wp14:sizeRelH relativeFrom="page">
-                  <wp14:pctWidth>0</wp14:pctWidth>
-                </wp14:sizeRelH>
-                <wp14:sizeRelV relativeFrom="page">
-                  <wp14:pctHeight>0</wp14:pctHeight>
-                </wp14:sizeRelV>
-              </wp:anchor>
-            </w:drawing>
-          </mc:Choice>
-          <mc:Fallback>
-            <w:pict>
-              <v:shape w14:anchorId="17774269" id="Text Box 16" o:spid="_x0000_s1030" type="#_x0000_t202" style="position:absolute;margin-left:87.9pt;margin-top:90.4pt;width:65.25pt;height:20.25pt;z-index:251663872;visibility:visible;mso-wrap-style:square;mso-width-percent:0;mso-height-percent:0;mso-wrap-distance-left:9pt;mso-wrap-distance-top:0;mso-wrap-distance-right:9pt;mso-wrap-distance-bottom:0;mso-position-horizontal:absolute;mso-position-horizontal-relative:text;mso-position-vertical:absolute;mso-position-vertical-relative:text;mso-width-percent:0;mso-height-percent:0;mso-width-relative:page;mso-height-relative:page;v-text-anchor:top" o:gfxdata="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" o:allowincell="f" stroked="f">
-                <v:fill opacity="32896f"/>
-                <v:textbox>
-                  <w:txbxContent>
-                    <w:p>
-                      <w:proofErr w:type="spellStart"/>
-                      <w:r>
-                        <w:t>Asiakas</w:t>
-                      </w:r>
-                      <w:proofErr w:type="spellEnd"/>
-                    </w:p>
-                  </w:txbxContent>
-                </v:textbox>
-                <w10:wrap type="topAndBottom"/>
-              </v:shape>
-            </w:pict>
-          </mc:Fallback>
-        </mc:AlternateContent>
-      </w:r>
-      <w:r>
-        <w:rPr>
-          <w:noProof/>
-          <w:lang w:val="fi-FI"/>
-        </w:rPr>
-        <mc:AlternateContent>
-          <mc:Choice Requires="wps">
-            <w:drawing>
-              <wp:anchor distT="0" distB="0" distL="114300" distR="114300" simplePos="0" relativeHeight="251664896" behindDoc="0" locked="0" layoutInCell="0" allowOverlap="1" wp14:anchorId="553B6174" wp14:editId="0C49FB8F">
-                <wp:simplePos x="0" y="0"/>
-                <wp:positionH relativeFrom="column">
-                  <wp:posOffset>4461510</wp:posOffset>
-                </wp:positionH>
-                <wp:positionV relativeFrom="paragraph">
-                  <wp:posOffset>1081405</wp:posOffset>
-                </wp:positionV>
-                <wp:extent cx="895350" cy="285750"/>
-                <wp:effectExtent l="0" t="0" r="0" b="635"/>
-                <wp:wrapTopAndBottom/>
-                <wp:docPr id="15" name="Text Box 15"/>
-                <wp:cNvGraphicFramePr>
-                  <a:graphicFrameLocks xmlns:a="http://schemas.openxmlformats.org/drawingml/2006/main"/>
-                </wp:cNvGraphicFramePr>
-                <a:graphic xmlns:a="http://schemas.openxmlformats.org/drawingml/2006/main">
-                  <a:graphicData uri="http://schemas.microsoft.com/office/word/2010/wordprocessingShape">
-                    <wps:wsp>
-                      <wps:cNvSpPr txBox="1">
-                        <a:spLocks noChangeArrowheads="1"/>
-                      </wps:cNvSpPr>
-                      <wps:spPr bwMode="auto">
-                        <a:xfrm>
-                          <a:off x="0" y="0"/>
-                          <a:ext cx="895350" cy="285750"/>
-                        </a:xfrm>
-                        <a:prstGeom prst="rect">
-                          <a:avLst/>
-                        </a:prstGeom>
-                        <a:solidFill>
-                          <a:srgbClr val="FFFFFF"/>
-                        </a:solidFill>
-                        <a:ln>
-                          <a:noFill/>
-                        </a:ln>
-                        <a:effectLst/>
-                        <a:extLst>
-                          <a:ext uri="{91240B29-F687-4F45-9708-019B960494DF}">
-                            <a14:hiddenLine xmlns:a14="http://schemas.microsoft.com/office/drawing/2010/main" w="9525">
-                              <a:solidFill>
-                                <a:srgbClr val="000000"/>
-                              </a:solidFill>
-                              <a:miter lim="800000"/>
-                              <a:headEnd/>
-                              <a:tailEnd/>
-                            </a14:hiddenLine>
-                          </a:ext>
-                          <a:ext uri="{AF507438-7753-43E0-B8FC-AC1667EBCBE1}">
-                            <a14:hiddenEffects xmlns:a14="http://schemas.microsoft.com/office/drawing/2010/main">
-                              <a:effectLst>
-                                <a:outerShdw dist="35921" dir="2700000" algn="ctr" rotWithShape="0">
-                                  <a:srgbClr val="808080"/>
-                                </a:outerShdw>
-                              </a:effectLst>
-                            </a14:hiddenEffects>
-                          </a:ext>
-                        </a:extLst>
-                      </wps:spPr>
-                      <wps:txbx>
-                        <w:txbxContent>
-                          <w:p>
-                            <w:proofErr w:type="spellStart"/>
-                            <w:r>
-                              <w:t>Virkailija</w:t>
-                            </w:r>
-                            <w:proofErr w:type="spellEnd"/>
-                          </w:p>
-                        </w:txbxContent>
-                      </wps:txbx>
-                      <wps:bodyPr rot="0" vert="horz" wrap="square" lIns="91440" tIns="45720" rIns="91440" bIns="45720" anchor="t" anchorCtr="0" upright="1">
-                        <a:noAutofit/>
-                      </wps:bodyPr>
-                    </wps:wsp>
-                  </a:graphicData>
-                </a:graphic>
-                <wp14:sizeRelH relativeFrom="page">
-                  <wp14:pctWidth>0</wp14:pctWidth>
-                </wp14:sizeRelH>
-                <wp14:sizeRelV relativeFrom="page">
-                  <wp14:pctHeight>0</wp14:pctHeight>
-                </wp14:sizeRelV>
-              </wp:anchor>
-            </w:drawing>
-          </mc:Choice>
-          <mc:Fallback>
-            <w:pict>
-              <v:shape w14:anchorId="553B6174" id="Text Box 15" o:spid="_x0000_s1031" type="#_x0000_t202" style="position:absolute;margin-left:351.3pt;margin-top:85.15pt;width:70.5pt;height:22.5pt;z-index:251664896;visibility:visible;mso-wrap-style:square;mso-width-percent:0;mso-height-percent:0;mso-wrap-distance-left:9pt;mso-wrap-distance-top:0;mso-wrap-distance-right:9pt;mso-wrap-distance-bottom:0;mso-position-horizontal:absolute;mso-position-horizontal-relative:text;mso-position-vertical:absolute;mso-position-vertical-relative:text;mso-width-percent:0;mso-height-percent:0;mso-width-relative:page;mso-height-relative:page;v-text-anchor:top" o:gfxdata="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" o:allowincell="f" stroked="f">
-                <v:textbox>
-                  <w:txbxContent>
-                    <w:p>
-                      <w:proofErr w:type="spellStart"/>
-                      <w:r>
-                        <w:t>Virkailija</w:t>
-                      </w:r>
-                      <w:proofErr w:type="spellEnd"/>
-                    </w:p>
-                  </w:txbxContent>
-                </v:textbox>
-                <w10:wrap type="topAndBottom"/>
-              </v:shape>
-            </w:pict>
-          </mc:Fallback>
-        </mc:AlternateContent>
-      </w:r>
-      <w:r>
-        <w:rPr>
-          <w:noProof/>
-          <w:lang w:val="fi-FI"/>
-        </w:rPr>
-        <mc:AlternateContent>
-          <mc:Choice Requires="wps">
-            <w:drawing>
-              <wp:anchor distT="0" distB="0" distL="114300" distR="114300" simplePos="0" relativeHeight="251662848" behindDoc="0" locked="0" layoutInCell="0" allowOverlap="1" wp14:anchorId="62167887" wp14:editId="2E08F6DB">
-                <wp:simplePos x="0" y="0"/>
-                <wp:positionH relativeFrom="column">
-                  <wp:posOffset>2918460</wp:posOffset>
-                </wp:positionH>
-                <wp:positionV relativeFrom="paragraph">
-                  <wp:posOffset>1681480</wp:posOffset>
-                </wp:positionV>
-                <wp:extent cx="0" cy="342900"/>
-                <wp:effectExtent l="57150" t="8890" r="57150" b="19685"/>
-                <wp:wrapTopAndBottom/>
-                <wp:docPr id="14" name="Straight Connector 14"/>
-                <wp:cNvGraphicFramePr>
-                  <a:graphicFrameLocks xmlns:a="http://schemas.openxmlformats.org/drawingml/2006/main"/>
-                </wp:cNvGraphicFramePr>
-                <a:graphic xmlns:a="http://schemas.openxmlformats.org/drawingml/2006/main">
-                  <a:graphicData uri="http://schemas.microsoft.com/office/word/2010/wordprocessingShape">
-                    <wps:wsp>
-                      <wps:cNvCnPr>
-                        <a:cxnSpLocks noChangeShapeType="1"/>
-                      </wps:cNvCnPr>
-                      <wps:spPr bwMode="auto">
-                        <a:xfrm>
-                          <a:off x="0" y="0"/>
-                          <a:ext cx="0" cy="342900"/>
-                        </a:xfrm>
-                        <a:prstGeom prst="line">
-                          <a:avLst/>
-                        </a:prstGeom>
-                        <a:noFill/>
-                        <a:ln w="9525">
-                          <a:solidFill>
-                            <a:srgbClr val="000000"/>
-                          </a:solidFill>
-                          <a:prstDash val="dash"/>
-                          <a:round/>
-                          <a:headEnd/>
-                          <a:tailEnd type="triangle" w="med" len="med"/>
-                        </a:ln>
-                        <a:effectLst/>
-                        <a:extLst>
-                          <a:ext uri="{909E8E84-426E-40DD-AFC4-6F175D3DCCD1}">
-                            <a14:hiddenFill xmlns:a14="http://schemas.microsoft.com/office/drawing/2010/main">
-                              <a:noFill/>
-                            </a14:hiddenFill>
-                          </a:ext>
-                          <a:ext uri="{AF507438-7753-43E0-B8FC-AC1667EBCBE1}">
-                            <a14:hiddenEffects xmlns:a14="http://schemas.microsoft.com/office/drawing/2010/main">
-                              <a:effectLst>
-                                <a:outerShdw dist="35921" dir="2700000" algn="ctr" rotWithShape="0">
-                                  <a:srgbClr val="808080"/>
-                                </a:outerShdw>
-                              </a:effectLst>
-                            </a14:hiddenEffects>
-                          </a:ext>
-                        </a:extLst>
-                      </wps:spPr>
-                      <wps:bodyPr/>
-                    </wps:wsp>
-                  </a:graphicData>
-                </a:graphic>
-                <wp14:sizeRelH relativeFrom="page">
-                  <wp14:pctWidth>0</wp14:pctWidth>
-                </wp14:sizeRelH>
-                <wp14:sizeRelV relativeFrom="page">
-                  <wp14:pctHeight>0</wp14:pctHeight>
-                </wp14:sizeRelV>
-              </wp:anchor>
-            </w:drawing>
-          </mc:Choice>
-          <mc:Fallback>
-            <w:pict>
-              <v:line w14:anchorId="6B1ECA8C" id="Straight Connector 14" o:spid="_x0000_s1026" style="position:absolute;z-index:251685888;visibility:visible;mso-wrap-style:square;mso-width-percent:0;mso-height-percent:0;mso-wrap-distance-left:9pt;mso-wrap-distance-top:0;mso-wrap-distance-right:9pt;mso-wrap-distance-bottom:0;mso-position-horizontal:absolute;mso-position-horizontal-relative:text;mso-position-vertical:absolute;mso-position-vertical-relative:text;mso-width-percent:0;mso-height-percent:0;mso-width-relative:page;mso-height-relative:page" from="229.8pt,132.4pt" to="229.8pt,159.4pt" o:gfxdata="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" o:allowincell="f">
-                <v:stroke dashstyle="dash" endarrow="block"/>
-                <w10:wrap type="topAndBottom"/>
-              </v:line>
-            </w:pict>
-          </mc:Fallback>
-        </mc:AlternateContent>
-      </w:r>
-      <w:r>
-        <w:rPr>
-          <w:noProof/>
-          <w:lang w:val="fi-FI"/>
-        </w:rPr>
-        <mc:AlternateContent>
-          <mc:Choice Requires="wps">
-            <w:drawing>
-              <wp:anchor distT="0" distB="0" distL="114300" distR="114300" simplePos="0" relativeHeight="251661824" behindDoc="0" locked="0" layoutInCell="0" allowOverlap="1" wp14:anchorId="131AC7A2" wp14:editId="54F0669E">
-                <wp:simplePos x="0" y="0"/>
-                <wp:positionH relativeFrom="column">
-                  <wp:posOffset>3528060</wp:posOffset>
-                </wp:positionH>
-                <wp:positionV relativeFrom="paragraph">
-                  <wp:posOffset>833755</wp:posOffset>
-                </wp:positionV>
-                <wp:extent cx="1028700" cy="1266825"/>
-                <wp:effectExtent l="9525" t="8890" r="9525" b="10160"/>
-                <wp:wrapTopAndBottom/>
-                <wp:docPr id="13" name="Straight Connector 13"/>
-                <wp:cNvGraphicFramePr>
-                  <a:graphicFrameLocks xmlns:a="http://schemas.openxmlformats.org/drawingml/2006/main"/>
-                </wp:cNvGraphicFramePr>
-                <a:graphic xmlns:a="http://schemas.openxmlformats.org/drawingml/2006/main">
-                  <a:graphicData uri="http://schemas.microsoft.com/office/word/2010/wordprocessingShape">
-                    <wps:wsp>
-                      <wps:cNvCnPr>
-                        <a:cxnSpLocks noChangeShapeType="1"/>
-                      </wps:cNvCnPr>
-                      <wps:spPr bwMode="auto">
-                        <a:xfrm flipH="1">
-                          <a:off x="0" y="0"/>
-                          <a:ext cx="1028700" cy="1266825"/>
-                        </a:xfrm>
-                        <a:prstGeom prst="line">
-                          <a:avLst/>
-                        </a:prstGeom>
-                        <a:noFill/>
-                        <a:ln w="9525">
-                          <a:solidFill>
-                            <a:srgbClr val="000000"/>
-                          </a:solidFill>
-                          <a:round/>
-                          <a:headEnd/>
-                          <a:tailEnd/>
-                        </a:ln>
-                        <a:effectLst/>
-                        <a:extLst>
-                          <a:ext uri="{909E8E84-426E-40DD-AFC4-6F175D3DCCD1}">
-                            <a14:hiddenFill xmlns:a14="http://schemas.microsoft.com/office/drawing/2010/main">
-                              <a:noFill/>
-                            </a14:hiddenFill>
-                          </a:ext>
-                          <a:ext uri="{AF507438-7753-43E0-B8FC-AC1667EBCBE1}">
-                            <a14:hiddenEffects xmlns:a14="http://schemas.microsoft.com/office/drawing/2010/main">
-                              <a:effectLst>
-                                <a:outerShdw dist="35921" dir="2700000" algn="ctr" rotWithShape="0">
-                                  <a:srgbClr val="808080"/>
-                                </a:outerShdw>
-                              </a:effectLst>
-                            </a14:hiddenEffects>
-                          </a:ext>
-                        </a:extLst>
-                      </wps:spPr>
-                      <wps:bodyPr/>
-                    </wps:wsp>
-                  </a:graphicData>
-                </a:graphic>
-                <wp14:sizeRelH relativeFrom="page">
-                  <wp14:pctWidth>0</wp14:pctWidth>
-                </wp14:sizeRelH>
-                <wp14:sizeRelV relativeFrom="page">
-                  <wp14:pctHeight>0</wp14:pctHeight>
-                </wp14:sizeRelV>
-              </wp:anchor>
-            </w:drawing>
-          </mc:Choice>
-          <mc:Fallback>
-            <w:pict>
-              <v:line w14:anchorId="21702172" id="Straight Connector 13" o:spid="_x0000_s1026" style="position:absolute;flip:x;z-index:251681792;visibility:visible;mso-wrap-style:square;mso-width-percent:0;mso-height-percent:0;mso-wrap-distance-left:9pt;mso-wrap-distance-top:0;mso-wrap-distance-right:9pt;mso-wrap-distance-bottom:0;mso-position-horizontal:absolute;mso-position-horizontal-relative:text;mso-position-vertical:absolute;mso-position-vertical-relative:text;mso-width-percent:0;mso-height-percent:0;mso-width-relative:page;mso-height-relative:page" from="277.8pt,65.65pt" to="358.8pt,165.4pt" o:gfxdata="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" o:allowincell="f">
-                <w10:wrap type="topAndBottom"/>
-              </v:line>
-            </w:pict>
-          </mc:Fallback>
-        </mc:AlternateContent>
-      </w:r>
-      <w:r>
-        <w:rPr>
-          <w:noProof/>
-          <w:lang w:val="fi-FI"/>
-        </w:rPr>
-        <mc:AlternateContent>
-          <mc:Choice Requires="wps">
-            <w:drawing>
-              <wp:anchor distT="0" distB="0" distL="114300" distR="114300" simplePos="0" relativeHeight="251660800" behindDoc="0" locked="0" layoutInCell="0" allowOverlap="1" wp14:anchorId="05695D9C" wp14:editId="5FDFFE50">
-                <wp:simplePos x="0" y="0"/>
-                <wp:positionH relativeFrom="column">
-                  <wp:posOffset>3556635</wp:posOffset>
-                </wp:positionH>
-                <wp:positionV relativeFrom="paragraph">
-                  <wp:posOffset>843280</wp:posOffset>
-                </wp:positionV>
-                <wp:extent cx="1000125" cy="577215"/>
-                <wp:effectExtent l="9525" t="8890" r="9525" b="13970"/>
-                <wp:wrapTopAndBottom/>
-                <wp:docPr id="12" name="Straight Connector 12"/>
-                <wp:cNvGraphicFramePr>
-                  <a:graphicFrameLocks xmlns:a="http://schemas.openxmlformats.org/drawingml/2006/main"/>
-                </wp:cNvGraphicFramePr>
-                <a:graphic xmlns:a="http://schemas.openxmlformats.org/drawingml/2006/main">
-                  <a:graphicData uri="http://schemas.microsoft.com/office/word/2010/wordprocessingShape">
-                    <wps:wsp>
-                      <wps:cNvCnPr>
-                        <a:cxnSpLocks noChangeShapeType="1"/>
-                      </wps:cNvCnPr>
-                      <wps:spPr bwMode="auto">
-                        <a:xfrm flipH="1">
-                          <a:off x="0" y="0"/>
-                          <a:ext cx="1000125" cy="577215"/>
-                        </a:xfrm>
-                        <a:prstGeom prst="line">
-                          <a:avLst/>
-                        </a:prstGeom>
-                        <a:noFill/>
-                        <a:ln w="9525">
-                          <a:solidFill>
-                            <a:srgbClr val="000000"/>
-                          </a:solidFill>
-                          <a:round/>
-                          <a:headEnd/>
-                          <a:tailEnd/>
-                        </a:ln>
-                        <a:effectLst/>
-                        <a:extLst>
-                          <a:ext uri="{909E8E84-426E-40DD-AFC4-6F175D3DCCD1}">
-                            <a14:hiddenFill xmlns:a14="http://schemas.microsoft.com/office/drawing/2010/main">
-                              <a:noFill/>
-                            </a14:hiddenFill>
-                          </a:ext>
-                          <a:ext uri="{AF507438-7753-43E0-B8FC-AC1667EBCBE1}">
-                            <a14:hiddenEffects xmlns:a14="http://schemas.microsoft.com/office/drawing/2010/main">
-                              <a:effectLst>
-                                <a:outerShdw dist="35921" dir="2700000" algn="ctr" rotWithShape="0">
-                                  <a:srgbClr val="808080"/>
-                                </a:outerShdw>
-                              </a:effectLst>
-                            </a14:hiddenEffects>
-                          </a:ext>
-                        </a:extLst>
-                      </wps:spPr>
-                      <wps:bodyPr/>
-                    </wps:wsp>
-                  </a:graphicData>
-                </a:graphic>
-                <wp14:sizeRelH relativeFrom="page">
-                  <wp14:pctWidth>0</wp14:pctWidth>
-                </wp14:sizeRelH>
-                <wp14:sizeRelV relativeFrom="page">
-                  <wp14:pctHeight>0</wp14:pctHeight>
-                </wp14:sizeRelV>
-              </wp:anchor>
-            </w:drawing>
-          </mc:Choice>
-          <mc:Fallback>
-            <w:pict>
-              <v:line w14:anchorId="160253EB" id="Straight Connector 12" o:spid="_x0000_s1026" style="position:absolute;flip:x;z-index:251677696;visibility:visible;mso-wrap-style:square;mso-width-percent:0;mso-height-percent:0;mso-wrap-distance-left:9pt;mso-wrap-distance-top:0;mso-wrap-distance-right:9pt;mso-wrap-distance-bottom:0;mso-position-horizontal:absolute;mso-position-horizontal-relative:text;mso-position-vertical:absolute;mso-position-vertical-relative:text;mso-width-percent:0;mso-height-percent:0;mso-width-relative:page;mso-height-relative:page" from="280.05pt,66.4pt" to="358.8pt,111.85pt" o:gfxdata="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" o:allowincell="f">
-                <w10:wrap type="topAndBottom"/>
-              </v:line>
-            </w:pict>
-          </mc:Fallback>
-        </mc:AlternateContent>
-      </w:r>
-      <w:r>
-        <w:rPr>
-          <w:noProof/>
-          <w:lang w:val="fi-FI"/>
-        </w:rPr>
-        <mc:AlternateContent>
-          <mc:Choice Requires="wps">
-            <w:drawing>
-              <wp:anchor distT="0" distB="0" distL="114300" distR="114300" simplePos="0" relativeHeight="251659776" behindDoc="0" locked="0" layoutInCell="0" allowOverlap="1" wp14:anchorId="3638CF49" wp14:editId="2FB85E8E">
-                <wp:simplePos x="0" y="0"/>
-                <wp:positionH relativeFrom="column">
-                  <wp:posOffset>3568065</wp:posOffset>
-                </wp:positionH>
-                <wp:positionV relativeFrom="paragraph">
-                  <wp:posOffset>786130</wp:posOffset>
-                </wp:positionV>
-                <wp:extent cx="931545" cy="247650"/>
-                <wp:effectExtent l="11430" t="8890" r="9525" b="10160"/>
-                <wp:wrapTopAndBottom/>
-                <wp:docPr id="11" name="Straight Connector 11"/>
-                <wp:cNvGraphicFramePr>
-                  <a:graphicFrameLocks xmlns:a="http://schemas.openxmlformats.org/drawingml/2006/main"/>
-                </wp:cNvGraphicFramePr>
-                <a:graphic xmlns:a="http://schemas.openxmlformats.org/drawingml/2006/main">
-                  <a:graphicData uri="http://schemas.microsoft.com/office/word/2010/wordprocessingShape">
-                    <wps:wsp>
-                      <wps:cNvCnPr>
-                        <a:cxnSpLocks noChangeShapeType="1"/>
-                      </wps:cNvCnPr>
-                      <wps:spPr bwMode="auto">
-                        <a:xfrm flipH="1">
-                          <a:off x="0" y="0"/>
-                          <a:ext cx="931545" cy="247650"/>
-                        </a:xfrm>
-                        <a:prstGeom prst="line">
-                          <a:avLst/>
-                        </a:prstGeom>
-                        <a:noFill/>
-                        <a:ln w="9525">
-                          <a:solidFill>
-                            <a:srgbClr val="000000"/>
-                          </a:solidFill>
-                          <a:round/>
-                          <a:headEnd/>
-                          <a:tailEnd/>
-                        </a:ln>
-                        <a:effectLst/>
-                        <a:extLst>
-                          <a:ext uri="{909E8E84-426E-40DD-AFC4-6F175D3DCCD1}">
-                            <a14:hiddenFill xmlns:a14="http://schemas.microsoft.com/office/drawing/2010/main">
-                              <a:noFill/>
-                            </a14:hiddenFill>
-                          </a:ext>
-                          <a:ext uri="{AF507438-7753-43E0-B8FC-AC1667EBCBE1}">
-                            <a14:hiddenEffects xmlns:a14="http://schemas.microsoft.com/office/drawing/2010/main">
-                              <a:effectLst>
-                                <a:outerShdw dist="35921" dir="2700000" algn="ctr" rotWithShape="0">
-                                  <a:srgbClr val="808080"/>
-                                </a:outerShdw>
-                              </a:effectLst>
-                            </a14:hiddenEffects>
-                          </a:ext>
-                        </a:extLst>
-                      </wps:spPr>
-                      <wps:bodyPr/>
-                    </wps:wsp>
-                  </a:graphicData>
-                </a:graphic>
-                <wp14:sizeRelH relativeFrom="page">
-                  <wp14:pctWidth>0</wp14:pctWidth>
-                </wp14:sizeRelH>
-                <wp14:sizeRelV relativeFrom="page">
-                  <wp14:pctHeight>0</wp14:pctHeight>
-                </wp14:sizeRelV>
-              </wp:anchor>
-            </w:drawing>
-          </mc:Choice>
-          <mc:Fallback>
-            <w:pict>
-              <v:line w14:anchorId="12201CA6" id="Straight Connector 11" o:spid="_x0000_s1026" style="position:absolute;flip:x;z-index:251673600;visibility:visible;mso-wrap-style:square;mso-width-percent:0;mso-height-percent:0;mso-wrap-distance-left:9pt;mso-wrap-distance-top:0;mso-wrap-distance-right:9pt;mso-wrap-distance-bottom:0;mso-position-horizontal:absolute;mso-position-horizontal-relative:text;mso-position-vertical:absolute;mso-position-vertical-relative:text;mso-width-percent:0;mso-height-percent:0;mso-width-relative:page;mso-height-relative:page" from="280.95pt,61.9pt" to="354.3pt,81.4pt" o:gfxdata="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" o:allowincell="f">
-                <w10:wrap type="topAndBottom"/>
-              </v:line>
-            </w:pict>
-          </mc:Fallback>
-        </mc:AlternateContent>
-      </w:r>
-      <w:r>
-        <w:rPr>
-          <w:noProof/>
-          <w:lang w:val="fi-FI"/>
-        </w:rPr>
-        <mc:AlternateContent>
-          <mc:Choice Requires="wps">
-            <w:drawing>
-              <wp:anchor distT="0" distB="0" distL="114300" distR="114300" simplePos="0" relativeHeight="251655680" behindDoc="0" locked="0" layoutInCell="0" allowOverlap="1" wp14:anchorId="3C750467" wp14:editId="475B8DCF">
-                <wp:simplePos x="0" y="0"/>
-                <wp:positionH relativeFrom="column">
-                  <wp:posOffset>1661160</wp:posOffset>
-                </wp:positionH>
-                <wp:positionV relativeFrom="paragraph">
-                  <wp:posOffset>433705</wp:posOffset>
-                </wp:positionV>
-                <wp:extent cx="950595" cy="228600"/>
-                <wp:effectExtent l="9525" t="8890" r="11430" b="10160"/>
-                <wp:wrapTopAndBottom/>
-                <wp:docPr id="10" name="Straight Connector 10"/>
-                <wp:cNvGraphicFramePr>
-                  <a:graphicFrameLocks xmlns:a="http://schemas.openxmlformats.org/drawingml/2006/main"/>
-                </wp:cNvGraphicFramePr>
-                <a:graphic xmlns:a="http://schemas.openxmlformats.org/drawingml/2006/main">
-                  <a:graphicData uri="http://schemas.microsoft.com/office/word/2010/wordprocessingShape">
-                    <wps:wsp>
-                      <wps:cNvCnPr>
-                        <a:cxnSpLocks noChangeShapeType="1"/>
-                      </wps:cNvCnPr>
-                      <wps:spPr bwMode="auto">
-                        <a:xfrm flipV="1">
-                          <a:off x="0" y="0"/>
-                          <a:ext cx="950595" cy="228600"/>
-                        </a:xfrm>
-                        <a:prstGeom prst="line">
-                          <a:avLst/>
-                        </a:prstGeom>
-                        <a:noFill/>
-                        <a:ln w="9525">
-                          <a:solidFill>
-                            <a:srgbClr val="000000"/>
-                          </a:solidFill>
-                          <a:round/>
-                          <a:headEnd/>
-                          <a:tailEnd/>
-                        </a:ln>
-                        <a:effectLst/>
-                        <a:extLst>
-                          <a:ext uri="{909E8E84-426E-40DD-AFC4-6F175D3DCCD1}">
-                            <a14:hiddenFill xmlns:a14="http://schemas.microsoft.com/office/drawing/2010/main">
-                              <a:noFill/>
-                            </a14:hiddenFill>
-                          </a:ext>
-                          <a:ext uri="{AF507438-7753-43E0-B8FC-AC1667EBCBE1}">
-                            <a14:hiddenEffects xmlns:a14="http://schemas.microsoft.com/office/drawing/2010/main">
-                              <a:effectLst>
-                                <a:outerShdw dist="35921" dir="2700000" algn="ctr" rotWithShape="0">
-                                  <a:srgbClr val="808080"/>
-                                </a:outerShdw>
-                              </a:effectLst>
-                            </a14:hiddenEffects>
-                          </a:ext>
-                        </a:extLst>
-                      </wps:spPr>
-                      <wps:bodyPr/>
-                    </wps:wsp>
-                  </a:graphicData>
-                </a:graphic>
-                <wp14:sizeRelH relativeFrom="page">
-                  <wp14:pctWidth>0</wp14:pctWidth>
-                </wp14:sizeRelH>
-                <wp14:sizeRelV relativeFrom="page">
-                  <wp14:pctHeight>0</wp14:pctHeight>
-                </wp14:sizeRelV>
-              </wp:anchor>
-            </w:drawing>
-          </mc:Choice>
-          <mc:Fallback>
-            <w:pict>
-              <v:line w14:anchorId="4BB5128A" id="Straight Connector 10" o:spid="_x0000_s1026" style="position:absolute;flip:y;z-index:251657216;visibility:visible;mso-wrap-style:square;mso-width-percent:0;mso-height-percent:0;mso-wrap-distance-left:9pt;mso-wrap-distance-top:0;mso-wrap-distance-right:9pt;mso-wrap-distance-bottom:0;mso-position-horizontal:absolute;mso-position-horizontal-relative:text;mso-position-vertical:absolute;mso-position-vertical-relative:text;mso-width-percent:0;mso-height-percent:0;mso-width-relative:page;mso-height-relative:page" from="130.8pt,34.15pt" to="205.65pt,52.15pt" o:gfxdata="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" o:allowincell="f">
-                <w10:wrap type="topAndBottom"/>
-              </v:line>
-            </w:pict>
-          </mc:Fallback>
-        </mc:AlternateContent>
-      </w:r>
-      <w:r>
-        <w:rPr>
-          <w:noProof/>
-          <w:lang w:val="fi-FI"/>
-        </w:rPr>
-        <mc:AlternateContent>
-          <mc:Choice Requires="wps">
-            <w:drawing>
-              <wp:anchor distT="0" distB="0" distL="114300" distR="114300" simplePos="0" relativeHeight="251658752" behindDoc="0" locked="0" layoutInCell="0" allowOverlap="1" wp14:anchorId="7036B7EF" wp14:editId="14224EA0">
-                <wp:simplePos x="0" y="0"/>
-                <wp:positionH relativeFrom="column">
-                  <wp:posOffset>3528060</wp:posOffset>
-                </wp:positionH>
-                <wp:positionV relativeFrom="paragraph">
-                  <wp:posOffset>471805</wp:posOffset>
-                </wp:positionV>
-                <wp:extent cx="971550" cy="257175"/>
-                <wp:effectExtent l="9525" t="8890" r="9525" b="10160"/>
-                <wp:wrapTopAndBottom/>
-                <wp:docPr id="9" name="Straight Connector 9"/>
-                <wp:cNvGraphicFramePr>
-                  <a:graphicFrameLocks xmlns:a="http://schemas.openxmlformats.org/drawingml/2006/main"/>
-                </wp:cNvGraphicFramePr>
-                <a:graphic xmlns:a="http://schemas.openxmlformats.org/drawingml/2006/main">
-                  <a:graphicData uri="http://schemas.microsoft.com/office/word/2010/wordprocessingShape">
-                    <wps:wsp>
-                      <wps:cNvCnPr>
-                        <a:cxnSpLocks noChangeShapeType="1"/>
-                      </wps:cNvCnPr>
-                      <wps:spPr bwMode="auto">
-                        <a:xfrm flipH="1" flipV="1">
-                          <a:off x="0" y="0"/>
-                          <a:ext cx="971550" cy="257175"/>
-                        </a:xfrm>
-                        <a:prstGeom prst="line">
-                          <a:avLst/>
-                        </a:prstGeom>
-                        <a:noFill/>
-                        <a:ln w="9525">
-                          <a:solidFill>
-                            <a:srgbClr val="000000"/>
-                          </a:solidFill>
-                          <a:round/>
-                          <a:headEnd/>
-                          <a:tailEnd/>
-                        </a:ln>
-                        <a:effectLst/>
-                        <a:extLst>
-                          <a:ext uri="{909E8E84-426E-40DD-AFC4-6F175D3DCCD1}">
-                            <a14:hiddenFill xmlns:a14="http://schemas.microsoft.com/office/drawing/2010/main">
-                              <a:noFill/>
-                            </a14:hiddenFill>
-                          </a:ext>
-                          <a:ext uri="{AF507438-7753-43E0-B8FC-AC1667EBCBE1}">
-                            <a14:hiddenEffects xmlns:a14="http://schemas.microsoft.com/office/drawing/2010/main">
-                              <a:effectLst>
-                                <a:outerShdw dist="35921" dir="2700000" algn="ctr" rotWithShape="0">
-                                  <a:srgbClr val="808080"/>
-                                </a:outerShdw>
-                              </a:effectLst>
-                            </a14:hiddenEffects>
-                          </a:ext>
-                        </a:extLst>
-                      </wps:spPr>
-                      <wps:bodyPr/>
-                    </wps:wsp>
-                  </a:graphicData>
-                </a:graphic>
-                <wp14:sizeRelH relativeFrom="page">
-                  <wp14:pctWidth>0</wp14:pctWidth>
-                </wp14:sizeRelH>
-                <wp14:sizeRelV relativeFrom="page">
-                  <wp14:pctHeight>0</wp14:pctHeight>
-                </wp14:sizeRelV>
-              </wp:anchor>
-            </w:drawing>
-          </mc:Choice>
-          <mc:Fallback>
-            <w:pict>
-              <v:line w14:anchorId="4EF4D614" id="Straight Connector 9" o:spid="_x0000_s1026" style="position:absolute;flip:x y;z-index:251668480;visibility:visible;mso-wrap-style:square;mso-width-percent:0;mso-height-percent:0;mso-wrap-distance-left:9pt;mso-wrap-distance-top:0;mso-wrap-distance-right:9pt;mso-wrap-distance-bottom:0;mso-position-horizontal:absolute;mso-position-horizontal-relative:text;mso-position-vertical:absolute;mso-position-vertical-relative:text;mso-width-percent:0;mso-height-percent:0;mso-width-relative:page;mso-height-relative:page" from="277.8pt,37.15pt" to="354.3pt,57.4pt" o:gfxdata="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" o:allowincell="f">
-                <w10:wrap type="topAndBottom"/>
-              </v:line>
-            </w:pict>
-          </mc:Fallback>
-        </mc:AlternateContent>
-      </w:r>
-      <w:r>
-        <w:rPr>
-          <w:noProof/>
-          <w:lang w:val="fi-FI"/>
-        </w:rPr>
-        <mc:AlternateContent>
-          <mc:Choice Requires="wps">
-            <w:drawing>
-              <wp:anchor distT="0" distB="0" distL="114300" distR="114300" simplePos="0" relativeHeight="251657728" behindDoc="0" locked="0" layoutInCell="0" allowOverlap="1" wp14:anchorId="7E3B47D4" wp14:editId="2831CB70">
-                <wp:simplePos x="0" y="0"/>
-                <wp:positionH relativeFrom="column">
-                  <wp:posOffset>1642110</wp:posOffset>
-                </wp:positionH>
-                <wp:positionV relativeFrom="paragraph">
-                  <wp:posOffset>852805</wp:posOffset>
-                </wp:positionV>
-                <wp:extent cx="1000125" cy="577215"/>
-                <wp:effectExtent l="9525" t="8890" r="9525" b="13970"/>
-                <wp:wrapTopAndBottom/>
-                <wp:docPr id="8" name="Straight Connector 8"/>
-                <wp:cNvGraphicFramePr>
-                  <a:graphicFrameLocks xmlns:a="http://schemas.openxmlformats.org/drawingml/2006/main"/>
-                </wp:cNvGraphicFramePr>
-                <a:graphic xmlns:a="http://schemas.openxmlformats.org/drawingml/2006/main">
-                  <a:graphicData uri="http://schemas.microsoft.com/office/word/2010/wordprocessingShape">
-                    <wps:wsp>
-                      <wps:cNvCnPr>
-                        <a:cxnSpLocks noChangeShapeType="1"/>
-                      </wps:cNvCnPr>
-                      <wps:spPr bwMode="auto">
-                        <a:xfrm>
-                          <a:off x="0" y="0"/>
-                          <a:ext cx="1000125" cy="577215"/>
-                        </a:xfrm>
-                        <a:prstGeom prst="line">
-                          <a:avLst/>
-                        </a:prstGeom>
-                        <a:noFill/>
-                        <a:ln w="9525">
-                          <a:solidFill>
-                            <a:srgbClr val="000000"/>
-                          </a:solidFill>
-                          <a:round/>
-                          <a:headEnd/>
-                          <a:tailEnd/>
-                        </a:ln>
-                        <a:effectLst/>
-                        <a:extLst>
-                          <a:ext uri="{909E8E84-426E-40DD-AFC4-6F175D3DCCD1}">
-                            <a14:hiddenFill xmlns:a14="http://schemas.microsoft.com/office/drawing/2010/main">
-                              <a:noFill/>
-                            </a14:hiddenFill>
-                          </a:ext>
-                          <a:ext uri="{AF507438-7753-43E0-B8FC-AC1667EBCBE1}">
-                            <a14:hiddenEffects xmlns:a14="http://schemas.microsoft.com/office/drawing/2010/main">
-                              <a:effectLst>
-                                <a:outerShdw dist="35921" dir="2700000" algn="ctr" rotWithShape="0">
-                                  <a:srgbClr val="808080"/>
-                                </a:outerShdw>
-                              </a:effectLst>
-                            </a14:hiddenEffects>
-                          </a:ext>
-                        </a:extLst>
-                      </wps:spPr>
-                      <wps:bodyPr/>
-                    </wps:wsp>
-                  </a:graphicData>
-                </a:graphic>
-                <wp14:sizeRelH relativeFrom="page">
-                  <wp14:pctWidth>0</wp14:pctWidth>
-                </wp14:sizeRelH>
-                <wp14:sizeRelV relativeFrom="page">
-                  <wp14:pctHeight>0</wp14:pctHeight>
-                </wp14:sizeRelV>
-              </wp:anchor>
-            </w:drawing>
-          </mc:Choice>
-          <mc:Fallback>
-            <w:pict>
-              <v:line w14:anchorId="7DBE8A4F" id="Straight Connector 8" o:spid="_x0000_s1026" style="position:absolute;z-index:251665408;visibility:visible;mso-wrap-style:square;mso-width-percent:0;mso-height-percent:0;mso-wrap-distance-left:9pt;mso-wrap-distance-top:0;mso-wrap-distance-right:9pt;mso-wrap-distance-bottom:0;mso-position-horizontal:absolute;mso-position-horizontal-relative:text;mso-position-vertical:absolute;mso-position-vertical-relative:text;mso-width-percent:0;mso-height-percent:0;mso-width-relative:page;mso-height-relative:page" from="129.3pt,67.15pt" to="208.05pt,112.6pt" o:gfxdata="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" o:allowincell="f">
-                <w10:wrap type="topAndBottom"/>
-              </v:line>
-            </w:pict>
-          </mc:Fallback>
-        </mc:AlternateContent>
-      </w:r>
-      <w:r>
-        <w:rPr>
-          <w:noProof/>
-          <w:lang w:val="fi-FI"/>
-        </w:rPr>
-        <mc:AlternateContent>
-          <mc:Choice Requires="wps">
-            <w:drawing>
-              <wp:anchor distT="0" distB="0" distL="114300" distR="114300" simplePos="0" relativeHeight="251656704" behindDoc="0" locked="0" layoutInCell="0" allowOverlap="1" wp14:anchorId="433F8188" wp14:editId="68CE29EB">
-                <wp:simplePos x="0" y="0"/>
-                <wp:positionH relativeFrom="column">
-                  <wp:posOffset>1623060</wp:posOffset>
-                </wp:positionH>
-                <wp:positionV relativeFrom="paragraph">
-                  <wp:posOffset>805180</wp:posOffset>
-                </wp:positionV>
-                <wp:extent cx="995045" cy="266700"/>
-                <wp:effectExtent l="9525" t="8890" r="5080" b="10160"/>
-                <wp:wrapTopAndBottom/>
-                <wp:docPr id="7" name="Straight Connector 7"/>
-                <wp:cNvGraphicFramePr>
-                  <a:graphicFrameLocks xmlns:a="http://schemas.openxmlformats.org/drawingml/2006/main"/>
-                </wp:cNvGraphicFramePr>
-                <a:graphic xmlns:a="http://schemas.openxmlformats.org/drawingml/2006/main">
-                  <a:graphicData uri="http://schemas.microsoft.com/office/word/2010/wordprocessingShape">
-                    <wps:wsp>
-                      <wps:cNvCnPr>
-                        <a:cxnSpLocks noChangeShapeType="1"/>
-                      </wps:cNvCnPr>
-                      <wps:spPr bwMode="auto">
-                        <a:xfrm>
-                          <a:off x="0" y="0"/>
-                          <a:ext cx="995045" cy="266700"/>
-                        </a:xfrm>
-                        <a:prstGeom prst="line">
-                          <a:avLst/>
-                        </a:prstGeom>
-                        <a:noFill/>
-                        <a:ln w="9525">
-                          <a:solidFill>
-                            <a:srgbClr val="000000"/>
-                          </a:solidFill>
-                          <a:round/>
-                          <a:headEnd/>
-                          <a:tailEnd/>
-                        </a:ln>
-                        <a:effectLst/>
-                        <a:extLst>
-                          <a:ext uri="{909E8E84-426E-40DD-AFC4-6F175D3DCCD1}">
-                            <a14:hiddenFill xmlns:a14="http://schemas.microsoft.com/office/drawing/2010/main">
-                              <a:noFill/>
-                            </a14:hiddenFill>
-                          </a:ext>
-                          <a:ext uri="{AF507438-7753-43E0-B8FC-AC1667EBCBE1}">
-                            <a14:hiddenEffects xmlns:a14="http://schemas.microsoft.com/office/drawing/2010/main">
-                              <a:effectLst>
-                                <a:outerShdw dist="35921" dir="2700000" algn="ctr" rotWithShape="0">
-                                  <a:srgbClr val="808080"/>
-                                </a:outerShdw>
-                              </a:effectLst>
-                            </a14:hiddenEffects>
-                          </a:ext>
-                        </a:extLst>
-                      </wps:spPr>
-                      <wps:bodyPr/>
-                    </wps:wsp>
-                  </a:graphicData>
-                </a:graphic>
-                <wp14:sizeRelH relativeFrom="page">
-                  <wp14:pctWidth>0</wp14:pctWidth>
-                </wp14:sizeRelH>
-                <wp14:sizeRelV relativeFrom="page">
-                  <wp14:pctHeight>0</wp14:pctHeight>
-                </wp14:sizeRelV>
-              </wp:anchor>
-            </w:drawing>
-          </mc:Choice>
-          <mc:Fallback>
-            <w:pict>
-              <v:line w14:anchorId="6F8FCB60" id="Straight Connector 7" o:spid="_x0000_s1026" style="position:absolute;z-index:251661312;visibility:visible;mso-wrap-style:square;mso-width-percent:0;mso-height-percent:0;mso-wrap-distance-left:9pt;mso-wrap-distance-top:0;mso-wrap-distance-right:9pt;mso-wrap-distance-bottom:0;mso-position-horizontal:absolute;mso-position-horizontal-relative:text;mso-position-vertical:absolute;mso-position-vertical-relative:text;mso-width-percent:0;mso-height-percent:0;mso-width-relative:page;mso-height-relative:page" from="127.8pt,63.4pt" to="206.15pt,84.4pt" o:gfxdata="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" o:allowincell="f">
-                <w10:wrap type="topAndBottom"/>
-              </v:line>
-            </w:pict>
-          </mc:Fallback>
-        </mc:AlternateContent>
-      </w:r>
-      <w:r>
-        <w:rPr>
-          <w:noProof/>
-          <w:lang w:val="fi-FI"/>
-        </w:rPr>
-        <mc:AlternateContent>
-          <mc:Choice Requires="wps">
-            <w:drawing>
-              <wp:anchor distT="0" distB="0" distL="114300" distR="114300" simplePos="0" relativeHeight="251652608" behindDoc="0" locked="0" layoutInCell="0" allowOverlap="1" wp14:anchorId="76591F6F" wp14:editId="614A76D2">
-                <wp:simplePos x="0" y="0"/>
-                <wp:positionH relativeFrom="column">
-                  <wp:posOffset>2567305</wp:posOffset>
-                </wp:positionH>
-                <wp:positionV relativeFrom="paragraph">
-                  <wp:posOffset>835660</wp:posOffset>
-                </wp:positionV>
-                <wp:extent cx="1047750" cy="371475"/>
-                <wp:effectExtent l="10795" t="10795" r="8255" b="8255"/>
-                <wp:wrapTopAndBottom/>
-                <wp:docPr id="6" name="Oval 6"/>
-                <wp:cNvGraphicFramePr>
-                  <a:graphicFrameLocks xmlns:a="http://schemas.openxmlformats.org/drawingml/2006/main"/>
-                </wp:cNvGraphicFramePr>
-                <a:graphic xmlns:a="http://schemas.openxmlformats.org/drawingml/2006/main">
-                  <a:graphicData uri="http://schemas.microsoft.com/office/word/2010/wordprocessingShape">
-                    <wps:wsp>
-                      <wps:cNvSpPr>
-                        <a:spLocks noChangeArrowheads="1"/>
-                      </wps:cNvSpPr>
-                      <wps:spPr bwMode="auto">
-                        <a:xfrm>
-                          <a:off x="0" y="0"/>
-                          <a:ext cx="1047750" cy="371475"/>
-                        </a:xfrm>
-                        <a:prstGeom prst="ellipse">
-                          <a:avLst/>
-                        </a:prstGeom>
-                        <a:solidFill>
-                          <a:srgbClr val="FFFF00"/>
-                        </a:solidFill>
-                        <a:ln w="9525">
-                          <a:solidFill>
-                            <a:srgbClr val="000000"/>
-                          </a:solidFill>
-                          <a:round/>
-                          <a:headEnd/>
-                          <a:tailEnd/>
-                        </a:ln>
-                      </wps:spPr>
-                      <wps:txbx>
-                        <w:txbxContent>
-                          <w:p>
-                            <w:proofErr w:type="spellStart"/>
-                            <w:r>
-                              <w:t>Käyt.otto</w:t>
-                            </w:r>
-                            <w:proofErr w:type="spellEnd"/>
-                          </w:p>
-                        </w:txbxContent>
-                      </wps:txbx>
-                      <wps:bodyPr rot="0" vert="horz" wrap="square" lIns="91440" tIns="45720" rIns="91440" bIns="45720" anchor="t" anchorCtr="0" upright="1">
-                        <a:noAutofit/>
-                      </wps:bodyPr>
-                    </wps:wsp>
-                  </a:graphicData>
-                </a:graphic>
-                <wp14:sizeRelH relativeFrom="page">
-                  <wp14:pctWidth>0</wp14:pctWidth>
-                </wp14:sizeRelH>
-                <wp14:sizeRelV relativeFrom="page">
-                  <wp14:pctHeight>0</wp14:pctHeight>
-                </wp14:sizeRelV>
-              </wp:anchor>
-            </w:drawing>
-          </mc:Choice>
-          <mc:Fallback>
-            <w:pict>
-              <v:oval w14:anchorId="76591F6F" id="Oval 6" o:spid="_x0000_s1032" style="position:absolute;margin-left:202.15pt;margin-top:65.8pt;width:82.5pt;height:29.25pt;z-index:251652608;visibility:visible;mso-wrap-style:square;mso-width-percent:0;mso-height-percent:0;mso-wrap-distance-left:9pt;mso-wrap-distance-top:0;mso-wrap-distance-right:9pt;mso-wrap-distance-bottom:0;mso-position-horizontal:absolute;mso-position-horizontal-relative:text;mso-position-vertical:absolute;mso-position-vertical-relative:text;mso-width-percent:0;mso-height-percent:0;mso-width-relative:page;mso-height-relative:page;v-text-anchor:top" o:gfxdata="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" o:allowincell="f" fillcolor="yellow">
-                <v:textbox>
-                  <w:txbxContent>
-                    <w:p>
-                      <w:proofErr w:type="spellStart"/>
-                      <w:r>
-                        <w:t>Käyt.otto</w:t>
-                      </w:r>
-                      <w:proofErr w:type="spellEnd"/>
-                    </w:p>
-                  </w:txbxContent>
-                </v:textbox>
-                <w10:wrap type="topAndBottom"/>
-              </v:oval>
-            </w:pict>
-          </mc:Fallback>
-        </mc:AlternateContent>
-      </w:r>
-      <w:r>
-        <w:rPr>
-          <w:lang w:val="fi-FI"/>
-        </w:rPr>
-        <w:tab/>
-      </w:r>
-      <w:r>
-        <w:rPr>
-          <w:lang w:val="fi-FI"/>
-        </w:rPr>
-        <w:tab/>
-      </w:r>
-      <w:r>
-        <w:rPr>
-          <w:lang w:val="fi-FI"/>
-        </w:rPr>
-        <w:tab/>
-      </w:r>
-      <w:r>
-        <w:rPr>
-          <w:lang w:val="fi-FI"/>
-        </w:rPr>
-        <w:tab/>
-      </w:r>
-      <w:r>
-        <w:rPr>
-          <w:lang w:val="fi-FI"/>
-        </w:rPr>
-        <w:tab/>
-      </w:r>
-      <w:r>
-        <w:rPr>
-          <w:lang w:val="fi-FI"/>
-        </w:rPr>
-        <w:tab/>
-      </w:r>
-    </w:p>
-    <w:p>
-      <w:pPr>
-        <w:rPr>
-          <w:lang w:val="fi-FI"/>
-        </w:rPr>
-      </w:pPr>
-    </w:p>
-    <w:p>
-      <w:pPr>
-        <w:pStyle w:val="Leipteksti1"/>
-        <w:rPr>
-          <w:lang w:val="fi-FI"/>
-        </w:rPr>
-      </w:pPr>
-      <w:r>
-        <w:rPr>
-          <w:lang w:val="fi-FI"/>
-        </w:rPr>
-        <w:lastRenderedPageBreak/>
-        <w:t>Kaavio kuvaa käyttötapausten ulkoiset suhteet, mutta ei kerro mitään yksittäisen käyttötapauksen sisällöstä. Se on kätevintä kuvata sanallisella selostuksella.</w:t>
-      </w:r>
-      <w:r>
-        <w:rPr>
-          <w:lang w:val="fi-FI"/>
-        </w:rPr>
-        <w:tab/>
-      </w:r>
-      <w:r>
-        <w:rPr>
-          <w:lang w:val="fi-FI"/>
-        </w:rPr>
-        <w:tab/>
-      </w:r>
-    </w:p>
-    <w:p>
-      <w:pPr>
-        <w:pStyle w:val="Leipteksti1"/>
-        <w:rPr>
-          <w:lang w:val="fi-FI"/>
-        </w:rPr>
-      </w:pPr>
-    </w:p>
-    <w:p>
-      <w:pPr>
-        <w:pStyle w:val="Leipteksti1"/>
-        <w:rPr>
-          <w:lang w:val="fi-FI"/>
-        </w:rPr>
-      </w:pPr>
-    </w:p>
-    <w:p>
-      <w:pPr>
-        <w:pStyle w:val="Leipteksti1"/>
-        <w:rPr>
-          <w:lang w:val="fi-FI"/>
-        </w:rPr>
-      </w:pPr>
-    </w:p>
-    <w:p>
-      <w:pPr>
-        <w:pStyle w:val="Leipteksti1"/>
-        <w:rPr>
-          <w:lang w:val="fi-FI"/>
-        </w:rPr>
-      </w:pPr>
-      <w:r>
-        <w:rPr>
-          <w:lang w:val="fi-FI"/>
-        </w:rPr>
-        <w:t xml:space="preserve">Sanallinen kuvaus voi koostua seuraavista osista: (ei standardoitu </w:t>
-      </w:r>
-      <w:proofErr w:type="spellStart"/>
-      <w:r>
-        <w:rPr>
-          <w:lang w:val="fi-FI"/>
-        </w:rPr>
-        <w:t>UML:ssä</w:t>
-      </w:r>
-      <w:proofErr w:type="spellEnd"/>
-      <w:r>
-        <w:rPr>
-          <w:lang w:val="fi-FI"/>
-        </w:rPr>
-        <w:t>)</w:t>
-      </w:r>
-    </w:p>
-    <w:p>
-      <w:pPr>
-        <w:pStyle w:val="Leipteksti1"/>
-        <w:numPr>
-          <w:ilvl w:val="0"/>
-          <w:numId w:val="13"/>
-        </w:numPr>
-        <w:rPr>
-          <w:lang w:val="fi-FI"/>
-        </w:rPr>
-      </w:pPr>
-      <w:r>
-        <w:rPr>
-          <w:lang w:val="fi-FI"/>
-        </w:rPr>
-        <w:t>Käyttötapaus</w:t>
-      </w:r>
-    </w:p>
-    <w:p>
-      <w:pPr>
-        <w:pStyle w:val="Leipteksti1"/>
-        <w:numPr>
-          <w:ilvl w:val="0"/>
-          <w:numId w:val="13"/>
-        </w:numPr>
-        <w:rPr>
-          <w:lang w:val="fi-FI"/>
-        </w:rPr>
-      </w:pPr>
-      <w:r>
-        <w:rPr>
-          <w:lang w:val="fi-FI"/>
-        </w:rPr>
-        <w:t>Heräte, joka käynnistää käyttötapauksen</w:t>
-      </w:r>
-    </w:p>
-    <w:p>
-      <w:pPr>
-        <w:pStyle w:val="Leipteksti1"/>
-        <w:numPr>
-          <w:ilvl w:val="0"/>
-          <w:numId w:val="13"/>
-        </w:numPr>
-        <w:rPr>
-          <w:lang w:val="fi-FI"/>
-        </w:rPr>
-      </w:pPr>
-      <w:r>
-        <w:rPr>
-          <w:lang w:val="fi-FI"/>
-        </w:rPr>
-        <w:t>Käyttäjä/käyttäjärooli</w:t>
-      </w:r>
-    </w:p>
-    <w:p>
-      <w:pPr>
-        <w:pStyle w:val="Leipteksti1"/>
-        <w:numPr>
-          <w:ilvl w:val="0"/>
-          <w:numId w:val="13"/>
-        </w:numPr>
-        <w:rPr>
-          <w:lang w:val="fi-FI"/>
-        </w:rPr>
-      </w:pPr>
-      <w:r>
-        <w:rPr>
-          <w:lang w:val="fi-FI"/>
-        </w:rPr>
-        <w:t>Toiminta eli tarkempi kuvaus</w:t>
-      </w:r>
-    </w:p>
-    <w:p>
-      <w:pPr>
-        <w:pStyle w:val="Leipteksti1"/>
-        <w:numPr>
-          <w:ilvl w:val="0"/>
-          <w:numId w:val="13"/>
-        </w:numPr>
-        <w:rPr>
-          <w:lang w:val="fi-FI"/>
-        </w:rPr>
-      </w:pPr>
-      <w:r>
-        <w:rPr>
-          <w:lang w:val="fi-FI"/>
-        </w:rPr>
-        <w:t>Lopputulos</w:t>
-      </w:r>
-    </w:p>
-    <w:p>
-      <w:pPr>
-        <w:rPr>
-          <w:lang w:val="fi-FI"/>
-        </w:rPr>
-      </w:pPr>
-      <w:r>
-        <w:rPr>
-          <w:lang w:val="fi-FI"/>
-        </w:rPr>
-        <w:t>Sanalliset kuvaukset voi joissakin tapauksissa pyytää järjestelmän tulevia käyttäjiä tekemään.</w:t>
-      </w:r>
-    </w:p>
-    <w:p>
-      <w:pPr>
-        <w:rPr>
-          <w:lang w:val="fi-FI"/>
-        </w:rPr>
-      </w:pPr>
-    </w:p>
-    <w:p>
-      <w:pPr>
-        <w:rPr>
-          <w:b/>
-          <w:lang w:val="fi-FI"/>
-        </w:rPr>
-      </w:pPr>
-    </w:p>
-    <w:p>
-      <w:pPr>
-        <w:pStyle w:val="Leipteksti1"/>
-        <w:rPr>
-          <w:lang w:val="fi-FI"/>
-        </w:rPr>
-      </w:pPr>
-      <w:r>
-        <w:rPr>
-          <w:lang w:val="fi-FI"/>
-        </w:rPr>
-        <w:t xml:space="preserve">MS Visiossa käyttötapauskaaviot saa näppärästi piirrettyä toiminnolla Software and </w:t>
-      </w:r>
-      <w:proofErr w:type="spellStart"/>
-      <w:r>
-        <w:rPr>
-          <w:lang w:val="fi-FI"/>
-        </w:rPr>
-        <w:t>Database</w:t>
-      </w:r>
-      <w:proofErr w:type="spellEnd"/>
-      <w:r>
-        <w:rPr>
-          <w:lang w:val="fi-FI"/>
-        </w:rPr>
-        <w:t xml:space="preserve">/ UML </w:t>
-      </w:r>
-      <w:proofErr w:type="spellStart"/>
-      <w:r>
-        <w:rPr>
-          <w:lang w:val="fi-FI"/>
-        </w:rPr>
-        <w:t>Model</w:t>
-      </w:r>
-      <w:proofErr w:type="spellEnd"/>
-      <w:r>
-        <w:rPr>
-          <w:lang w:val="fi-FI"/>
-        </w:rPr>
-        <w:t xml:space="preserve"> </w:t>
-      </w:r>
-      <w:proofErr w:type="spellStart"/>
-      <w:r>
-        <w:rPr>
-          <w:lang w:val="fi-FI"/>
-        </w:rPr>
-        <w:t>Diagram</w:t>
-      </w:r>
-      <w:proofErr w:type="spellEnd"/>
-      <w:r>
-        <w:rPr>
-          <w:lang w:val="fi-FI"/>
-        </w:rPr>
-        <w:t xml:space="preserve"> / USE CASE.</w:t>
-      </w:r>
-    </w:p>
-    <w:p>
-      <w:pPr>
-        <w:rPr>
-          <w:b/>
-          <w:lang w:val="fi-FI"/>
-        </w:rPr>
-      </w:pPr>
-    </w:p>
-    <w:p>
-      <w:pPr>
-        <w:rPr>
-          <w:b/>
-          <w:lang w:val="fi-FI"/>
-        </w:rPr>
-      </w:pPr>
-    </w:p>
-    <w:p>
-      <w:pPr>
-        <w:rPr>
-          <w:rFonts w:ascii="Calibri" w:eastAsiaTheme="majorEastAsia" w:hAnsi="Calibri" w:cstheme="majorHAnsi"/>
-          <w:b/>
-          <w:iCs/>
-          <w:lang w:val="fi-FI"/>
-        </w:rPr>
-      </w:pPr>
-      <w:r>
-        <w:rPr>
-          <w:lang w:val="fi-FI"/>
-        </w:rPr>
-        <w:br w:type="page"/>
-      </w:r>
-    </w:p>
-    <w:p>
-      <w:pPr>
-        <w:pStyle w:val="Subtitle"/>
-        <w:rPr>
-          <w:lang w:val="fi-FI"/>
-        </w:rPr>
-      </w:pPr>
-    </w:p>
-    <w:p>
-      <w:pPr>
-        <w:pStyle w:val="Title"/>
-      </w:pPr>
-      <w:bookmarkStart w:id="31" w:name="_Toc504727299"/>
-      <w:r>
-        <w:t>Esimerkki: Luentosalinvarausjärjestelmän käyttötapaukset (Haikala-</w:t>
-      </w:r>
-      <w:proofErr w:type="spellStart"/>
-      <w:r>
-        <w:t>Märijärvi</w:t>
-      </w:r>
-      <w:proofErr w:type="spellEnd"/>
-      <w:r>
-        <w:t>)</w:t>
-      </w:r>
-      <w:bookmarkEnd w:id="31"/>
-    </w:p>
-    <w:p>
-      <w:pPr>
-        <w:rPr>
-          <w:lang w:val="fi-FI"/>
-        </w:rPr>
-      </w:pPr>
-    </w:p>
-    <w:p>
-      <w:pPr>
-        <w:rPr>
-          <w:lang w:val="fi-FI"/>
-        </w:rPr>
-      </w:pPr>
-      <w:r>
-        <w:rPr>
-          <w:b/>
-          <w:noProof/>
-          <w:lang w:val="fi-FI"/>
-        </w:rPr>
-        <w:object w:dxaOrig="1440" w:dyaOrig="1440" w14:anchorId="00100A57">
-          <v:shapetype id="_x0000_t75" coordsize="21600,21600" o:spt="75" o:preferrelative="t" path="m@4@5l@4@11@9@11@9@5xe" filled="f" stroked="f">
-            <v:stroke joinstyle="miter"/>
-            <v:formulas>
-              <v:f eqn="if lineDrawn pixelLineWidth 0"/>
-              <v:f eqn="sum @0 1 0"/>
-              <v:f eqn="sum 0 0 @1"/>
-              <v:f eqn="prod @2 1 2"/>
-              <v:f eqn="prod @3 21600 pixelWidth"/>
-              <v:f eqn="prod @3 21600 pixelHeight"/>
-              <v:f eqn="sum @0 0 1"/>
-              <v:f eqn="prod @6 1 2"/>
-              <v:f eqn="prod @7 21600 pixelWidth"/>
-              <v:f eqn="sum @8 21600 0"/>
-              <v:f eqn="prod @7 21600 pixelHeight"/>
-              <v:f eqn="sum @10 21600 0"/>
-            </v:formulas>
-            <v:path o:extrusionok="f" gradientshapeok="t" o:connecttype="rect"/>
-            <o:lock v:ext="edit" aspectratio="t"/>
-          </v:shapetype>
-          <v:shape id="_x0000_s1056" type="#_x0000_t75" style="position:absolute;margin-left:1.35pt;margin-top:1.1pt;width:340.65pt;height:233.3pt;z-index:251666944;visibility:visible;mso-wrap-edited:f" o:allowincell="f" strokeweight="2.25pt">
-            <v:imagedata r:id="rId9" o:title=""/>
-          </v:shape>
-          <o:OLEObject Type="Embed" ProgID="Word.Picture.8" ShapeID="_x0000_s1056" DrawAspect="Content" ObjectID="_1578471033" r:id="rId10"/>
-        </w:object>
-      </w:r>
-    </w:p>
-    <w:p>
-      <w:pPr>
-        <w:rPr>
-          <w:lang w:val="fi-FI"/>
-        </w:rPr>
-      </w:pPr>
-    </w:p>
-    <w:p>
-      <w:pPr>
-        <w:rPr>
-          <w:rFonts w:ascii="Arial" w:hAnsi="Arial"/>
-          <w:b/>
-          <w:snapToGrid w:val="0"/>
-          <w:color w:val="000000"/>
-          <w:lang w:val="fi-FI"/>
-        </w:rPr>
-      </w:pPr>
-    </w:p>
-    <w:p>
-      <w:pPr>
-        <w:rPr>
-          <w:rFonts w:ascii="Arial" w:hAnsi="Arial"/>
-          <w:b/>
-          <w:snapToGrid w:val="0"/>
-          <w:color w:val="000000"/>
-          <w:lang w:val="fi-FI"/>
-        </w:rPr>
-      </w:pPr>
-    </w:p>
-    <w:p>
-      <w:pPr>
-        <w:rPr>
-          <w:rFonts w:ascii="Arial" w:hAnsi="Arial"/>
-          <w:b/>
-          <w:snapToGrid w:val="0"/>
-          <w:color w:val="000000"/>
-          <w:lang w:val="fi-FI"/>
-        </w:rPr>
-      </w:pPr>
-    </w:p>
-    <w:p>
-      <w:pPr>
-        <w:rPr>
-          <w:rFonts w:ascii="Arial" w:hAnsi="Arial"/>
-          <w:b/>
-          <w:snapToGrid w:val="0"/>
-          <w:color w:val="000000"/>
-          <w:lang w:val="fi-FI"/>
-        </w:rPr>
-      </w:pPr>
-    </w:p>
-    <w:p>
-      <w:pPr>
-        <w:rPr>
-          <w:rFonts w:ascii="Arial" w:hAnsi="Arial"/>
-          <w:b/>
-          <w:snapToGrid w:val="0"/>
-          <w:color w:val="000000"/>
-          <w:lang w:val="fi-FI"/>
-        </w:rPr>
-      </w:pPr>
-    </w:p>
-    <w:p>
-      <w:pPr>
-        <w:rPr>
-          <w:rFonts w:ascii="Arial" w:hAnsi="Arial"/>
-          <w:b/>
-          <w:snapToGrid w:val="0"/>
-          <w:color w:val="000000"/>
-          <w:lang w:val="fi-FI"/>
-        </w:rPr>
-      </w:pPr>
-    </w:p>
-    <w:p>
-      <w:pPr>
-        <w:rPr>
-          <w:rFonts w:ascii="Arial" w:hAnsi="Arial"/>
-          <w:b/>
-          <w:snapToGrid w:val="0"/>
-          <w:color w:val="000000"/>
-          <w:lang w:val="fi-FI"/>
-        </w:rPr>
-      </w:pPr>
-    </w:p>
-    <w:p>
-      <w:pPr>
-        <w:rPr>
-          <w:rFonts w:ascii="Arial" w:hAnsi="Arial"/>
-          <w:b/>
-          <w:snapToGrid w:val="0"/>
-          <w:color w:val="000000"/>
-          <w:lang w:val="fi-FI"/>
-        </w:rPr>
-      </w:pPr>
-    </w:p>
-    <w:p>
-      <w:pPr>
-        <w:rPr>
-          <w:rFonts w:ascii="Arial" w:hAnsi="Arial"/>
-          <w:b/>
-          <w:snapToGrid w:val="0"/>
-          <w:color w:val="000000"/>
-          <w:lang w:val="fi-FI"/>
-        </w:rPr>
-      </w:pPr>
-    </w:p>
-    <w:p>
-      <w:pPr>
-        <w:rPr>
-          <w:rFonts w:ascii="Arial" w:hAnsi="Arial"/>
-          <w:b/>
-          <w:snapToGrid w:val="0"/>
-          <w:color w:val="000000"/>
-          <w:lang w:val="fi-FI"/>
-        </w:rPr>
-      </w:pPr>
-    </w:p>
-    <w:p>
-      <w:pPr>
-        <w:rPr>
-          <w:rFonts w:ascii="Arial" w:hAnsi="Arial"/>
-          <w:b/>
-          <w:snapToGrid w:val="0"/>
-          <w:color w:val="000000"/>
-          <w:lang w:val="fi-FI"/>
-        </w:rPr>
-      </w:pPr>
-    </w:p>
-    <w:p>
-      <w:pPr>
-        <w:rPr>
-          <w:rFonts w:ascii="Arial" w:hAnsi="Arial"/>
-          <w:b/>
-          <w:snapToGrid w:val="0"/>
-          <w:color w:val="000000"/>
-          <w:lang w:val="fi-FI"/>
-        </w:rPr>
-      </w:pPr>
-    </w:p>
-    <w:p>
-      <w:pPr>
-        <w:rPr>
-          <w:rFonts w:ascii="Arial" w:hAnsi="Arial"/>
-          <w:b/>
-          <w:snapToGrid w:val="0"/>
-          <w:color w:val="000000"/>
-          <w:lang w:val="fi-FI"/>
-        </w:rPr>
-      </w:pPr>
-    </w:p>
-    <w:p>
-      <w:pPr>
-        <w:rPr>
-          <w:rFonts w:ascii="Arial" w:hAnsi="Arial"/>
-          <w:b/>
-          <w:snapToGrid w:val="0"/>
-          <w:color w:val="000000"/>
-          <w:lang w:val="fi-FI"/>
-        </w:rPr>
-      </w:pPr>
-    </w:p>
-    <w:p>
-      <w:pPr>
-        <w:rPr>
-          <w:rFonts w:ascii="Arial" w:hAnsi="Arial"/>
-          <w:b/>
-          <w:snapToGrid w:val="0"/>
-          <w:color w:val="000000"/>
-          <w:lang w:val="fi-FI"/>
-        </w:rPr>
-      </w:pPr>
-    </w:p>
-    <w:p>
-      <w:pPr>
-        <w:rPr>
-          <w:rFonts w:ascii="Arial" w:hAnsi="Arial"/>
-          <w:b/>
-          <w:snapToGrid w:val="0"/>
-          <w:color w:val="000000"/>
-          <w:lang w:val="fi-FI"/>
-        </w:rPr>
-      </w:pPr>
-    </w:p>
-    <w:p>
-      <w:pPr>
-        <w:rPr>
-          <w:rFonts w:ascii="Arial" w:hAnsi="Arial"/>
-          <w:b/>
-          <w:snapToGrid w:val="0"/>
-          <w:color w:val="000000"/>
-          <w:lang w:val="fi-FI"/>
-        </w:rPr>
-      </w:pPr>
-    </w:p>
-    <w:p>
-      <w:pPr>
-        <w:rPr>
-          <w:rFonts w:ascii="Arial" w:hAnsi="Arial"/>
-          <w:b/>
-          <w:snapToGrid w:val="0"/>
-          <w:color w:val="000000"/>
-          <w:lang w:val="fi-FI"/>
-        </w:rPr>
-      </w:pPr>
-    </w:p>
-    <w:p>
-      <w:pPr>
-        <w:rPr>
-          <w:rFonts w:ascii="Arial" w:hAnsi="Arial"/>
-          <w:b/>
-          <w:snapToGrid w:val="0"/>
-          <w:color w:val="000000"/>
-          <w:lang w:val="fi-FI"/>
-        </w:rPr>
-      </w:pPr>
-    </w:p>
-    <w:p>
-      <w:pPr>
-        <w:pStyle w:val="Leipteksti2sisennetty"/>
-        <w:ind w:left="2608" w:hanging="2324"/>
-        <w:rPr>
-          <w:lang w:val="fi-FI"/>
-        </w:rPr>
-      </w:pPr>
-      <w:r>
-        <w:rPr>
-          <w:b/>
-          <w:snapToGrid w:val="0"/>
-          <w:color w:val="000000"/>
-          <w:szCs w:val="22"/>
-          <w:lang w:val="fi-FI"/>
-        </w:rPr>
-        <w:t>Nimi:</w:t>
-      </w:r>
-      <w:r>
-        <w:rPr>
-          <w:snapToGrid w:val="0"/>
-          <w:color w:val="000000"/>
-          <w:szCs w:val="22"/>
-          <w:lang w:val="fi-FI"/>
-        </w:rPr>
-        <w:t xml:space="preserve"> </w:t>
-      </w:r>
-      <w:r>
-        <w:rPr>
-          <w:snapToGrid w:val="0"/>
-          <w:color w:val="000000"/>
-          <w:szCs w:val="22"/>
-          <w:lang w:val="fi-FI"/>
-        </w:rPr>
-        <w:tab/>
-        <w:t xml:space="preserve">Luentosalin </w:t>
-      </w:r>
-      <w:r>
-        <w:rPr>
-          <w:lang w:val="fi-FI"/>
-        </w:rPr>
-        <w:t>varaaminen</w:t>
-      </w:r>
-    </w:p>
-    <w:p>
-      <w:pPr>
-        <w:pStyle w:val="Leipteksti2sisennetty"/>
-        <w:ind w:left="2608" w:hanging="2324"/>
-        <w:rPr>
-          <w:lang w:val="fi-FI"/>
-        </w:rPr>
-      </w:pPr>
-      <w:r>
-        <w:rPr>
-          <w:b/>
-          <w:snapToGrid w:val="0"/>
-          <w:color w:val="000000"/>
-          <w:szCs w:val="22"/>
-          <w:lang w:val="fi-FI"/>
-        </w:rPr>
-        <w:t>Suorittajat</w:t>
-      </w:r>
-      <w:r>
-        <w:rPr>
-          <w:lang w:val="fi-FI"/>
-        </w:rPr>
-        <w:t xml:space="preserve">: </w:t>
-      </w:r>
-      <w:r>
-        <w:rPr>
-          <w:lang w:val="fi-FI"/>
-        </w:rPr>
-        <w:tab/>
-        <w:t>Kurssin vastuuhenkilö</w:t>
-      </w:r>
-    </w:p>
-    <w:p>
-      <w:pPr>
-        <w:pStyle w:val="Leipteksti2sisennetty"/>
-        <w:ind w:left="2608" w:hanging="2324"/>
-        <w:rPr>
-          <w:lang w:val="fi-FI"/>
-        </w:rPr>
-      </w:pPr>
-      <w:r>
-        <w:rPr>
-          <w:b/>
-          <w:snapToGrid w:val="0"/>
-          <w:color w:val="000000"/>
-          <w:szCs w:val="22"/>
-          <w:lang w:val="fi-FI"/>
-        </w:rPr>
-        <w:t>Esiehdot</w:t>
-      </w:r>
-      <w:r>
-        <w:rPr>
-          <w:lang w:val="fi-FI"/>
-        </w:rPr>
-        <w:t xml:space="preserve">: </w:t>
-      </w:r>
-      <w:r>
-        <w:rPr>
-          <w:lang w:val="fi-FI"/>
-        </w:rPr>
-        <w:tab/>
-        <w:t xml:space="preserve">Vastuuhenkilö ja kurssi on syötetty järjestelmään </w:t>
-      </w:r>
-    </w:p>
-    <w:p>
-      <w:pPr>
-        <w:pStyle w:val="Leipteksti2sisennetty"/>
-        <w:ind w:left="2608" w:hanging="2324"/>
-        <w:rPr>
-          <w:lang w:val="fi-FI"/>
-        </w:rPr>
-      </w:pPr>
-      <w:r>
-        <w:rPr>
-          <w:b/>
-          <w:snapToGrid w:val="0"/>
-          <w:color w:val="000000"/>
-          <w:szCs w:val="22"/>
-          <w:lang w:val="fi-FI"/>
-        </w:rPr>
-        <w:t>Kuvaus</w:t>
-      </w:r>
-      <w:r>
-        <w:rPr>
-          <w:lang w:val="fi-FI"/>
-        </w:rPr>
-        <w:t xml:space="preserve">: </w:t>
-      </w:r>
-      <w:r>
-        <w:rPr>
-          <w:lang w:val="fi-FI"/>
-        </w:rPr>
-        <w:tab/>
-        <w:t>Vastuuhenkilö seuraa WWW-linkkiä, joka johtaa järjestelmän pääsivulle. Hän syöttää järjestelmään käyttäjätunnuksensa ja salasanansa. Käyttäjä pyytää järjestelmää näyttämään salin varaustilanteen haluamaltaan aikaväliltä. Hän saa eteensä salin lukujärjestysnäytön.</w:t>
-      </w:r>
-    </w:p>
-    <w:p>
-      <w:pPr>
-        <w:pStyle w:val="Leipteksti2sisennetty"/>
-        <w:ind w:left="2608"/>
-        <w:rPr>
-          <w:lang w:val="fi-FI"/>
-        </w:rPr>
-      </w:pPr>
-      <w:r>
-        <w:rPr>
-          <w:lang w:val="fi-FI"/>
-        </w:rPr>
-        <w:t xml:space="preserve">Käyttäjä näkee näytöstä vapaat ajat sekä myös, mille kursseille sali on milloinkin varattu ja kuinka monelle viikolle. Käyttäjä tekee varauksen joltain vapaaksi havaitsemaltaan ajankohdalta. </w:t>
-      </w:r>
-    </w:p>
-    <w:p>
-      <w:pPr>
-        <w:pStyle w:val="Leipteksti2sisennetty"/>
-        <w:ind w:left="2608" w:hanging="2324"/>
-        <w:rPr>
-          <w:lang w:val="fi-FI"/>
-        </w:rPr>
-      </w:pPr>
-      <w:r>
-        <w:rPr>
-          <w:b/>
-          <w:snapToGrid w:val="0"/>
-          <w:color w:val="000000"/>
-          <w:szCs w:val="22"/>
-          <w:lang w:val="fi-FI"/>
-        </w:rPr>
-        <w:t>Poikkeukset</w:t>
-      </w:r>
-      <w:r>
-        <w:rPr>
-          <w:lang w:val="fi-FI"/>
-        </w:rPr>
-        <w:t xml:space="preserve">: </w:t>
-      </w:r>
-      <w:r>
-        <w:rPr>
-          <w:lang w:val="fi-FI"/>
-        </w:rPr>
-        <w:tab/>
-      </w:r>
-      <w:r>
-        <w:rPr>
-          <w:lang w:val="fi-FI"/>
-        </w:rPr>
-        <w:t xml:space="preserve">Varaus ei onnistu: Varaustilanne on voinut muuttua sillä </w:t>
-      </w:r>
-      <w:proofErr w:type="gramStart"/>
-      <w:r>
-        <w:rPr>
-          <w:lang w:val="fi-FI"/>
-        </w:rPr>
-        <w:t>aikaa</w:t>
-      </w:r>
-      <w:proofErr w:type="gramEnd"/>
-      <w:r>
-        <w:rPr>
-          <w:lang w:val="fi-FI"/>
-        </w:rPr>
-        <w:t xml:space="preserve"> kun varaaja tekee varausta. Järjestelmä ilmoittaa tilanteesta käyttäjälle ja käyttäjä yrittää uudelleen.</w:t>
-      </w:r>
-    </w:p>
-    <w:p>
-      <w:pPr>
-        <w:pStyle w:val="Leipteksti2sisennetty"/>
-        <w:ind w:left="2608" w:hanging="2324"/>
-        <w:rPr>
-          <w:lang w:val="fi-FI"/>
-        </w:rPr>
-      </w:pPr>
-      <w:r>
-        <w:rPr>
-          <w:b/>
-          <w:snapToGrid w:val="0"/>
-          <w:color w:val="000000"/>
-          <w:szCs w:val="22"/>
-          <w:lang w:val="fi-FI"/>
-        </w:rPr>
-        <w:t>Lopputulos</w:t>
-      </w:r>
-      <w:r>
-        <w:rPr>
-          <w:lang w:val="fi-FI"/>
-        </w:rPr>
-        <w:t>:</w:t>
-      </w:r>
-      <w:r>
-        <w:rPr>
-          <w:lang w:val="fi-FI"/>
-        </w:rPr>
-        <w:tab/>
-      </w:r>
-      <w:r>
-        <w:rPr>
-          <w:lang w:val="fi-FI"/>
-        </w:rPr>
-        <w:t xml:space="preserve"> Varaukset kurssin luentoajoiksi on tehty.</w:t>
-      </w:r>
-    </w:p>
-    <w:p>
-      <w:pPr>
-        <w:pStyle w:val="Leipteksti2sisennetty"/>
-        <w:ind w:left="2608" w:hanging="2324"/>
-        <w:rPr>
-          <w:lang w:val="fi-FI"/>
-        </w:rPr>
-      </w:pPr>
-      <w:r>
-        <w:rPr>
-          <w:b/>
-          <w:snapToGrid w:val="0"/>
-          <w:color w:val="000000"/>
-          <w:szCs w:val="22"/>
-          <w:lang w:val="fi-FI"/>
-        </w:rPr>
-        <w:t>Muut</w:t>
-      </w:r>
-      <w:r>
-        <w:rPr>
-          <w:lang w:val="fi-FI"/>
-        </w:rPr>
-        <w:t xml:space="preserve"> vaatimukset: </w:t>
-      </w:r>
-      <w:r>
-        <w:rPr>
-          <w:lang w:val="fi-FI"/>
-        </w:rPr>
-        <w:tab/>
-      </w:r>
-      <w:r>
-        <w:rPr>
-          <w:lang w:val="fi-FI"/>
-        </w:rPr>
-        <w:t>Päivittäin käsitellään kiireisimpänäkin aikana enintään n. 100 varausta. Vastausajan on oltava alle 1 sekuntia, lukujärjestysnäytön päivitys saa kestää 5 sekuntia.</w:t>
-      </w:r>
-    </w:p>
-    <w:p>
-      <w:pPr>
-        <w:rPr>
-          <w:lang w:val="fi-FI"/>
-        </w:rPr>
-      </w:pPr>
-    </w:p>
-    <w:p>
-      <w:pPr>
-        <w:rPr>
-          <w:b/>
-          <w:bCs/>
-          <w:lang w:val="fi-FI"/>
-        </w:rPr>
-      </w:pPr>
-    </w:p>
-    <w:p>
-      <w:pPr>
-        <w:rPr>
-          <w:b/>
-          <w:bCs/>
           <w:lang w:val="fi-FI"/>
         </w:rPr>
       </w:pPr>
@@ -7816,7 +3776,7 @@
       </w:pPr>
     </w:p>
     <w:sectPr>
-      <w:headerReference w:type="default" r:id="rId11"/>
+      <w:headerReference w:type="default" r:id="rId8"/>
       <w:pgSz w:w="11900" w:h="16840" w:code="9"/>
       <w:pgMar w:top="1418" w:right="1134" w:bottom="0" w:left="1134" w:header="680" w:footer="680" w:gutter="0"/>
       <w:pgNumType w:chapStyle="1"/>
@@ -7956,7 +3916,7 @@
       <w:rPr>
         <w:noProof/>
       </w:rPr>
-      <w:t>5</w:t>
+      <w:t>4</w:t>
     </w:r>
     <w:r>
       <w:fldChar w:fldCharType="end"/>
@@ -10852,7 +6812,7 @@
 </file>
 
 <file path=customXml/itemProps1.xml><?xml version="1.0" encoding="utf-8"?>
-<ds:datastoreItem xmlns:ds="http://schemas.openxmlformats.org/officeDocument/2006/customXml" ds:itemID="{BEDDAE28-F6D0-4A04-9B29-0D36A2FE9C7D}">
+<ds:datastoreItem xmlns:ds="http://schemas.openxmlformats.org/officeDocument/2006/customXml" ds:itemID="{C3C3DCE4-27C7-43AC-8460-84C62E0A1850}">
   <ds:schemaRefs>
     <ds:schemaRef ds:uri="http://schemas.openxmlformats.org/officeDocument/2006/bibliography"/>
   </ds:schemaRefs>
